--- a/Документация по VCS часть 2.docx
+++ b/Документация по VCS часть 2.docx
@@ -383,11 +383,6 @@
       <w:proofErr w:type="gramEnd"/>
     </w:p>
     <w:p>
-      <w:pPr>
-        <w:rPr>
-          <w:lang w:val="en-US"/>
-        </w:rPr>
-      </w:pPr>
       <w:proofErr w:type="gramStart"/>
       <w:r>
         <w:t>Которая</w:t>
@@ -452,14 +447,6 @@
           <w:sz w:val="24"/>
         </w:rPr>
         <w:t>Ветвление</w:t>
-      </w:r>
-      <w:r>
-        <w:rPr>
-          <w:rFonts w:ascii="Arial" w:hAnsi="Arial" w:cs="Arial"/>
-          <w:b/>
-          <w:sz w:val="24"/>
-        </w:rPr>
-        <w:t xml:space="preserve"> основа</w:t>
       </w:r>
     </w:p>
     <w:p>
@@ -565,7 +552,14 @@
         <w:rPr>
           <w:rFonts w:ascii="Arial" w:hAnsi="Arial" w:cs="Arial"/>
         </w:rPr>
-        <w:t xml:space="preserve"> не меняя уже имеющийся код, пользователь может создать ещё одну ветку и сохранять изменения проекта уже в этой ветке. После внесен</w:t>
+        <w:t xml:space="preserve"> не меняя уже имеющийся код, пользователь может создать ещё одну ветку и сохранять изменения проекта уже в этой ветке. </w:t>
+      </w:r>
+      <w:proofErr w:type="gramStart"/>
+      <w:r>
+        <w:rPr>
+          <w:rFonts w:ascii="Arial" w:hAnsi="Arial" w:cs="Arial"/>
+        </w:rPr>
+        <w:t>После внесен</w:t>
       </w:r>
       <w:r>
         <w:rPr>
@@ -601,46 +595,549 @@
         </w:rPr>
         <w:t>.</w:t>
       </w:r>
+      <w:proofErr w:type="gramEnd"/>
+      <w:r>
+        <w:rPr>
+          <w:rFonts w:ascii="Arial" w:hAnsi="Arial" w:cs="Arial"/>
+        </w:rPr>
+        <w:t xml:space="preserve"> Про них рассказано в пункте Пользовательские функции) пользователь может слить все сделанные изменения из своей ветки в ветку </w:t>
+      </w:r>
+      <w:r>
+        <w:rPr>
+          <w:rFonts w:ascii="Arial" w:hAnsi="Arial" w:cs="Arial"/>
+          <w:lang w:val="en-US"/>
+        </w:rPr>
+        <w:t>master</w:t>
+      </w:r>
+      <w:r>
+        <w:rPr>
+          <w:rFonts w:ascii="Arial" w:hAnsi="Arial" w:cs="Arial"/>
+        </w:rPr>
+        <w:t xml:space="preserve">, при этом, при возникновении конфликтной ситуации, будет выводиться сообщение о невозможности слияния текущей ветки с меткой </w:t>
+      </w:r>
+      <w:r>
+        <w:rPr>
+          <w:rFonts w:ascii="Arial" w:hAnsi="Arial" w:cs="Arial"/>
+          <w:lang w:val="en-US"/>
+        </w:rPr>
+        <w:t>master</w:t>
+      </w:r>
       <w:proofErr w:type="gramStart"/>
       <w:r>
         <w:rPr>
           <w:rFonts w:ascii="Arial" w:hAnsi="Arial" w:cs="Arial"/>
         </w:rPr>
+        <w:t xml:space="preserve">( </w:t>
+      </w:r>
+      <w:proofErr w:type="gramEnd"/>
+      <w:r>
+        <w:rPr>
+          <w:rFonts w:ascii="Arial" w:hAnsi="Arial" w:cs="Arial"/>
+        </w:rPr>
+        <w:t xml:space="preserve">слияние всегда происходит с веткой </w:t>
+      </w:r>
+      <w:r>
+        <w:rPr>
+          <w:rFonts w:ascii="Arial" w:hAnsi="Arial" w:cs="Arial"/>
+          <w:lang w:val="en-US"/>
+        </w:rPr>
+        <w:t>master</w:t>
+      </w:r>
+      <w:r>
+        <w:rPr>
+          <w:rFonts w:ascii="Arial" w:hAnsi="Arial" w:cs="Arial"/>
+        </w:rPr>
+        <w:t xml:space="preserve"> ). В случае</w:t>
+      </w:r>
+      <w:proofErr w:type="gramStart"/>
+      <w:r>
+        <w:rPr>
+          <w:rFonts w:ascii="Arial" w:hAnsi="Arial" w:cs="Arial"/>
+        </w:rPr>
+        <w:t>,</w:t>
+      </w:r>
+      <w:proofErr w:type="gramEnd"/>
+      <w:r>
+        <w:rPr>
+          <w:rFonts w:ascii="Arial" w:hAnsi="Arial" w:cs="Arial"/>
+        </w:rPr>
+        <w:t xml:space="preserve"> если между файлами не возникает никаких конфликтных ситуаций, в ветку </w:t>
+      </w:r>
+      <w:r>
+        <w:rPr>
+          <w:rFonts w:ascii="Arial" w:hAnsi="Arial" w:cs="Arial"/>
+          <w:lang w:val="en-US"/>
+        </w:rPr>
+        <w:t>master</w:t>
+      </w:r>
+      <w:r>
+        <w:rPr>
+          <w:rFonts w:ascii="Arial" w:hAnsi="Arial" w:cs="Arial"/>
+        </w:rPr>
+        <w:t xml:space="preserve"> добавляются все изменения из ветки, которую хотят слить. Далее, вызываются функции </w:t>
+      </w:r>
+      <w:r>
+        <w:rPr>
+          <w:rFonts w:ascii="Arial" w:hAnsi="Arial" w:cs="Arial"/>
+          <w:lang w:val="en-US"/>
+        </w:rPr>
+        <w:t>commit</w:t>
+      </w:r>
+      <w:r>
+        <w:rPr>
+          <w:rFonts w:ascii="Arial" w:hAnsi="Arial" w:cs="Arial"/>
+        </w:rPr>
         <w:t xml:space="preserve"> </w:t>
       </w:r>
+      <w:r>
+        <w:rPr>
+          <w:rFonts w:ascii="Arial" w:hAnsi="Arial" w:cs="Arial"/>
+        </w:rPr>
+        <w:t xml:space="preserve"> и </w:t>
+      </w:r>
+      <w:proofErr w:type="gramStart"/>
+      <w:r>
+        <w:rPr>
+          <w:rFonts w:ascii="Arial" w:hAnsi="Arial" w:cs="Arial"/>
+          <w:lang w:val="en-US"/>
+        </w:rPr>
+        <w:t>push</w:t>
+      </w:r>
       <w:proofErr w:type="gramEnd"/>
       <w:r>
         <w:rPr>
           <w:rFonts w:ascii="Arial" w:hAnsi="Arial" w:cs="Arial"/>
         </w:rPr>
-        <w:t xml:space="preserve">Про них рассказано в пункте Пользовательские </w:t>
-      </w:r>
+        <w:t xml:space="preserve"> и производится изменение стеков в папках </w:t>
+      </w:r>
+      <w:r>
+        <w:rPr>
+          <w:rFonts w:ascii="Arial" w:hAnsi="Arial" w:cs="Arial"/>
+          <w:lang w:val="en-US"/>
+        </w:rPr>
+        <w:t>global</w:t>
+      </w:r>
+      <w:r>
+        <w:rPr>
+          <w:rFonts w:ascii="Arial" w:hAnsi="Arial" w:cs="Arial"/>
+        </w:rPr>
+        <w:t xml:space="preserve"> и </w:t>
+      </w:r>
+      <w:r>
+        <w:rPr>
+          <w:rFonts w:ascii="Arial" w:hAnsi="Arial" w:cs="Arial"/>
+          <w:lang w:val="en-US"/>
+        </w:rPr>
+        <w:t>local</w:t>
+      </w:r>
+      <w:r>
+        <w:rPr>
+          <w:rFonts w:ascii="Arial" w:hAnsi="Arial" w:cs="Arial"/>
+        </w:rPr>
+        <w:t>.</w:t>
+      </w:r>
+    </w:p>
+    <w:p>
+      <w:pPr>
+        <w:jc w:val="center"/>
+        <w:rPr>
+          <w:rFonts w:ascii="Arial" w:hAnsi="Arial" w:cs="Arial"/>
+          <w:b/>
+          <w:sz w:val="24"/>
+        </w:rPr>
+      </w:pPr>
+      <w:r>
+        <w:rPr>
+          <w:rFonts w:ascii="Arial" w:hAnsi="Arial" w:cs="Arial"/>
+          <w:b/>
+          <w:sz w:val="24"/>
+        </w:rPr>
+        <w:t>Система прав</w:t>
+      </w:r>
+    </w:p>
+    <w:p>
+      <w:pPr>
+        <w:rPr>
+          <w:rFonts w:ascii="Arial" w:hAnsi="Arial" w:cs="Arial"/>
+        </w:rPr>
+      </w:pPr>
+      <w:r>
+        <w:rPr>
+          <w:rFonts w:ascii="Arial" w:hAnsi="Arial" w:cs="Arial"/>
+        </w:rPr>
+        <w:tab/>
+      </w:r>
+      <w:r>
+        <w:rPr>
+          <w:rFonts w:ascii="Arial" w:hAnsi="Arial" w:cs="Arial"/>
+        </w:rPr>
+        <w:t>Наша система контроля версий использует систему прав для</w:t>
+      </w:r>
+      <w:r>
+        <w:rPr>
+          <w:rFonts w:ascii="Arial" w:hAnsi="Arial" w:cs="Arial"/>
+        </w:rPr>
+        <w:t xml:space="preserve"> проверки</w:t>
+      </w:r>
+      <w:r>
+        <w:rPr>
+          <w:rFonts w:ascii="Arial" w:hAnsi="Arial" w:cs="Arial"/>
+        </w:rPr>
+        <w:t xml:space="preserve"> </w:t>
+      </w:r>
+      <w:r>
+        <w:rPr>
+          <w:rFonts w:ascii="Arial" w:hAnsi="Arial" w:cs="Arial"/>
+        </w:rPr>
+        <w:t>доступа пользователя к определённому функционалу. Для</w:t>
+      </w:r>
+      <w:r>
+        <w:rPr>
+          <w:rFonts w:ascii="Arial" w:hAnsi="Arial" w:cs="Arial"/>
+        </w:rPr>
+        <w:t xml:space="preserve"> </w:t>
+      </w:r>
+      <w:r>
+        <w:rPr>
+          <w:rFonts w:ascii="Arial" w:hAnsi="Arial" w:cs="Arial"/>
+        </w:rPr>
+        <w:t>работы</w:t>
+      </w:r>
+      <w:r>
+        <w:rPr>
+          <w:rFonts w:ascii="Arial" w:hAnsi="Arial" w:cs="Arial"/>
+        </w:rPr>
+        <w:t xml:space="preserve"> </w:t>
+      </w:r>
+      <w:r>
+        <w:rPr>
+          <w:rFonts w:ascii="Arial" w:hAnsi="Arial" w:cs="Arial"/>
+        </w:rPr>
+        <w:t>используется</w:t>
+      </w:r>
+      <w:r>
+        <w:rPr>
+          <w:rFonts w:ascii="Arial" w:hAnsi="Arial" w:cs="Arial"/>
+        </w:rPr>
+        <w:t xml:space="preserve"> 2 </w:t>
+      </w:r>
+      <w:r>
+        <w:rPr>
+          <w:rFonts w:ascii="Arial" w:hAnsi="Arial" w:cs="Arial"/>
+        </w:rPr>
+        <w:t>структуры</w:t>
+      </w:r>
+      <w:r>
+        <w:rPr>
+          <w:rFonts w:ascii="Arial" w:hAnsi="Arial" w:cs="Arial"/>
+        </w:rPr>
+        <w:t>:</w:t>
+      </w:r>
+    </w:p>
+    <w:p>
+      <w:pPr>
+        <w:rPr>
+          <w:rFonts w:ascii="Arial" w:hAnsi="Arial" w:cs="Arial"/>
+        </w:rPr>
+      </w:pPr>
       <w:proofErr w:type="gramStart"/>
       <w:r>
         <w:rPr>
           <w:rFonts w:ascii="Arial" w:hAnsi="Arial" w:cs="Arial"/>
-        </w:rPr>
-        <w:t xml:space="preserve">функции) </w:t>
+          <w:lang w:val="en-US"/>
+        </w:rPr>
+        <w:t>users</w:t>
+      </w:r>
+      <w:r>
+        <w:rPr>
+          <w:rFonts w:ascii="Arial" w:hAnsi="Arial" w:cs="Arial"/>
+        </w:rPr>
+        <w:t>_</w:t>
+      </w:r>
+      <w:r>
+        <w:rPr>
+          <w:rFonts w:ascii="Arial" w:hAnsi="Arial" w:cs="Arial"/>
+          <w:lang w:val="en-US"/>
+        </w:rPr>
+        <w:t>rights</w:t>
+      </w:r>
+      <w:r>
+        <w:rPr>
+          <w:rFonts w:ascii="Arial" w:hAnsi="Arial" w:cs="Arial"/>
+        </w:rPr>
+        <w:t>_</w:t>
+      </w:r>
+      <w:r>
+        <w:rPr>
+          <w:rFonts w:ascii="Arial" w:hAnsi="Arial" w:cs="Arial"/>
+          <w:lang w:val="en-US"/>
+        </w:rPr>
+        <w:t>for</w:t>
+      </w:r>
+      <w:r>
+        <w:rPr>
+          <w:rFonts w:ascii="Arial" w:hAnsi="Arial" w:cs="Arial"/>
+        </w:rPr>
+        <w:t>_</w:t>
+      </w:r>
+      <w:r>
+        <w:rPr>
+          <w:rFonts w:ascii="Arial" w:hAnsi="Arial" w:cs="Arial"/>
+          <w:lang w:val="en-US"/>
+        </w:rPr>
+        <w:t>project</w:t>
+      </w:r>
+      <w:r>
+        <w:rPr>
+          <w:rFonts w:ascii="Arial" w:hAnsi="Arial" w:cs="Arial"/>
+        </w:rPr>
+        <w:t xml:space="preserve"> – </w:t>
+      </w:r>
+      <w:r>
+        <w:rPr>
+          <w:rFonts w:ascii="Arial" w:hAnsi="Arial" w:cs="Arial"/>
+        </w:rPr>
+        <w:t xml:space="preserve">используется для хранения списка пользователей, которые обладают тем или иным уровнем доступа к функционалу </w:t>
+      </w:r>
+      <w:r>
+        <w:rPr>
+          <w:rFonts w:ascii="Arial" w:hAnsi="Arial" w:cs="Arial"/>
+          <w:lang w:val="en-US"/>
+        </w:rPr>
+        <w:t>VCS</w:t>
+      </w:r>
+      <w:r>
+        <w:rPr>
+          <w:rFonts w:ascii="Arial" w:hAnsi="Arial" w:cs="Arial"/>
+        </w:rPr>
+        <w:t xml:space="preserve"> в данном проекте.</w:t>
       </w:r>
       <w:proofErr w:type="gramEnd"/>
-      <w:r>
-        <w:rPr>
-          <w:rFonts w:ascii="Arial" w:hAnsi="Arial" w:cs="Arial"/>
-        </w:rPr>
-        <w:t xml:space="preserve">пользователь может слить все сделанные изменения из своей ветки в ветку </w:t>
-      </w:r>
-      <w:r>
-        <w:rPr>
-          <w:rFonts w:ascii="Arial" w:hAnsi="Arial" w:cs="Arial"/>
-          <w:lang w:val="en-US"/>
-        </w:rPr>
-        <w:t>master</w:t>
-      </w:r>
-      <w:r>
-        <w:rPr>
-          <w:rFonts w:ascii="Arial" w:hAnsi="Arial" w:cs="Arial"/>
-        </w:rPr>
-        <w:t xml:space="preserve">. </w:t>
+    </w:p>
+    <w:p>
+      <w:pPr>
+        <w:pBdr>
+          <w:bottom w:val="single" w:sz="6" w:space="1" w:color="auto"/>
+        </w:pBdr>
+        <w:rPr>
+          <w:rFonts w:ascii="Arial" w:hAnsi="Arial" w:cs="Arial"/>
+          <w:lang w:val="en-US"/>
+        </w:rPr>
+      </w:pPr>
+      <w:proofErr w:type="gramStart"/>
+      <w:r>
+        <w:rPr>
+          <w:rFonts w:ascii="Arial" w:hAnsi="Arial" w:cs="Arial"/>
+          <w:lang w:val="en-US"/>
+        </w:rPr>
+        <w:t xml:space="preserve">{ </w:t>
+      </w:r>
+      <w:proofErr w:type="spellStart"/>
+      <w:r>
+        <w:rPr>
+          <w:rFonts w:ascii="Arial" w:hAnsi="Arial" w:cs="Arial"/>
+          <w:lang w:val="en-US"/>
+        </w:rPr>
+        <w:t>project</w:t>
+      </w:r>
+      <w:proofErr w:type="gramEnd"/>
+      <w:r>
+        <w:rPr>
+          <w:rFonts w:ascii="Arial" w:hAnsi="Arial" w:cs="Arial"/>
+          <w:lang w:val="en-US"/>
+        </w:rPr>
+        <w:t>_name</w:t>
+      </w:r>
+      <w:proofErr w:type="spellEnd"/>
+      <w:r>
+        <w:rPr>
+          <w:rFonts w:ascii="Arial" w:hAnsi="Arial" w:cs="Arial"/>
+          <w:lang w:val="en-US"/>
+        </w:rPr>
+        <w:t xml:space="preserve">: { master: [ admin, </w:t>
+      </w:r>
+      <w:proofErr w:type="spellStart"/>
+      <w:r>
+        <w:rPr>
+          <w:rFonts w:ascii="Arial" w:hAnsi="Arial" w:cs="Arial"/>
+          <w:lang w:val="en-US"/>
+        </w:rPr>
+        <w:t>ivan</w:t>
+      </w:r>
+      <w:proofErr w:type="spellEnd"/>
+      <w:r>
+        <w:rPr>
+          <w:rFonts w:ascii="Arial" w:hAnsi="Arial" w:cs="Arial"/>
+          <w:lang w:val="en-US"/>
+        </w:rPr>
+        <w:t xml:space="preserve">, </w:t>
+      </w:r>
+      <w:proofErr w:type="spellStart"/>
+      <w:r>
+        <w:rPr>
+          <w:rFonts w:ascii="Arial" w:hAnsi="Arial" w:cs="Arial"/>
+          <w:lang w:val="en-US"/>
+        </w:rPr>
+        <w:t>dima</w:t>
+      </w:r>
+      <w:proofErr w:type="spellEnd"/>
+      <w:r>
+        <w:rPr>
+          <w:rFonts w:ascii="Arial" w:hAnsi="Arial" w:cs="Arial"/>
+          <w:lang w:val="en-US"/>
+        </w:rPr>
+        <w:t xml:space="preserve">, </w:t>
+      </w:r>
+      <w:proofErr w:type="spellStart"/>
+      <w:r>
+        <w:rPr>
+          <w:rFonts w:ascii="Arial" w:hAnsi="Arial" w:cs="Arial"/>
+          <w:lang w:val="en-US"/>
+        </w:rPr>
+        <w:t>denis</w:t>
+      </w:r>
+      <w:proofErr w:type="spellEnd"/>
+      <w:r>
+        <w:rPr>
+          <w:rFonts w:ascii="Arial" w:hAnsi="Arial" w:cs="Arial"/>
+          <w:lang w:val="en-US"/>
+        </w:rPr>
+        <w:t xml:space="preserve"> ]; branch1: [admin, </w:t>
+      </w:r>
+      <w:proofErr w:type="spellStart"/>
+      <w:r>
+        <w:rPr>
+          <w:rFonts w:ascii="Arial" w:hAnsi="Arial" w:cs="Arial"/>
+          <w:lang w:val="en-US"/>
+        </w:rPr>
+        <w:t>ivan</w:t>
+      </w:r>
+      <w:proofErr w:type="spellEnd"/>
+      <w:r>
+        <w:rPr>
+          <w:rFonts w:ascii="Arial" w:hAnsi="Arial" w:cs="Arial"/>
+          <w:lang w:val="en-US"/>
+        </w:rPr>
+        <w:t xml:space="preserve">, </w:t>
+      </w:r>
+      <w:proofErr w:type="spellStart"/>
+      <w:r>
+        <w:rPr>
+          <w:rFonts w:ascii="Arial" w:hAnsi="Arial" w:cs="Arial"/>
+          <w:lang w:val="en-US"/>
+        </w:rPr>
+        <w:t>dima</w:t>
+      </w:r>
+      <w:proofErr w:type="spellEnd"/>
+      <w:r>
+        <w:rPr>
+          <w:rFonts w:ascii="Arial" w:hAnsi="Arial" w:cs="Arial"/>
+          <w:lang w:val="en-US"/>
+        </w:rPr>
+        <w:t xml:space="preserve">, </w:t>
+      </w:r>
+      <w:proofErr w:type="spellStart"/>
+      <w:r>
+        <w:rPr>
+          <w:rFonts w:ascii="Arial" w:hAnsi="Arial" w:cs="Arial"/>
+          <w:lang w:val="en-US"/>
+        </w:rPr>
+        <w:t>petya</w:t>
+      </w:r>
+      <w:proofErr w:type="spellEnd"/>
+      <w:r>
+        <w:rPr>
+          <w:rFonts w:ascii="Arial" w:hAnsi="Arial" w:cs="Arial"/>
+          <w:lang w:val="en-US"/>
+        </w:rPr>
+        <w:t>]  } }</w:t>
+      </w:r>
+    </w:p>
+    <w:p>
+      <w:pPr>
+        <w:rPr>
+          <w:rFonts w:ascii="Arial" w:hAnsi="Arial" w:cs="Arial"/>
+        </w:rPr>
+      </w:pPr>
+      <w:proofErr w:type="gramStart"/>
+      <w:r>
+        <w:rPr>
+          <w:rFonts w:ascii="Arial" w:hAnsi="Arial" w:cs="Arial"/>
+          <w:lang w:val="en-US"/>
+        </w:rPr>
+        <w:lastRenderedPageBreak/>
+        <w:t>users</w:t>
+      </w:r>
+      <w:r>
+        <w:rPr>
+          <w:rFonts w:ascii="Arial" w:hAnsi="Arial" w:cs="Arial"/>
+        </w:rPr>
+        <w:t>_</w:t>
+      </w:r>
+      <w:r>
+        <w:rPr>
+          <w:rFonts w:ascii="Arial" w:hAnsi="Arial" w:cs="Arial"/>
+          <w:lang w:val="en-US"/>
+        </w:rPr>
+        <w:t>requests</w:t>
+      </w:r>
+      <w:r>
+        <w:rPr>
+          <w:rFonts w:ascii="Arial" w:hAnsi="Arial" w:cs="Arial"/>
+        </w:rPr>
+        <w:t xml:space="preserve"> – </w:t>
+      </w:r>
+      <w:r>
+        <w:rPr>
+          <w:rFonts w:ascii="Arial" w:hAnsi="Arial" w:cs="Arial"/>
+        </w:rPr>
+        <w:t>используется для хранения приглашений для пользователя на вступление в тот или иной проект.</w:t>
+      </w:r>
+      <w:proofErr w:type="gramEnd"/>
+    </w:p>
+    <w:p>
+      <w:pPr>
+        <w:rPr>
+          <w:rFonts w:ascii="Arial" w:hAnsi="Arial" w:cs="Arial"/>
+          <w:lang w:val="en-US"/>
+        </w:rPr>
+      </w:pPr>
+      <w:r>
+        <w:rPr>
+          <w:rFonts w:ascii="Arial" w:hAnsi="Arial" w:cs="Arial"/>
+          <w:lang w:val="en-US"/>
+        </w:rPr>
+        <w:t>{</w:t>
+      </w:r>
+      <w:proofErr w:type="gramStart"/>
+      <w:r>
+        <w:rPr>
+          <w:rFonts w:ascii="Arial" w:hAnsi="Arial" w:cs="Arial"/>
+          <w:lang w:val="en-US"/>
+        </w:rPr>
+        <w:t>username</w:t>
+      </w:r>
+      <w:proofErr w:type="gramEnd"/>
+      <w:r>
+        <w:rPr>
+          <w:rFonts w:ascii="Arial" w:hAnsi="Arial" w:cs="Arial"/>
+          <w:lang w:val="en-US"/>
+        </w:rPr>
+        <w:t>: { master: [ [project_owner1, prj_1</w:t>
+      </w:r>
+      <w:r>
+        <w:rPr>
+          <w:rFonts w:ascii="Arial" w:hAnsi="Arial" w:cs="Arial"/>
+          <w:lang w:val="en-US"/>
+        </w:rPr>
+        <w:t xml:space="preserve">] </w:t>
+      </w:r>
+      <w:r>
+        <w:rPr>
+          <w:rFonts w:ascii="Arial" w:hAnsi="Arial" w:cs="Arial"/>
+          <w:lang w:val="en-US"/>
+        </w:rPr>
+        <w:t>]; branch1: [project3_owner, prj_3] }</w:t>
       </w:r>
     </w:p>
     <w:p>
@@ -649,431 +1146,14 @@
         <w:rPr>
           <w:rFonts w:ascii="Arial" w:hAnsi="Arial" w:cs="Arial"/>
           <w:b/>
-          <w:sz w:val="24"/>
-        </w:rPr>
-      </w:pPr>
-      <w:r>
-        <w:rPr>
-          <w:rFonts w:ascii="Arial" w:hAnsi="Arial" w:cs="Arial"/>
-          <w:b/>
-          <w:sz w:val="24"/>
-        </w:rPr>
-        <w:t>Система прав</w:t>
-      </w:r>
-    </w:p>
-    <w:p>
-      <w:pPr>
-        <w:rPr>
-          <w:rFonts w:ascii="Arial" w:hAnsi="Arial" w:cs="Arial"/>
-          <w:lang w:val="en-US"/>
-        </w:rPr>
-      </w:pPr>
-      <w:r>
-        <w:rPr>
-          <w:rFonts w:ascii="Arial" w:hAnsi="Arial" w:cs="Arial"/>
-        </w:rPr>
-        <w:tab/>
-      </w:r>
-      <w:r>
-        <w:rPr>
-          <w:rFonts w:ascii="Arial" w:hAnsi="Arial" w:cs="Arial"/>
-        </w:rPr>
-        <w:t>Наша система контроля версий использует систему прав для</w:t>
-      </w:r>
-      <w:r>
-        <w:rPr>
-          <w:rFonts w:ascii="Arial" w:hAnsi="Arial" w:cs="Arial"/>
-        </w:rPr>
-        <w:t xml:space="preserve"> проверки</w:t>
-      </w:r>
-      <w:r>
-        <w:rPr>
-          <w:rFonts w:ascii="Arial" w:hAnsi="Arial" w:cs="Arial"/>
-        </w:rPr>
-        <w:t xml:space="preserve"> </w:t>
-      </w:r>
-      <w:r>
-        <w:rPr>
-          <w:rFonts w:ascii="Arial" w:hAnsi="Arial" w:cs="Arial"/>
-        </w:rPr>
-        <w:t>доступа пользователя к определённому функционалу. Для</w:t>
-      </w:r>
-      <w:r>
-        <w:rPr>
-          <w:rFonts w:ascii="Arial" w:hAnsi="Arial" w:cs="Arial"/>
-          <w:lang w:val="en-US"/>
-        </w:rPr>
-        <w:t xml:space="preserve"> </w:t>
-      </w:r>
-      <w:r>
-        <w:rPr>
-          <w:rFonts w:ascii="Arial" w:hAnsi="Arial" w:cs="Arial"/>
-        </w:rPr>
-        <w:t>работы</w:t>
-      </w:r>
-      <w:r>
-        <w:rPr>
-          <w:rFonts w:ascii="Arial" w:hAnsi="Arial" w:cs="Arial"/>
-          <w:lang w:val="en-US"/>
-        </w:rPr>
-        <w:t xml:space="preserve"> </w:t>
-      </w:r>
-      <w:r>
-        <w:rPr>
-          <w:rFonts w:ascii="Arial" w:hAnsi="Arial" w:cs="Arial"/>
-        </w:rPr>
-        <w:t>используется</w:t>
-      </w:r>
-      <w:r>
-        <w:rPr>
-          <w:rFonts w:ascii="Arial" w:hAnsi="Arial" w:cs="Arial"/>
-          <w:lang w:val="en-US"/>
-        </w:rPr>
-        <w:t xml:space="preserve"> 2 </w:t>
-      </w:r>
-      <w:r>
-        <w:rPr>
-          <w:rFonts w:ascii="Arial" w:hAnsi="Arial" w:cs="Arial"/>
-        </w:rPr>
-        <w:t>структуры</w:t>
-      </w:r>
-      <w:r>
-        <w:rPr>
-          <w:rFonts w:ascii="Arial" w:hAnsi="Arial" w:cs="Arial"/>
-          <w:lang w:val="en-US"/>
-        </w:rPr>
-        <w:t>:</w:t>
-      </w:r>
-    </w:p>
-    <w:p>
-      <w:pPr>
-        <w:rPr>
-          <w:rFonts w:ascii="Arial" w:hAnsi="Arial" w:cs="Arial"/>
-        </w:rPr>
-      </w:pPr>
-      <w:r>
-        <w:rPr>
-          <w:rFonts w:ascii="Arial" w:hAnsi="Arial" w:cs="Arial"/>
-          <w:lang w:val="en-US"/>
-        </w:rPr>
-        <w:t>users</w:t>
-      </w:r>
-      <w:r>
-        <w:rPr>
-          <w:rFonts w:ascii="Arial" w:hAnsi="Arial" w:cs="Arial"/>
-        </w:rPr>
-        <w:t>_</w:t>
-      </w:r>
-      <w:r>
-        <w:rPr>
-          <w:rFonts w:ascii="Arial" w:hAnsi="Arial" w:cs="Arial"/>
-          <w:lang w:val="en-US"/>
-        </w:rPr>
-        <w:t>rights</w:t>
-      </w:r>
-      <w:r>
-        <w:rPr>
-          <w:rFonts w:ascii="Arial" w:hAnsi="Arial" w:cs="Arial"/>
-        </w:rPr>
-        <w:t>_</w:t>
-      </w:r>
-      <w:r>
-        <w:rPr>
-          <w:rFonts w:ascii="Arial" w:hAnsi="Arial" w:cs="Arial"/>
-          <w:lang w:val="en-US"/>
-        </w:rPr>
-        <w:t>for</w:t>
-      </w:r>
-      <w:r>
-        <w:rPr>
-          <w:rFonts w:ascii="Arial" w:hAnsi="Arial" w:cs="Arial"/>
-        </w:rPr>
-        <w:t>_</w:t>
-      </w:r>
-      <w:r>
-        <w:rPr>
-          <w:rFonts w:ascii="Arial" w:hAnsi="Arial" w:cs="Arial"/>
-          <w:lang w:val="en-US"/>
-        </w:rPr>
-        <w:t>project</w:t>
-      </w:r>
-      <w:r>
-        <w:rPr>
-          <w:rFonts w:ascii="Arial" w:hAnsi="Arial" w:cs="Arial"/>
-        </w:rPr>
-        <w:t xml:space="preserve"> – </w:t>
-      </w:r>
-      <w:r>
-        <w:rPr>
-          <w:rFonts w:ascii="Arial" w:hAnsi="Arial" w:cs="Arial"/>
-        </w:rPr>
-        <w:t xml:space="preserve">используется для хранения списка пользователей, которые обладают тем или иным уровнем доступа к функционалу </w:t>
-      </w:r>
-      <w:r>
-        <w:rPr>
-          <w:rFonts w:ascii="Arial" w:hAnsi="Arial" w:cs="Arial"/>
-          <w:lang w:val="en-US"/>
-        </w:rPr>
-        <w:t>VCS</w:t>
-      </w:r>
-      <w:r>
-        <w:rPr>
-          <w:rFonts w:ascii="Arial" w:hAnsi="Arial" w:cs="Arial"/>
-        </w:rPr>
-        <w:t xml:space="preserve"> в данном проекте.</w:t>
-      </w:r>
-    </w:p>
-    <w:p>
-      <w:pPr>
-        <w:rPr>
-          <w:rFonts w:ascii="Arial" w:hAnsi="Arial" w:cs="Arial"/>
-          <w:lang w:val="en-US"/>
-        </w:rPr>
-      </w:pPr>
-      <w:proofErr w:type="gramStart"/>
-      <w:r>
-        <w:rPr>
-          <w:rFonts w:ascii="Arial" w:hAnsi="Arial" w:cs="Arial"/>
-          <w:lang w:val="en-US"/>
-        </w:rPr>
-        <w:t xml:space="preserve">{ </w:t>
-      </w:r>
-      <w:proofErr w:type="spellStart"/>
-      <w:r>
-        <w:rPr>
-          <w:rFonts w:ascii="Arial" w:hAnsi="Arial" w:cs="Arial"/>
-          <w:lang w:val="en-US"/>
-        </w:rPr>
-        <w:t>project</w:t>
-      </w:r>
-      <w:proofErr w:type="gramEnd"/>
-      <w:r>
-        <w:rPr>
-          <w:rFonts w:ascii="Arial" w:hAnsi="Arial" w:cs="Arial"/>
-          <w:lang w:val="en-US"/>
-        </w:rPr>
-        <w:t>_name</w:t>
-      </w:r>
-      <w:proofErr w:type="spellEnd"/>
-      <w:r>
-        <w:rPr>
-          <w:rFonts w:ascii="Arial" w:hAnsi="Arial" w:cs="Arial"/>
-          <w:lang w:val="en-US"/>
-        </w:rPr>
-        <w:t xml:space="preserve">: { master: [ admin, </w:t>
-      </w:r>
-      <w:proofErr w:type="spellStart"/>
-      <w:r>
-        <w:rPr>
-          <w:rFonts w:ascii="Arial" w:hAnsi="Arial" w:cs="Arial"/>
-          <w:lang w:val="en-US"/>
-        </w:rPr>
-        <w:t>ivan</w:t>
-      </w:r>
-      <w:proofErr w:type="spellEnd"/>
-      <w:r>
-        <w:rPr>
-          <w:rFonts w:ascii="Arial" w:hAnsi="Arial" w:cs="Arial"/>
-          <w:lang w:val="en-US"/>
-        </w:rPr>
-        <w:t xml:space="preserve">, </w:t>
-      </w:r>
-      <w:proofErr w:type="spellStart"/>
-      <w:r>
-        <w:rPr>
-          <w:rFonts w:ascii="Arial" w:hAnsi="Arial" w:cs="Arial"/>
-          <w:lang w:val="en-US"/>
-        </w:rPr>
-        <w:t>dima</w:t>
-      </w:r>
-      <w:proofErr w:type="spellEnd"/>
-      <w:r>
-        <w:rPr>
-          <w:rFonts w:ascii="Arial" w:hAnsi="Arial" w:cs="Arial"/>
-          <w:lang w:val="en-US"/>
-        </w:rPr>
-        <w:t xml:space="preserve">, </w:t>
-      </w:r>
-      <w:proofErr w:type="spellStart"/>
-      <w:r>
-        <w:rPr>
-          <w:rFonts w:ascii="Arial" w:hAnsi="Arial" w:cs="Arial"/>
-          <w:lang w:val="en-US"/>
-        </w:rPr>
-        <w:t>denis</w:t>
-      </w:r>
-      <w:proofErr w:type="spellEnd"/>
-      <w:r>
-        <w:rPr>
-          <w:rFonts w:ascii="Arial" w:hAnsi="Arial" w:cs="Arial"/>
-          <w:lang w:val="en-US"/>
-        </w:rPr>
-        <w:t xml:space="preserve"> ]; branch1: [admin, </w:t>
-      </w:r>
-      <w:proofErr w:type="spellStart"/>
-      <w:r>
-        <w:rPr>
-          <w:rFonts w:ascii="Arial" w:hAnsi="Arial" w:cs="Arial"/>
-          <w:lang w:val="en-US"/>
-        </w:rPr>
-        <w:t>ivan</w:t>
-      </w:r>
-      <w:proofErr w:type="spellEnd"/>
-      <w:r>
-        <w:rPr>
-          <w:rFonts w:ascii="Arial" w:hAnsi="Arial" w:cs="Arial"/>
-          <w:lang w:val="en-US"/>
-        </w:rPr>
-        <w:t xml:space="preserve">, </w:t>
-      </w:r>
-      <w:proofErr w:type="spellStart"/>
-      <w:r>
-        <w:rPr>
-          <w:rFonts w:ascii="Arial" w:hAnsi="Arial" w:cs="Arial"/>
-          <w:lang w:val="en-US"/>
-        </w:rPr>
-        <w:t>dima</w:t>
-      </w:r>
-      <w:proofErr w:type="spellEnd"/>
-      <w:r>
-        <w:rPr>
-          <w:rFonts w:ascii="Arial" w:hAnsi="Arial" w:cs="Arial"/>
-          <w:lang w:val="en-US"/>
-        </w:rPr>
-        <w:t xml:space="preserve">, </w:t>
-      </w:r>
-      <w:proofErr w:type="spellStart"/>
-      <w:r>
-        <w:rPr>
-          <w:rFonts w:ascii="Arial" w:hAnsi="Arial" w:cs="Arial"/>
-          <w:lang w:val="en-US"/>
-        </w:rPr>
-        <w:t>petya</w:t>
-      </w:r>
-      <w:proofErr w:type="spellEnd"/>
-      <w:r>
-        <w:rPr>
-          <w:rFonts w:ascii="Arial" w:hAnsi="Arial" w:cs="Arial"/>
-          <w:lang w:val="en-US"/>
-        </w:rPr>
-        <w:t>]  } }</w:t>
-      </w:r>
-    </w:p>
-    <w:p>
-      <w:pPr>
-        <w:rPr>
-          <w:rFonts w:ascii="Arial" w:hAnsi="Arial" w:cs="Arial"/>
-        </w:rPr>
-      </w:pPr>
-      <w:r>
-        <w:rPr>
-          <w:rFonts w:ascii="Arial" w:hAnsi="Arial" w:cs="Arial"/>
-          <w:lang w:val="en-US"/>
-        </w:rPr>
-        <w:t>---------------------------------------------------------------------------------------------------------------------------</w:t>
-      </w:r>
-    </w:p>
-    <w:p>
-      <w:pPr>
-        <w:rPr>
-          <w:rFonts w:ascii="Arial" w:hAnsi="Arial" w:cs="Arial"/>
-        </w:rPr>
-      </w:pPr>
-      <w:proofErr w:type="gramStart"/>
-      <w:r>
-        <w:rPr>
-          <w:rFonts w:ascii="Arial" w:hAnsi="Arial" w:cs="Arial"/>
-          <w:lang w:val="en-US"/>
-        </w:rPr>
-        <w:t>users</w:t>
-      </w:r>
-      <w:r>
-        <w:rPr>
-          <w:rFonts w:ascii="Arial" w:hAnsi="Arial" w:cs="Arial"/>
-        </w:rPr>
-        <w:t>_</w:t>
-      </w:r>
-      <w:r>
-        <w:rPr>
-          <w:rFonts w:ascii="Arial" w:hAnsi="Arial" w:cs="Arial"/>
-          <w:lang w:val="en-US"/>
-        </w:rPr>
-        <w:t>requests</w:t>
-      </w:r>
-      <w:r>
-        <w:rPr>
-          <w:rFonts w:ascii="Arial" w:hAnsi="Arial" w:cs="Arial"/>
-        </w:rPr>
-        <w:t xml:space="preserve"> – </w:t>
-      </w:r>
-      <w:r>
-        <w:rPr>
-          <w:rFonts w:ascii="Arial" w:hAnsi="Arial" w:cs="Arial"/>
-        </w:rPr>
-        <w:t>используется для хранения приглашений для пользователя на вступление в тот или иной проект.</w:t>
-      </w:r>
-      <w:proofErr w:type="gramEnd"/>
-    </w:p>
-    <w:p>
-      <w:pPr>
-        <w:rPr>
-          <w:rFonts w:ascii="Arial" w:hAnsi="Arial" w:cs="Arial"/>
-          <w:lang w:val="en-US"/>
-        </w:rPr>
-      </w:pPr>
-      <w:r>
-        <w:rPr>
-          <w:rFonts w:ascii="Arial" w:hAnsi="Arial" w:cs="Arial"/>
-          <w:lang w:val="en-US"/>
-        </w:rPr>
-        <w:t>{</w:t>
-      </w:r>
-      <w:proofErr w:type="gramStart"/>
-      <w:r>
-        <w:rPr>
-          <w:rFonts w:ascii="Arial" w:hAnsi="Arial" w:cs="Arial"/>
-          <w:lang w:val="en-US"/>
-        </w:rPr>
-        <w:t>username</w:t>
-      </w:r>
-      <w:proofErr w:type="gramEnd"/>
-      <w:r>
-        <w:rPr>
-          <w:rFonts w:ascii="Arial" w:hAnsi="Arial" w:cs="Arial"/>
-          <w:lang w:val="en-US"/>
-        </w:rPr>
-        <w:t>: { master: [ [project_owner1, prj_1</w:t>
-      </w:r>
-      <w:r>
-        <w:rPr>
-          <w:rFonts w:ascii="Arial" w:hAnsi="Arial" w:cs="Arial"/>
-          <w:lang w:val="en-US"/>
-        </w:rPr>
-        <w:t xml:space="preserve">] </w:t>
-      </w:r>
-      <w:r>
-        <w:rPr>
-          <w:rFonts w:ascii="Arial" w:hAnsi="Arial" w:cs="Arial"/>
-          <w:lang w:val="en-US"/>
-        </w:rPr>
-        <w:t>]; branch1: [project3_owner, prj_3] }</w:t>
-      </w:r>
-    </w:p>
-    <w:p>
-      <w:pPr>
-        <w:jc w:val="center"/>
-        <w:rPr>
-          <w:rFonts w:ascii="Arial" w:hAnsi="Arial" w:cs="Arial"/>
-          <w:b/>
-          <w:lang w:val="en-US"/>
-        </w:rPr>
-      </w:pPr>
-      <w:r>
-        <w:rPr>
-          <w:rFonts w:ascii="Arial" w:hAnsi="Arial" w:cs="Arial"/>
-          <w:b/>
-        </w:rPr>
-        <w:lastRenderedPageBreak/>
+          <w:lang w:val="en-US"/>
+        </w:rPr>
+      </w:pPr>
+      <w:r>
+        <w:rPr>
+          <w:rFonts w:ascii="Arial" w:hAnsi="Arial" w:cs="Arial"/>
+          <w:b/>
+        </w:rPr>
         <w:t>Принцип работы системы прав</w:t>
       </w:r>
     </w:p>
@@ -1796,6 +1876,8 @@
         </w:rPr>
         <w:t>для выбранной ветки, если в выбранной ветке есть его имя.</w:t>
       </w:r>
+      <w:bookmarkStart w:id="0" w:name="_GoBack"/>
+      <w:bookmarkEnd w:id="0"/>
     </w:p>
     <w:p>
       <w:pPr>
@@ -1808,7 +1890,21 @@
           <w:rFonts w:ascii="Arial" w:hAnsi="Arial" w:cs="Arial"/>
         </w:rPr>
         <w:tab/>
-        <w:t>При создании ветки, 2-им элементом будет обозначено имя пользователя, создавшего эту ветку.</w:t>
+        <w:t xml:space="preserve">При создании ветки, 2-им элементом будет обозначено имя пользователя, </w:t>
+      </w:r>
+      <w:proofErr w:type="gramStart"/>
+      <w:r>
+        <w:rPr>
+          <w:rFonts w:ascii="Arial" w:hAnsi="Arial" w:cs="Arial"/>
+        </w:rPr>
+        <w:t>создавшего</w:t>
+      </w:r>
+      <w:proofErr w:type="gramEnd"/>
+      <w:r>
+        <w:rPr>
+          <w:rFonts w:ascii="Arial" w:hAnsi="Arial" w:cs="Arial"/>
+        </w:rPr>
+        <w:t xml:space="preserve"> эту ветку.</w:t>
       </w:r>
     </w:p>
     <w:p>
@@ -2026,15 +2122,20 @@
           <w:rFonts w:ascii="Arial" w:hAnsi="Arial" w:cs="Arial"/>
         </w:rPr>
       </w:pPr>
-      <w:proofErr w:type="gramStart"/>
-      <w:r>
-        <w:rPr>
-          <w:rFonts w:ascii="Arial" w:hAnsi="Arial" w:cs="Arial"/>
-          <w:lang w:val="en-US"/>
-        </w:rPr>
-        <w:t>make</w:t>
-      </w:r>
-      <w:proofErr w:type="gramEnd"/>
+      <w:r>
+        <w:rPr>
+          <w:rFonts w:ascii="Arial" w:hAnsi="Arial" w:cs="Arial"/>
+          <w:lang w:val="en-US"/>
+        </w:rPr>
+        <w:t>M</w:t>
+      </w:r>
+      <w:r>
+        <w:rPr>
+          <w:rFonts w:ascii="Arial" w:hAnsi="Arial" w:cs="Arial"/>
+          <w:lang w:val="en-US"/>
+        </w:rPr>
+        <w:t>ake</w:t>
+      </w:r>
       <w:r>
         <w:rPr>
           <w:rFonts w:ascii="Arial" w:hAnsi="Arial" w:cs="Arial"/>
@@ -2048,15 +2149,21 @@
           <w:rFonts w:ascii="Arial" w:hAnsi="Arial" w:cs="Arial"/>
         </w:rPr>
       </w:pPr>
-      <w:proofErr w:type="gramStart"/>
-      <w:r>
-        <w:rPr>
-          <w:rFonts w:ascii="Arial" w:hAnsi="Arial" w:cs="Arial"/>
-          <w:lang w:val="en-US"/>
-        </w:rPr>
-        <w:t>load</w:t>
-      </w:r>
-      <w:proofErr w:type="gramEnd"/>
+      <w:r>
+        <w:rPr>
+          <w:rFonts w:ascii="Arial" w:hAnsi="Arial" w:cs="Arial"/>
+          <w:lang w:val="en-US"/>
+        </w:rPr>
+        <w:lastRenderedPageBreak/>
+        <w:t>L</w:t>
+      </w:r>
+      <w:r>
+        <w:rPr>
+          <w:rFonts w:ascii="Arial" w:hAnsi="Arial" w:cs="Arial"/>
+          <w:lang w:val="en-US"/>
+        </w:rPr>
+        <w:t>oad</w:t>
+      </w:r>
       <w:r>
         <w:rPr>
           <w:rFonts w:ascii="Arial" w:hAnsi="Arial" w:cs="Arial"/>
@@ -2082,15 +2189,20 @@
           <w:rFonts w:ascii="Arial" w:hAnsi="Arial" w:cs="Arial"/>
         </w:rPr>
       </w:pPr>
-      <w:proofErr w:type="gramStart"/>
-      <w:r>
-        <w:rPr>
-          <w:rFonts w:ascii="Arial" w:hAnsi="Arial" w:cs="Arial"/>
-          <w:lang w:val="en-US"/>
-        </w:rPr>
-        <w:t>exit</w:t>
-      </w:r>
-      <w:proofErr w:type="gramEnd"/>
+      <w:r>
+        <w:rPr>
+          <w:rFonts w:ascii="Arial" w:hAnsi="Arial" w:cs="Arial"/>
+          <w:lang w:val="en-US"/>
+        </w:rPr>
+        <w:t>E</w:t>
+      </w:r>
+      <w:r>
+        <w:rPr>
+          <w:rFonts w:ascii="Arial" w:hAnsi="Arial" w:cs="Arial"/>
+          <w:lang w:val="en-US"/>
+        </w:rPr>
+        <w:t>xit</w:t>
+      </w:r>
       <w:r>
         <w:rPr>
           <w:rFonts w:ascii="Arial" w:hAnsi="Arial" w:cs="Arial"/>
@@ -2124,7 +2236,6 @@
           <w:rFonts w:ascii="Arial" w:hAnsi="Arial" w:cs="Arial"/>
           <w:b/>
         </w:rPr>
-        <w:lastRenderedPageBreak/>
         <w:t>Функции, доступные после выбора проекта</w:t>
       </w:r>
     </w:p>
@@ -2323,19 +2434,7 @@
         <w:rPr>
           <w:rFonts w:ascii="Arial" w:hAnsi="Arial" w:cs="Arial"/>
         </w:rPr>
-        <w:t xml:space="preserve"> в стеке </w:t>
-      </w:r>
-      <w:r>
-        <w:rPr>
-          <w:rFonts w:ascii="Arial" w:hAnsi="Arial" w:cs="Arial"/>
-        </w:rPr>
-        <w:t>(структура для фиксирования изменений)</w:t>
-      </w:r>
-      <w:r>
-        <w:rPr>
-          <w:rFonts w:ascii="Arial" w:hAnsi="Arial" w:cs="Arial"/>
-        </w:rPr>
-        <w:t>.</w:t>
+        <w:t xml:space="preserve"> в стеке (структура для фиксирования изменений).</w:t>
       </w:r>
     </w:p>
     <w:p>
@@ -2555,8 +2654,34 @@
           <w:rFonts w:ascii="Arial" w:hAnsi="Arial" w:cs="Arial"/>
           <w:lang w:val="en-US"/>
         </w:rPr>
-        <w:t xml:space="preserve">log – </w:t>
-      </w:r>
+        <w:t>log</w:t>
+      </w:r>
+      <w:r>
+        <w:rPr>
+          <w:rFonts w:ascii="Arial" w:hAnsi="Arial" w:cs="Arial"/>
+        </w:rPr>
+        <w:t xml:space="preserve"> – </w:t>
+      </w:r>
+      <w:r>
+        <w:rPr>
+          <w:rFonts w:ascii="Arial" w:hAnsi="Arial" w:cs="Arial"/>
+        </w:rPr>
+        <w:t xml:space="preserve">функция, </w:t>
+      </w:r>
+      <w:r>
+        <w:rPr>
+          <w:rFonts w:ascii="Arial" w:hAnsi="Arial" w:cs="Arial"/>
+        </w:rPr>
+        <w:t xml:space="preserve">позволяющая узнать историю </w:t>
+      </w:r>
+      <w:proofErr w:type="spellStart"/>
+      <w:r>
+        <w:rPr>
+          <w:rFonts w:ascii="Arial" w:hAnsi="Arial" w:cs="Arial"/>
+        </w:rPr>
+        <w:t>коммитов</w:t>
+      </w:r>
+      <w:proofErr w:type="spellEnd"/>
     </w:p>
     <w:p>
       <w:pPr>
@@ -2658,45 +2783,3096 @@
           <w:rFonts w:ascii="Arial" w:hAnsi="Arial" w:cs="Arial"/>
           <w:lang w:val="en-US"/>
         </w:rPr>
-        <w:t xml:space="preserve">merge – </w:t>
-      </w:r>
-    </w:p>
-    <w:p>
-      <w:pPr>
-        <w:ind w:left="360"/>
-        <w:rPr>
-          <w:rFonts w:ascii="Arial" w:hAnsi="Arial" w:cs="Arial"/>
-        </w:rPr>
-      </w:pPr>
-      <w:r>
-        <w:rPr>
-          <w:rFonts w:ascii="Arial" w:hAnsi="Arial" w:cs="Arial"/>
-        </w:rPr>
-        <w:t xml:space="preserve">Практически по всех </w:t>
+        <w:t>merge</w:t>
+      </w:r>
+      <w:r>
+        <w:rPr>
+          <w:rFonts w:ascii="Arial" w:hAnsi="Arial" w:cs="Arial"/>
+        </w:rPr>
+        <w:t xml:space="preserve"> – </w:t>
+      </w:r>
+      <w:r>
+        <w:rPr>
+          <w:rFonts w:ascii="Arial" w:hAnsi="Arial" w:cs="Arial"/>
+        </w:rPr>
+        <w:t xml:space="preserve">Функция для слияния текущей ветки с веткой </w:t>
+      </w:r>
+      <w:r>
+        <w:rPr>
+          <w:rFonts w:ascii="Arial" w:hAnsi="Arial" w:cs="Arial"/>
+          <w:lang w:val="en-US"/>
+        </w:rPr>
+        <w:t>master</w:t>
+      </w:r>
+    </w:p>
+    <w:p>
+      <w:pPr>
+        <w:ind w:left="360" w:firstLine="348"/>
+        <w:jc w:val="center"/>
+        <w:rPr>
+          <w:rFonts w:ascii="Arial" w:hAnsi="Arial" w:cs="Arial"/>
+          <w:b/>
+        </w:rPr>
+      </w:pPr>
+      <w:r>
+        <w:rPr>
+          <w:rFonts w:ascii="Arial" w:hAnsi="Arial" w:cs="Arial"/>
+          <w:b/>
+        </w:rPr>
+        <w:t>Смысл большей части функций понятен из описания, поэтому далее мы более подробно разберём более сложные функции и то, как они работают.</w:t>
+      </w:r>
+    </w:p>
+    <w:p>
+      <w:pPr>
+        <w:jc w:val="center"/>
+        <w:rPr>
+          <w:rFonts w:ascii="Arial" w:hAnsi="Arial" w:cs="Arial"/>
+          <w:b/>
+          <w:sz w:val="24"/>
+        </w:rPr>
+      </w:pPr>
+      <w:r>
+        <w:rPr>
+          <w:rFonts w:ascii="Arial" w:hAnsi="Arial" w:cs="Arial"/>
+          <w:b/>
+          <w:sz w:val="24"/>
+        </w:rPr>
+        <w:t xml:space="preserve">Стек. </w:t>
+      </w:r>
+      <w:r>
+        <w:rPr>
+          <w:rFonts w:ascii="Arial" w:hAnsi="Arial" w:cs="Arial"/>
+          <w:b/>
+          <w:sz w:val="24"/>
+        </w:rPr>
+        <w:t xml:space="preserve">Принцип работы функций </w:t>
+      </w:r>
+      <w:r>
+        <w:rPr>
+          <w:rFonts w:ascii="Arial" w:hAnsi="Arial" w:cs="Arial"/>
+          <w:b/>
+          <w:sz w:val="24"/>
+          <w:lang w:val="en-US"/>
+        </w:rPr>
+        <w:t>commit</w:t>
+      </w:r>
+      <w:r>
+        <w:rPr>
+          <w:rFonts w:ascii="Arial" w:hAnsi="Arial" w:cs="Arial"/>
+          <w:b/>
+          <w:sz w:val="24"/>
+        </w:rPr>
+        <w:t xml:space="preserve"> и</w:t>
+      </w:r>
+      <w:r>
+        <w:rPr>
+          <w:rFonts w:ascii="Arial" w:hAnsi="Arial" w:cs="Arial"/>
+          <w:b/>
+          <w:sz w:val="24"/>
+        </w:rPr>
+        <w:t xml:space="preserve"> </w:t>
+      </w:r>
+      <w:r>
+        <w:rPr>
+          <w:rFonts w:ascii="Arial" w:hAnsi="Arial" w:cs="Arial"/>
+          <w:b/>
+          <w:sz w:val="24"/>
+          <w:lang w:val="en-US"/>
+        </w:rPr>
+        <w:t>push</w:t>
+      </w:r>
+    </w:p>
+    <w:p>
+      <w:pPr>
+        <w:rPr>
+          <w:rFonts w:ascii="Arial" w:hAnsi="Arial" w:cs="Arial"/>
+        </w:rPr>
+      </w:pPr>
+      <w:r>
+        <w:rPr>
+          <w:rFonts w:ascii="Arial" w:hAnsi="Arial" w:cs="Arial"/>
+        </w:rPr>
+        <w:tab/>
+      </w:r>
+      <w:r>
+        <w:rPr>
+          <w:rFonts w:ascii="Arial" w:hAnsi="Arial" w:cs="Arial"/>
+        </w:rPr>
+        <w:t>Для записи изменений в проекте, используется специальная структура –</w:t>
+      </w:r>
+      <w:r>
+        <w:rPr>
+          <w:rFonts w:ascii="Arial" w:hAnsi="Arial" w:cs="Arial"/>
+        </w:rPr>
+        <w:t xml:space="preserve"> стек</w:t>
       </w:r>
       <w:proofErr w:type="gramStart"/>
       <w:r>
         <w:rPr>
           <w:rFonts w:ascii="Arial" w:hAnsi="Arial" w:cs="Arial"/>
         </w:rPr>
-        <w:t>функциях</w:t>
+        <w:t>.</w:t>
       </w:r>
       <w:proofErr w:type="gramEnd"/>
       <w:r>
         <w:rPr>
           <w:rFonts w:ascii="Arial" w:hAnsi="Arial" w:cs="Arial"/>
         </w:rPr>
-        <w:t xml:space="preserve"> в начале выполнения проверяется, обладает ли выбранный пользователь необходимым уровнем доступа и если нет, то выполнение функции прерывается, а пользователю выводится соответствующее сообщение.</w:t>
-      </w:r>
-    </w:p>
-    <w:p>
-      <w:pPr>
-        <w:ind w:left="360"/>
+        <w:t xml:space="preserve"> Причём, в каждой ветке находится свой стек, и изменения, сделанные в определённой ветке, после </w:t>
+      </w:r>
+      <w:proofErr w:type="spellStart"/>
+      <w:r>
+        <w:rPr>
+          <w:rFonts w:ascii="Arial" w:hAnsi="Arial" w:cs="Arial"/>
+        </w:rPr>
+        <w:t>коммита</w:t>
+      </w:r>
+      <w:proofErr w:type="spellEnd"/>
+      <w:r>
+        <w:rPr>
+          <w:rFonts w:ascii="Arial" w:hAnsi="Arial" w:cs="Arial"/>
+        </w:rPr>
+        <w:t xml:space="preserve"> будут занесены только в стек выбранной ветки</w:t>
+      </w:r>
+      <w:proofErr w:type="gramStart"/>
+      <w:r>
+        <w:rPr>
+          <w:rFonts w:ascii="Arial" w:hAnsi="Arial" w:cs="Arial"/>
+        </w:rPr>
+        <w:t>.</w:t>
+      </w:r>
+      <w:proofErr w:type="gramEnd"/>
+      <w:r>
+        <w:rPr>
+          <w:rFonts w:ascii="Arial" w:hAnsi="Arial" w:cs="Arial"/>
+        </w:rPr>
+        <w:t xml:space="preserve"> </w:t>
+      </w:r>
+      <w:r>
+        <w:rPr>
+          <w:rFonts w:ascii="Arial" w:hAnsi="Arial" w:cs="Arial"/>
+        </w:rPr>
+        <w:t>Стек</w:t>
+      </w:r>
+      <w:r>
+        <w:rPr>
+          <w:rFonts w:ascii="Arial" w:hAnsi="Arial" w:cs="Arial"/>
+        </w:rPr>
+        <w:t xml:space="preserve"> выглядит следующим образом</w:t>
+      </w:r>
+      <w:r>
+        <w:rPr>
+          <w:rFonts w:ascii="Arial" w:hAnsi="Arial" w:cs="Arial"/>
+        </w:rPr>
+        <w:t>:</w:t>
+      </w:r>
+    </w:p>
+    <w:p>
+      <w:pPr>
+        <w:ind w:firstLine="708"/>
+        <w:rPr>
+          <w:rFonts w:ascii="Arial" w:hAnsi="Arial" w:cs="Arial"/>
+          <w:lang w:val="en-US"/>
+        </w:rPr>
+      </w:pPr>
+      <w:r>
+        <w:rPr>
+          <w:rFonts w:ascii="Arial" w:hAnsi="Arial" w:cs="Arial"/>
+        </w:rPr>
+        <w:t xml:space="preserve">Наш стек – это список из словарей. </w:t>
+      </w:r>
+      <w:r>
+        <w:rPr>
+          <w:rFonts w:ascii="Arial" w:hAnsi="Arial" w:cs="Arial"/>
+        </w:rPr>
+        <w:t xml:space="preserve">Каждый словарь – это сделанный </w:t>
+      </w:r>
+      <w:proofErr w:type="spellStart"/>
+      <w:r>
+        <w:rPr>
+          <w:rFonts w:ascii="Arial" w:hAnsi="Arial" w:cs="Arial"/>
+        </w:rPr>
+        <w:t>коммит</w:t>
+      </w:r>
+      <w:proofErr w:type="spellEnd"/>
+      <w:r>
+        <w:rPr>
+          <w:rFonts w:ascii="Arial" w:hAnsi="Arial" w:cs="Arial"/>
+        </w:rPr>
+        <w:t xml:space="preserve">. </w:t>
+      </w:r>
+      <w:proofErr w:type="gramStart"/>
+      <w:r>
+        <w:rPr>
+          <w:rFonts w:ascii="Arial" w:hAnsi="Arial" w:cs="Arial"/>
+        </w:rPr>
+        <w:t>В каждом словаре содержится 3 ключа</w:t>
+      </w:r>
+      <w:r>
+        <w:rPr>
+          <w:rFonts w:ascii="Arial" w:hAnsi="Arial" w:cs="Arial"/>
+        </w:rPr>
+        <w:t>:</w:t>
+      </w:r>
+      <w:r>
+        <w:rPr>
+          <w:rFonts w:ascii="Arial" w:hAnsi="Arial" w:cs="Arial"/>
+        </w:rPr>
+        <w:t xml:space="preserve"> </w:t>
+      </w:r>
+      <w:r>
+        <w:rPr>
+          <w:rFonts w:ascii="Arial" w:hAnsi="Arial" w:cs="Arial"/>
+        </w:rPr>
+        <w:t>‘</w:t>
+      </w:r>
+      <w:r>
+        <w:rPr>
+          <w:rFonts w:ascii="Arial" w:hAnsi="Arial" w:cs="Arial"/>
+          <w:lang w:val="en-US"/>
+        </w:rPr>
+        <w:t>user</w:t>
+      </w:r>
+      <w:r>
+        <w:rPr>
+          <w:rFonts w:ascii="Arial" w:hAnsi="Arial" w:cs="Arial"/>
+        </w:rPr>
+        <w:t xml:space="preserve">’ </w:t>
+      </w:r>
+      <w:r>
+        <w:rPr>
+          <w:rFonts w:ascii="Arial" w:hAnsi="Arial" w:cs="Arial"/>
+        </w:rPr>
+        <w:t>–</w:t>
+      </w:r>
+      <w:r>
+        <w:rPr>
+          <w:rFonts w:ascii="Arial" w:hAnsi="Arial" w:cs="Arial"/>
+        </w:rPr>
+        <w:t xml:space="preserve"> </w:t>
+      </w:r>
+      <w:r>
+        <w:rPr>
+          <w:rFonts w:ascii="Arial" w:hAnsi="Arial" w:cs="Arial"/>
+        </w:rPr>
+        <w:t xml:space="preserve">ключ, по которому хранится имя пользователя, сделавшего </w:t>
+      </w:r>
+      <w:proofErr w:type="spellStart"/>
+      <w:r>
+        <w:rPr>
+          <w:rFonts w:ascii="Arial" w:hAnsi="Arial" w:cs="Arial"/>
+        </w:rPr>
+        <w:t>коммит</w:t>
+      </w:r>
+      <w:proofErr w:type="spellEnd"/>
+      <w:r>
+        <w:rPr>
+          <w:rFonts w:ascii="Arial" w:hAnsi="Arial" w:cs="Arial"/>
+        </w:rPr>
+        <w:t>; ‘</w:t>
+      </w:r>
+      <w:r>
+        <w:rPr>
+          <w:rFonts w:ascii="Arial" w:hAnsi="Arial" w:cs="Arial"/>
+          <w:lang w:val="en-US"/>
+        </w:rPr>
+        <w:t>date</w:t>
+      </w:r>
+      <w:r>
+        <w:rPr>
+          <w:rFonts w:ascii="Arial" w:hAnsi="Arial" w:cs="Arial"/>
+        </w:rPr>
+        <w:t>_</w:t>
+      </w:r>
+      <w:r>
+        <w:rPr>
+          <w:rFonts w:ascii="Arial" w:hAnsi="Arial" w:cs="Arial"/>
+          <w:lang w:val="en-US"/>
+        </w:rPr>
+        <w:t>time</w:t>
+      </w:r>
+      <w:r>
+        <w:rPr>
+          <w:rFonts w:ascii="Arial" w:hAnsi="Arial" w:cs="Arial"/>
+        </w:rPr>
+        <w:t xml:space="preserve">’ </w:t>
+      </w:r>
+      <w:r>
+        <w:rPr>
+          <w:rFonts w:ascii="Arial" w:hAnsi="Arial" w:cs="Arial"/>
+        </w:rPr>
+        <w:t>–</w:t>
+      </w:r>
+      <w:r>
+        <w:rPr>
+          <w:rFonts w:ascii="Arial" w:hAnsi="Arial" w:cs="Arial"/>
+        </w:rPr>
+        <w:t xml:space="preserve"> </w:t>
+      </w:r>
+      <w:r>
+        <w:rPr>
+          <w:rFonts w:ascii="Arial" w:hAnsi="Arial" w:cs="Arial"/>
+        </w:rPr>
+        <w:t xml:space="preserve">ключ, по которому хранится дата и время </w:t>
+      </w:r>
+      <w:proofErr w:type="spellStart"/>
+      <w:r>
+        <w:rPr>
+          <w:rFonts w:ascii="Arial" w:hAnsi="Arial" w:cs="Arial"/>
+        </w:rPr>
+        <w:t>коммита</w:t>
+      </w:r>
+      <w:proofErr w:type="spellEnd"/>
+      <w:r>
+        <w:rPr>
+          <w:rFonts w:ascii="Arial" w:hAnsi="Arial" w:cs="Arial"/>
+        </w:rPr>
+        <w:t>;</w:t>
+      </w:r>
+      <w:r>
+        <w:rPr>
+          <w:rFonts w:ascii="Arial" w:hAnsi="Arial" w:cs="Arial"/>
+        </w:rPr>
+        <w:t xml:space="preserve"> </w:t>
+      </w:r>
+      <w:r>
+        <w:rPr>
+          <w:rFonts w:ascii="Arial" w:hAnsi="Arial" w:cs="Arial"/>
+        </w:rPr>
+        <w:t>‘</w:t>
+      </w:r>
+      <w:r>
+        <w:rPr>
+          <w:rFonts w:ascii="Arial" w:hAnsi="Arial" w:cs="Arial"/>
+          <w:lang w:val="en-US"/>
+        </w:rPr>
+        <w:t>changes</w:t>
+      </w:r>
+      <w:r>
+        <w:rPr>
+          <w:rFonts w:ascii="Arial" w:hAnsi="Arial" w:cs="Arial"/>
+        </w:rPr>
+        <w:t xml:space="preserve">’ </w:t>
+      </w:r>
+      <w:r>
+        <w:rPr>
+          <w:rFonts w:ascii="Arial" w:hAnsi="Arial" w:cs="Arial"/>
+        </w:rPr>
+        <w:t>–</w:t>
+      </w:r>
+      <w:r>
+        <w:rPr>
+          <w:rFonts w:ascii="Arial" w:hAnsi="Arial" w:cs="Arial"/>
+        </w:rPr>
+        <w:t xml:space="preserve"> </w:t>
+      </w:r>
+      <w:r>
+        <w:rPr>
+          <w:rFonts w:ascii="Arial" w:hAnsi="Arial" w:cs="Arial"/>
+        </w:rPr>
+        <w:t xml:space="preserve">ключ, по которому находятся все изменения, сделанные за </w:t>
+      </w:r>
+      <w:proofErr w:type="spellStart"/>
+      <w:r>
+        <w:rPr>
+          <w:rFonts w:ascii="Arial" w:hAnsi="Arial" w:cs="Arial"/>
+        </w:rPr>
+        <w:t>коммит</w:t>
+      </w:r>
+      <w:proofErr w:type="spellEnd"/>
+      <w:r>
+        <w:rPr>
+          <w:rFonts w:ascii="Arial" w:hAnsi="Arial" w:cs="Arial"/>
+        </w:rPr>
+        <w:t>.</w:t>
+      </w:r>
+      <w:proofErr w:type="gramEnd"/>
+    </w:p>
+    <w:p>
+      <w:pPr>
+        <w:rPr>
+          <w:rFonts w:ascii="Arial" w:hAnsi="Arial" w:cs="Arial"/>
+          <w:lang w:val="en-US"/>
+        </w:rPr>
+      </w:pPr>
+      <w:r>
+        <w:rPr>
+          <w:rFonts w:ascii="Arial" w:hAnsi="Arial" w:cs="Arial"/>
+          <w:lang w:val="en-US"/>
+        </w:rPr>
+        <w:t>[</w:t>
+      </w:r>
+      <w:r>
+        <w:rPr>
+          <w:rFonts w:ascii="Arial" w:hAnsi="Arial" w:cs="Arial"/>
+          <w:lang w:val="en-US"/>
+        </w:rPr>
+        <w:t xml:space="preserve">   </w:t>
+      </w:r>
+      <w:proofErr w:type="gramStart"/>
+      <w:r>
+        <w:rPr>
+          <w:rFonts w:ascii="Arial" w:hAnsi="Arial" w:cs="Arial"/>
+          <w:b/>
+          <w:lang w:val="en-US"/>
+        </w:rPr>
+        <w:t>{</w:t>
+      </w:r>
+      <w:r>
+        <w:rPr>
+          <w:rFonts w:ascii="Arial" w:hAnsi="Arial" w:cs="Arial"/>
+          <w:lang w:val="en-US"/>
+        </w:rPr>
+        <w:t xml:space="preserve"> </w:t>
+      </w:r>
+      <w:r>
+        <w:rPr>
+          <w:rFonts w:ascii="Arial" w:hAnsi="Arial" w:cs="Arial"/>
+          <w:b/>
+          <w:lang w:val="en-US"/>
+        </w:rPr>
+        <w:t>‘user’</w:t>
+      </w:r>
+      <w:proofErr w:type="gramEnd"/>
+      <w:r>
+        <w:rPr>
+          <w:rFonts w:ascii="Arial" w:hAnsi="Arial" w:cs="Arial"/>
+          <w:b/>
+          <w:lang w:val="en-US"/>
+        </w:rPr>
+        <w:t>:</w:t>
+      </w:r>
+      <w:r>
+        <w:rPr>
+          <w:rFonts w:ascii="Arial" w:hAnsi="Arial" w:cs="Arial"/>
+          <w:lang w:val="en-US"/>
+        </w:rPr>
+        <w:t xml:space="preserve"> username</w:t>
+      </w:r>
+      <w:r>
+        <w:rPr>
+          <w:rFonts w:ascii="Arial" w:hAnsi="Arial" w:cs="Arial"/>
+          <w:b/>
+          <w:lang w:val="en-US"/>
+        </w:rPr>
+        <w:t>;</w:t>
+      </w:r>
+      <w:r>
+        <w:rPr>
+          <w:rFonts w:ascii="Arial" w:hAnsi="Arial" w:cs="Arial"/>
+          <w:lang w:val="en-US"/>
+        </w:rPr>
+        <w:t xml:space="preserve"> </w:t>
+      </w:r>
+      <w:r>
+        <w:rPr>
+          <w:rFonts w:ascii="Arial" w:hAnsi="Arial" w:cs="Arial"/>
+          <w:b/>
+          <w:lang w:val="en-US"/>
+        </w:rPr>
+        <w:t>‘</w:t>
+      </w:r>
+      <w:proofErr w:type="spellStart"/>
+      <w:r>
+        <w:rPr>
+          <w:rFonts w:ascii="Arial" w:hAnsi="Arial" w:cs="Arial"/>
+          <w:b/>
+          <w:lang w:val="en-US"/>
+        </w:rPr>
+        <w:t>date_time</w:t>
+      </w:r>
+      <w:proofErr w:type="spellEnd"/>
+      <w:r>
+        <w:rPr>
+          <w:rFonts w:ascii="Arial" w:hAnsi="Arial" w:cs="Arial"/>
+          <w:b/>
+          <w:lang w:val="en-US"/>
+        </w:rPr>
+        <w:t>’:</w:t>
+      </w:r>
+      <w:r>
+        <w:rPr>
+          <w:rFonts w:ascii="Arial" w:hAnsi="Arial" w:cs="Arial"/>
+          <w:lang w:val="en-US"/>
+        </w:rPr>
+        <w:t xml:space="preserve"> </w:t>
+      </w:r>
+      <w:proofErr w:type="spellStart"/>
+      <w:r>
+        <w:rPr>
+          <w:rFonts w:ascii="Arial" w:hAnsi="Arial" w:cs="Arial"/>
+          <w:lang w:val="en-US"/>
+        </w:rPr>
+        <w:t>date_time</w:t>
+      </w:r>
+      <w:proofErr w:type="spellEnd"/>
+      <w:r>
+        <w:rPr>
+          <w:rFonts w:ascii="Arial" w:hAnsi="Arial" w:cs="Arial"/>
+          <w:b/>
+          <w:lang w:val="en-US"/>
+        </w:rPr>
+        <w:t>; ‘changes’:</w:t>
+      </w:r>
+      <w:r>
+        <w:rPr>
+          <w:rFonts w:ascii="Arial" w:hAnsi="Arial" w:cs="Arial"/>
+          <w:lang w:val="en-US"/>
+        </w:rPr>
+        <w:t xml:space="preserve"> {}  </w:t>
+      </w:r>
+      <w:r>
+        <w:rPr>
+          <w:rFonts w:ascii="Arial" w:hAnsi="Arial" w:cs="Arial"/>
+          <w:b/>
+          <w:lang w:val="en-US"/>
+        </w:rPr>
+        <w:t>}</w:t>
+      </w:r>
+      <w:r>
+        <w:rPr>
+          <w:rFonts w:ascii="Arial" w:hAnsi="Arial" w:cs="Arial"/>
+          <w:lang w:val="en-US"/>
+        </w:rPr>
+        <w:t xml:space="preserve">  </w:t>
+      </w:r>
+      <w:r>
+        <w:rPr>
+          <w:rFonts w:ascii="Arial" w:hAnsi="Arial" w:cs="Arial"/>
+          <w:lang w:val="en-US"/>
+        </w:rPr>
+        <w:t>]</w:t>
+      </w:r>
+    </w:p>
+    <w:p>
+      <w:pPr>
         <w:jc w:val="center"/>
         <w:rPr>
           <w:rFonts w:ascii="Arial" w:hAnsi="Arial" w:cs="Arial"/>
+          <w:lang w:val="en-US"/>
+        </w:rPr>
+      </w:pPr>
+      <w:r>
+        <w:rPr>
+          <w:rFonts w:ascii="Arial" w:hAnsi="Arial" w:cs="Arial"/>
+          <w:b/>
+        </w:rPr>
+        <w:t>Ключ </w:t>
+      </w:r>
+      <w:r>
+        <w:rPr>
+          <w:rFonts w:ascii="Arial" w:hAnsi="Arial" w:cs="Arial"/>
+          <w:b/>
+          <w:lang w:val="en-US"/>
+        </w:rPr>
+        <w:t xml:space="preserve">‘changes’ </w:t>
+      </w:r>
+      <w:r>
+        <w:rPr>
+          <w:rFonts w:ascii="Arial" w:hAnsi="Arial" w:cs="Arial"/>
+          <w:b/>
+        </w:rPr>
+        <w:t>в стеке</w:t>
+      </w:r>
+    </w:p>
+    <w:p>
+      <w:pPr>
+        <w:rPr>
+          <w:rFonts w:ascii="Arial" w:hAnsi="Arial" w:cs="Arial"/>
+        </w:rPr>
+      </w:pPr>
+      <w:r>
+        <w:rPr>
+          <w:rFonts w:ascii="Arial" w:hAnsi="Arial" w:cs="Arial"/>
+        </w:rPr>
+        <w:tab/>
+        <w:t xml:space="preserve">По этому ключу находится словарь, в котором в качестве ключей, используются пути к файлам (путь начинается с папки </w:t>
+      </w:r>
+      <w:r>
+        <w:rPr>
+          <w:rFonts w:ascii="Arial" w:hAnsi="Arial" w:cs="Arial"/>
+          <w:lang w:val="en-US"/>
+        </w:rPr>
+        <w:t>Project</w:t>
+      </w:r>
+      <w:r>
+        <w:rPr>
+          <w:rFonts w:ascii="Arial" w:hAnsi="Arial" w:cs="Arial"/>
+        </w:rPr>
+        <w:t>), а по этим ключам находится список из двух элементов</w:t>
+      </w:r>
+      <w:r>
+        <w:rPr>
+          <w:rFonts w:ascii="Arial" w:hAnsi="Arial" w:cs="Arial"/>
+        </w:rPr>
+        <w:t>:</w:t>
+      </w:r>
+      <w:r>
+        <w:rPr>
+          <w:rFonts w:ascii="Arial" w:hAnsi="Arial" w:cs="Arial"/>
+        </w:rPr>
+        <w:t xml:space="preserve"> спецификатор и словарь. Всё это выглядит следующим образом</w:t>
+      </w:r>
+      <w:r>
+        <w:rPr>
+          <w:rFonts w:ascii="Arial" w:hAnsi="Arial" w:cs="Arial"/>
+          <w:lang w:val="en-US"/>
+        </w:rPr>
+        <w:t>:</w:t>
+      </w:r>
+    </w:p>
+    <w:p>
+      <w:pPr>
+        <w:rPr>
+          <w:rFonts w:ascii="Arial" w:hAnsi="Arial" w:cs="Arial"/>
+          <w:b/>
+          <w:lang w:val="en-US"/>
+        </w:rPr>
+      </w:pPr>
+      <w:r>
+        <w:rPr>
+          <w:rFonts w:ascii="Arial" w:hAnsi="Arial" w:cs="Arial"/>
+          <w:b/>
+          <w:lang w:val="en-US"/>
+        </w:rPr>
+        <w:t>‘</w:t>
+      </w:r>
+      <w:proofErr w:type="gramStart"/>
+      <w:r>
+        <w:rPr>
+          <w:rFonts w:ascii="Arial" w:hAnsi="Arial" w:cs="Arial"/>
+          <w:b/>
+          <w:lang w:val="en-US"/>
+        </w:rPr>
+        <w:t>changes</w:t>
+      </w:r>
+      <w:proofErr w:type="gramEnd"/>
+      <w:r>
+        <w:rPr>
+          <w:rFonts w:ascii="Arial" w:hAnsi="Arial" w:cs="Arial"/>
+          <w:b/>
+          <w:lang w:val="en-US"/>
+        </w:rPr>
+        <w:t>’:</w:t>
+      </w:r>
+      <w:r>
+        <w:rPr>
+          <w:rFonts w:ascii="Arial" w:hAnsi="Arial" w:cs="Arial"/>
+          <w:b/>
+          <w:lang w:val="en-US"/>
+        </w:rPr>
+        <w:t xml:space="preserve"> { </w:t>
+      </w:r>
+      <w:proofErr w:type="spellStart"/>
+      <w:r>
+        <w:rPr>
+          <w:rFonts w:ascii="Arial" w:hAnsi="Arial" w:cs="Arial"/>
+          <w:b/>
+          <w:lang w:val="en-US"/>
+        </w:rPr>
+        <w:t>path_to_changed_file</w:t>
+      </w:r>
+      <w:proofErr w:type="spellEnd"/>
+      <w:r>
+        <w:rPr>
+          <w:rFonts w:ascii="Arial" w:hAnsi="Arial" w:cs="Arial"/>
+          <w:b/>
+          <w:lang w:val="en-US"/>
+        </w:rPr>
+        <w:t xml:space="preserve">: </w:t>
+      </w:r>
+      <w:r>
+        <w:rPr>
+          <w:rFonts w:ascii="Arial" w:hAnsi="Arial" w:cs="Arial"/>
+          <w:lang w:val="en-US"/>
+        </w:rPr>
+        <w:t>[ qualifier, {} ]</w:t>
+      </w:r>
+      <w:r>
+        <w:rPr>
+          <w:rFonts w:ascii="Arial" w:hAnsi="Arial" w:cs="Arial"/>
+          <w:b/>
+          <w:lang w:val="en-US"/>
+        </w:rPr>
+        <w:t xml:space="preserve"> </w:t>
+      </w:r>
+    </w:p>
+    <w:p>
+      <w:pPr>
+        <w:rPr>
+          <w:rFonts w:ascii="Arial" w:hAnsi="Arial" w:cs="Arial"/>
+        </w:rPr>
+      </w:pPr>
+      <w:r>
+        <w:rPr>
+          <w:rFonts w:ascii="Arial" w:hAnsi="Arial" w:cs="Arial"/>
+          <w:lang w:val="en-US"/>
+        </w:rPr>
+        <w:lastRenderedPageBreak/>
+        <w:tab/>
+      </w:r>
+      <w:r>
+        <w:rPr>
+          <w:rFonts w:ascii="Arial" w:hAnsi="Arial" w:cs="Arial"/>
+        </w:rPr>
+        <w:t xml:space="preserve">В качестве </w:t>
+      </w:r>
+      <w:proofErr w:type="spellStart"/>
+      <w:r>
+        <w:rPr>
+          <w:rFonts w:ascii="Arial" w:hAnsi="Arial" w:cs="Arial"/>
+        </w:rPr>
+        <w:t>спецификотора</w:t>
+      </w:r>
+      <w:proofErr w:type="spellEnd"/>
+      <w:r>
+        <w:rPr>
+          <w:rFonts w:ascii="Arial" w:hAnsi="Arial" w:cs="Arial"/>
+        </w:rPr>
+        <w:t xml:space="preserve"> выступают символы</w:t>
+      </w:r>
+      <w:r>
+        <w:rPr>
+          <w:rFonts w:ascii="Arial" w:hAnsi="Arial" w:cs="Arial"/>
+        </w:rPr>
+        <w:t>:</w:t>
+      </w:r>
+      <w:r>
+        <w:rPr>
+          <w:rFonts w:ascii="Arial" w:hAnsi="Arial" w:cs="Arial"/>
+        </w:rPr>
+        <w:t xml:space="preserve"> </w:t>
+      </w:r>
+      <w:r>
+        <w:rPr>
+          <w:rFonts w:ascii="Arial" w:hAnsi="Arial" w:cs="Arial"/>
+        </w:rPr>
+        <w:t xml:space="preserve">‘+’, ‘-’ </w:t>
+      </w:r>
+      <w:r>
+        <w:rPr>
+          <w:rFonts w:ascii="Arial" w:hAnsi="Arial" w:cs="Arial"/>
+        </w:rPr>
+        <w:t>и</w:t>
+      </w:r>
+      <w:r>
+        <w:rPr>
+          <w:rFonts w:ascii="Arial" w:hAnsi="Arial" w:cs="Arial"/>
+        </w:rPr>
+        <w:t xml:space="preserve"> ‘</w:t>
+      </w:r>
+      <w:r>
+        <w:rPr>
+          <w:rFonts w:ascii="Arial" w:hAnsi="Arial" w:cs="Arial"/>
+        </w:rPr>
+        <w:t>…</w:t>
+      </w:r>
+      <w:r>
+        <w:rPr>
+          <w:rFonts w:ascii="Arial" w:hAnsi="Arial" w:cs="Arial"/>
+        </w:rPr>
+        <w:t>’</w:t>
+      </w:r>
+      <w:r>
+        <w:rPr>
+          <w:rFonts w:ascii="Arial" w:hAnsi="Arial" w:cs="Arial"/>
+        </w:rPr>
+        <w:t xml:space="preserve">. </w:t>
+      </w:r>
+      <w:r>
+        <w:rPr>
+          <w:rFonts w:ascii="Arial" w:hAnsi="Arial" w:cs="Arial"/>
+        </w:rPr>
+        <w:t>‘+’</w:t>
+      </w:r>
+      <w:r>
+        <w:rPr>
+          <w:rFonts w:ascii="Arial" w:hAnsi="Arial" w:cs="Arial"/>
+        </w:rPr>
+        <w:t xml:space="preserve"> означает, что это новый файл, которого не было в прошлых </w:t>
+      </w:r>
+      <w:proofErr w:type="spellStart"/>
+      <w:r>
+        <w:rPr>
+          <w:rFonts w:ascii="Arial" w:hAnsi="Arial" w:cs="Arial"/>
+        </w:rPr>
+        <w:t>коммитах</w:t>
+      </w:r>
+      <w:proofErr w:type="spellEnd"/>
+      <w:r>
+        <w:rPr>
+          <w:rFonts w:ascii="Arial" w:hAnsi="Arial" w:cs="Arial"/>
+        </w:rPr>
+        <w:t xml:space="preserve">. </w:t>
+      </w:r>
+      <w:r>
+        <w:rPr>
+          <w:rFonts w:ascii="Arial" w:hAnsi="Arial" w:cs="Arial"/>
+        </w:rPr>
+        <w:t xml:space="preserve">‘-’ – </w:t>
+      </w:r>
+      <w:r>
+        <w:rPr>
+          <w:rFonts w:ascii="Arial" w:hAnsi="Arial" w:cs="Arial"/>
+        </w:rPr>
+        <w:t>означает, что файл был удалён</w:t>
+      </w:r>
+      <w:proofErr w:type="gramStart"/>
+      <w:r>
+        <w:rPr>
+          <w:rFonts w:ascii="Arial" w:hAnsi="Arial" w:cs="Arial"/>
+        </w:rPr>
+        <w:t>.</w:t>
+      </w:r>
+      <w:proofErr w:type="gramEnd"/>
+      <w:r>
+        <w:rPr>
+          <w:rFonts w:ascii="Arial" w:hAnsi="Arial" w:cs="Arial"/>
+        </w:rPr>
+        <w:t xml:space="preserve"> </w:t>
+      </w:r>
+      <w:r>
+        <w:rPr>
+          <w:rFonts w:ascii="Arial" w:hAnsi="Arial" w:cs="Arial"/>
+        </w:rPr>
+        <w:t>‘…’</w:t>
+      </w:r>
+      <w:r>
+        <w:rPr>
+          <w:rFonts w:ascii="Arial" w:hAnsi="Arial" w:cs="Arial"/>
+        </w:rPr>
+        <w:t xml:space="preserve"> – </w:t>
+      </w:r>
+      <w:proofErr w:type="gramStart"/>
+      <w:r>
+        <w:rPr>
+          <w:rFonts w:ascii="Arial" w:hAnsi="Arial" w:cs="Arial"/>
+        </w:rPr>
+        <w:t>о</w:t>
+      </w:r>
+      <w:proofErr w:type="gramEnd"/>
+      <w:r>
+        <w:rPr>
+          <w:rFonts w:ascii="Arial" w:hAnsi="Arial" w:cs="Arial"/>
+        </w:rPr>
+        <w:t>значает, что файл уже был создан, но в нём имеются какие-то изменения.</w:t>
+      </w:r>
+    </w:p>
+    <w:p>
+      <w:pPr>
+        <w:rPr>
+          <w:rFonts w:ascii="Arial" w:hAnsi="Arial" w:cs="Arial"/>
+        </w:rPr>
+      </w:pPr>
+      <w:r>
+        <w:rPr>
+          <w:rFonts w:ascii="Arial" w:hAnsi="Arial" w:cs="Arial"/>
+        </w:rPr>
+        <w:t>Спецификатор находится в списке на нулевом месте. На первом расположен ещё один словарь, в котором в качестве ключей выступают номера строк, которые изменили.</w:t>
+      </w:r>
+      <w:r>
+        <w:rPr>
+          <w:rFonts w:ascii="Arial" w:hAnsi="Arial" w:cs="Arial"/>
+        </w:rPr>
+        <w:t xml:space="preserve"> На нулевом месте в этой структуре находится ещё один спецификатор для строки</w:t>
+      </w:r>
+    </w:p>
+    <w:p>
+      <w:pPr>
+        <w:rPr>
+          <w:rFonts w:ascii="Arial" w:hAnsi="Arial" w:cs="Arial"/>
+          <w:b/>
+        </w:rPr>
+      </w:pPr>
+      <w:r>
+        <w:rPr>
+          <w:rFonts w:ascii="Arial" w:hAnsi="Arial" w:cs="Arial"/>
+          <w:b/>
+        </w:rPr>
+        <w:t xml:space="preserve">{ </w:t>
+      </w:r>
+      <w:r>
+        <w:rPr>
+          <w:rFonts w:ascii="Arial" w:hAnsi="Arial" w:cs="Arial"/>
+          <w:b/>
+          <w:lang w:val="en-US"/>
+        </w:rPr>
+        <w:t>string</w:t>
+      </w:r>
+      <w:r>
+        <w:rPr>
+          <w:rFonts w:ascii="Arial" w:hAnsi="Arial" w:cs="Arial"/>
+          <w:b/>
+        </w:rPr>
+        <w:t>_</w:t>
+      </w:r>
+      <w:r>
+        <w:rPr>
+          <w:rFonts w:ascii="Arial" w:hAnsi="Arial" w:cs="Arial"/>
+          <w:b/>
+          <w:lang w:val="en-US"/>
+        </w:rPr>
+        <w:t>number</w:t>
+      </w:r>
+      <w:r>
+        <w:rPr>
+          <w:rFonts w:ascii="Arial" w:hAnsi="Arial" w:cs="Arial"/>
+          <w:b/>
+        </w:rPr>
+        <w:t xml:space="preserve">: </w:t>
+      </w:r>
+      <w:proofErr w:type="gramStart"/>
+      <w:r>
+        <w:rPr>
+          <w:rFonts w:ascii="Arial" w:hAnsi="Arial" w:cs="Arial"/>
+        </w:rPr>
+        <w:t>[</w:t>
+      </w:r>
+      <w:r>
+        <w:rPr>
+          <w:rFonts w:ascii="Arial" w:hAnsi="Arial" w:cs="Arial"/>
+        </w:rPr>
+        <w:t xml:space="preserve"> </w:t>
+      </w:r>
+      <w:proofErr w:type="gramEnd"/>
+      <w:r>
+        <w:rPr>
+          <w:rFonts w:ascii="Arial" w:hAnsi="Arial" w:cs="Arial"/>
+          <w:b/>
+          <w:lang w:val="en-US"/>
+        </w:rPr>
+        <w:t>qualifier</w:t>
+      </w:r>
+      <w:r>
+        <w:rPr>
+          <w:rFonts w:ascii="Arial" w:hAnsi="Arial" w:cs="Arial"/>
+        </w:rPr>
+        <w:t>,</w:t>
+      </w:r>
+      <w:r>
+        <w:rPr>
+          <w:rFonts w:ascii="Arial" w:hAnsi="Arial" w:cs="Arial"/>
+        </w:rPr>
+        <w:t xml:space="preserve"> </w:t>
+      </w:r>
+      <w:r>
+        <w:rPr>
+          <w:rFonts w:ascii="Arial" w:hAnsi="Arial" w:cs="Arial"/>
+        </w:rPr>
+        <w:t xml:space="preserve"> ]</w:t>
+      </w:r>
+      <w:r>
+        <w:rPr>
+          <w:rFonts w:ascii="Arial" w:hAnsi="Arial" w:cs="Arial"/>
+          <w:b/>
+        </w:rPr>
+        <w:t xml:space="preserve"> }</w:t>
+      </w:r>
+    </w:p>
+    <w:p>
+      <w:pPr>
+        <w:ind w:firstLine="708"/>
+        <w:rPr>
+          <w:rFonts w:ascii="Arial" w:hAnsi="Arial" w:cs="Arial"/>
+        </w:rPr>
+      </w:pPr>
+      <w:r>
+        <w:rPr>
+          <w:rFonts w:ascii="Arial" w:hAnsi="Arial" w:cs="Arial"/>
+        </w:rPr>
+        <w:t xml:space="preserve">По номерам строк может находиться список из двух или трёх элементов. Если спецификатор был </w:t>
+      </w:r>
+      <w:r>
+        <w:rPr>
+          <w:rFonts w:ascii="Arial" w:hAnsi="Arial" w:cs="Arial"/>
+        </w:rPr>
+        <w:t>‘+’</w:t>
+      </w:r>
+      <w:r>
+        <w:rPr>
+          <w:rFonts w:ascii="Arial" w:hAnsi="Arial" w:cs="Arial"/>
+        </w:rPr>
+        <w:t xml:space="preserve"> или </w:t>
+      </w:r>
+      <w:r>
+        <w:rPr>
+          <w:rFonts w:ascii="Arial" w:hAnsi="Arial" w:cs="Arial"/>
+        </w:rPr>
+        <w:t>‘-’</w:t>
+      </w:r>
+      <w:r>
+        <w:rPr>
+          <w:rFonts w:ascii="Arial" w:hAnsi="Arial" w:cs="Arial"/>
+        </w:rPr>
+        <w:t>, тогда список будет состоять из двух элементов</w:t>
+      </w:r>
+      <w:proofErr w:type="gramStart"/>
+      <w:r>
+        <w:rPr>
+          <w:rFonts w:ascii="Arial" w:hAnsi="Arial" w:cs="Arial"/>
+        </w:rPr>
+        <w:t>.</w:t>
+      </w:r>
+      <w:proofErr w:type="gramEnd"/>
+      <w:r>
+        <w:rPr>
+          <w:rFonts w:ascii="Arial" w:hAnsi="Arial" w:cs="Arial"/>
+        </w:rPr>
+        <w:t xml:space="preserve"> Вторым элементом будет строка, которую добавили</w:t>
+      </w:r>
+      <w:r>
+        <w:rPr>
+          <w:rFonts w:ascii="Arial" w:hAnsi="Arial" w:cs="Arial"/>
+        </w:rPr>
+        <w:t xml:space="preserve"> </w:t>
+      </w:r>
+      <w:r>
+        <w:rPr>
+          <w:rFonts w:ascii="Arial" w:hAnsi="Arial" w:cs="Arial"/>
+        </w:rPr>
+        <w:t xml:space="preserve">(Спецификатор </w:t>
+      </w:r>
+      <w:r>
+        <w:rPr>
+          <w:rFonts w:ascii="Arial" w:hAnsi="Arial" w:cs="Arial"/>
+        </w:rPr>
+        <w:t>‘</w:t>
+      </w:r>
+      <w:r>
+        <w:rPr>
+          <w:rFonts w:ascii="Arial" w:hAnsi="Arial" w:cs="Arial"/>
+        </w:rPr>
+        <w:t>+</w:t>
+      </w:r>
+      <w:r>
+        <w:rPr>
+          <w:rFonts w:ascii="Arial" w:hAnsi="Arial" w:cs="Arial"/>
+        </w:rPr>
+        <w:t>’</w:t>
+      </w:r>
+      <w:r>
+        <w:rPr>
+          <w:rFonts w:ascii="Arial" w:hAnsi="Arial" w:cs="Arial"/>
+        </w:rPr>
+        <w:t>)</w:t>
+      </w:r>
+      <w:r>
+        <w:rPr>
+          <w:rFonts w:ascii="Arial" w:hAnsi="Arial" w:cs="Arial"/>
+        </w:rPr>
+        <w:t>/</w:t>
+      </w:r>
+      <w:r>
+        <w:rPr>
+          <w:rFonts w:ascii="Arial" w:hAnsi="Arial" w:cs="Arial"/>
+        </w:rPr>
+        <w:t>удалили</w:t>
+      </w:r>
+      <w:r>
+        <w:rPr>
+          <w:rFonts w:ascii="Arial" w:hAnsi="Arial" w:cs="Arial"/>
+        </w:rPr>
+        <w:t xml:space="preserve">      </w:t>
+      </w:r>
+      <w:r>
+        <w:rPr>
+          <w:rFonts w:ascii="Arial" w:hAnsi="Arial" w:cs="Arial"/>
+        </w:rPr>
+        <w:t xml:space="preserve">(Спецификатор </w:t>
+      </w:r>
+      <w:r>
+        <w:rPr>
+          <w:rFonts w:ascii="Arial" w:hAnsi="Arial" w:cs="Arial"/>
+        </w:rPr>
+        <w:t>‘</w:t>
+      </w:r>
+      <w:proofErr w:type="gramStart"/>
+      <w:r>
+        <w:rPr>
+          <w:rFonts w:ascii="Arial" w:hAnsi="Arial" w:cs="Arial"/>
+        </w:rPr>
+        <w:t>-</w:t>
+      </w:r>
+      <w:r>
+        <w:rPr>
+          <w:rFonts w:ascii="Arial" w:hAnsi="Arial" w:cs="Arial"/>
+        </w:rPr>
+        <w:t>‘</w:t>
+      </w:r>
+      <w:proofErr w:type="gramEnd"/>
+      <w:r>
+        <w:rPr>
+          <w:rFonts w:ascii="Arial" w:hAnsi="Arial" w:cs="Arial"/>
+        </w:rPr>
+        <w:t xml:space="preserve">). Если же такая строка была изменена (Спецификатор </w:t>
+      </w:r>
+      <w:r>
+        <w:rPr>
+          <w:rFonts w:ascii="Arial" w:hAnsi="Arial" w:cs="Arial"/>
+        </w:rPr>
+        <w:t>‘</w:t>
+      </w:r>
+      <w:r>
+        <w:rPr>
+          <w:rFonts w:ascii="Arial" w:hAnsi="Arial" w:cs="Arial"/>
+        </w:rPr>
+        <w:t>…</w:t>
+      </w:r>
+      <w:r>
+        <w:rPr>
+          <w:rFonts w:ascii="Arial" w:hAnsi="Arial" w:cs="Arial"/>
+        </w:rPr>
+        <w:t>’</w:t>
+      </w:r>
+      <w:r>
+        <w:rPr>
+          <w:rFonts w:ascii="Arial" w:hAnsi="Arial" w:cs="Arial"/>
+        </w:rPr>
+        <w:t>), то вторым элементом будет строка до изменений, а третьим – строка после изменений.</w:t>
+      </w:r>
+    </w:p>
+    <w:p>
+      <w:pPr>
+        <w:ind w:firstLine="708"/>
+        <w:rPr>
+          <w:rFonts w:ascii="Arial" w:hAnsi="Arial" w:cs="Arial"/>
+        </w:rPr>
+      </w:pPr>
+      <w:r>
+        <w:rPr>
+          <w:rFonts w:ascii="Arial" w:hAnsi="Arial" w:cs="Arial"/>
+        </w:rPr>
+        <w:t>Для наглядности, приведём пример</w:t>
+      </w:r>
+      <w:r>
+        <w:rPr>
+          <w:rFonts w:ascii="Arial" w:hAnsi="Arial" w:cs="Arial"/>
+          <w:lang w:val="en-US"/>
+        </w:rPr>
+        <w:t>:</w:t>
+      </w:r>
+    </w:p>
+    <w:p>
+      <w:pPr>
+        <w:rPr>
+          <w:rFonts w:ascii="Arial" w:hAnsi="Arial" w:cs="Arial"/>
+        </w:rPr>
+      </w:pPr>
+      <w:r>
+        <w:rPr>
+          <w:rFonts w:ascii="Arial" w:hAnsi="Arial" w:cs="Arial"/>
+        </w:rPr>
+        <w:t>Пусть у пользователя</w:t>
+      </w:r>
+      <w:r>
+        <w:rPr>
+          <w:rFonts w:ascii="Arial" w:hAnsi="Arial" w:cs="Arial"/>
+        </w:rPr>
+        <w:t xml:space="preserve"> </w:t>
+      </w:r>
+      <w:r>
+        <w:rPr>
+          <w:rFonts w:ascii="Arial" w:hAnsi="Arial" w:cs="Arial"/>
+          <w:lang w:val="en-US"/>
+        </w:rPr>
+        <w:t>XXX</w:t>
+      </w:r>
+      <w:r>
+        <w:rPr>
+          <w:rFonts w:ascii="Arial" w:hAnsi="Arial" w:cs="Arial"/>
+        </w:rPr>
+        <w:t xml:space="preserve"> проект выглядел следующим образом</w:t>
+      </w:r>
+      <w:r>
+        <w:rPr>
+          <w:rFonts w:ascii="Arial" w:hAnsi="Arial" w:cs="Arial"/>
+        </w:rPr>
+        <w:t>:</w:t>
+      </w:r>
+    </w:p>
+    <w:p>
+      <w:pPr>
+        <w:rPr>
+          <w:rFonts w:ascii="Arial" w:hAnsi="Arial" w:cs="Arial"/>
+        </w:rPr>
+      </w:pPr>
+      <w:r>
+        <w:rPr>
+          <w:rFonts w:ascii="Arial" w:hAnsi="Arial" w:cs="Arial"/>
+          <w:noProof/>
+          <w:lang w:eastAsia="ru-RU"/>
+        </w:rPr>
+        <w:drawing>
+          <wp:inline distT="0" distB="0" distL="0" distR="0" wp14:anchorId="6FF2BD61" wp14:editId="4E5818F7">
+            <wp:extent cx="5439534" cy="2048161"/>
+            <wp:effectExtent l="76200" t="76200" r="123190" b="142875"/>
+            <wp:docPr id="2" name="Рисунок 2"/>
+            <wp:cNvGraphicFramePr>
+              <a:graphicFrameLocks xmlns:a="http://schemas.openxmlformats.org/drawingml/2006/main" noChangeAspect="1"/>
+            </wp:cNvGraphicFramePr>
+            <a:graphic xmlns:a="http://schemas.openxmlformats.org/drawingml/2006/main">
+              <a:graphicData uri="http://schemas.openxmlformats.org/drawingml/2006/picture">
+                <pic:pic xmlns:pic="http://schemas.openxmlformats.org/drawingml/2006/picture">
+                  <pic:nvPicPr>
+                    <pic:cNvPr id="0" name="1.png"/>
+                    <pic:cNvPicPr/>
+                  </pic:nvPicPr>
+                  <pic:blipFill>
+                    <a:blip r:embed="rId6">
+                      <a:extLst>
+                        <a:ext uri="{28A0092B-C50C-407E-A947-70E740481C1C}">
+                          <a14:useLocalDpi xmlns:a14="http://schemas.microsoft.com/office/drawing/2010/main" val="0"/>
+                        </a:ext>
+                      </a:extLst>
+                    </a:blip>
+                    <a:stretch>
+                      <a:fillRect/>
+                    </a:stretch>
+                  </pic:blipFill>
+                  <pic:spPr>
+                    <a:xfrm>
+                      <a:off x="0" y="0"/>
+                      <a:ext cx="5439534" cy="2048161"/>
+                    </a:xfrm>
+                    <a:prstGeom prst="rect">
+                      <a:avLst/>
+                    </a:prstGeom>
+                    <a:ln w="38100" cap="sq">
+                      <a:solidFill>
+                        <a:srgbClr val="000000"/>
+                      </a:solidFill>
+                      <a:prstDash val="solid"/>
+                      <a:miter lim="800000"/>
+                    </a:ln>
+                    <a:effectLst>
+                      <a:outerShdw blurRad="50800" dist="38100" dir="2700000" algn="tl" rotWithShape="0">
+                        <a:srgbClr val="000000">
+                          <a:alpha val="43000"/>
+                        </a:srgbClr>
+                      </a:outerShdw>
+                    </a:effectLst>
+                  </pic:spPr>
+                </pic:pic>
+              </a:graphicData>
+            </a:graphic>
+          </wp:inline>
+        </w:drawing>
+      </w:r>
+    </w:p>
+    <w:p>
+      <w:pPr>
+        <w:rPr>
+          <w:rFonts w:ascii="Arial" w:hAnsi="Arial" w:cs="Arial"/>
+        </w:rPr>
+      </w:pPr>
+      <w:r>
+        <w:rPr>
+          <w:rFonts w:ascii="Arial" w:hAnsi="Arial" w:cs="Arial"/>
+        </w:rPr>
+        <w:t>А затем он сделал следующие изменения</w:t>
+      </w:r>
+      <w:r>
+        <w:rPr>
+          <w:rFonts w:ascii="Arial" w:hAnsi="Arial" w:cs="Arial"/>
+        </w:rPr>
+        <w:t xml:space="preserve"> 19.07.2016 </w:t>
+      </w:r>
+      <w:r>
+        <w:rPr>
+          <w:rFonts w:ascii="Arial" w:hAnsi="Arial" w:cs="Arial"/>
+        </w:rPr>
+        <w:t>в 13 45</w:t>
+      </w:r>
+      <w:r>
+        <w:rPr>
+          <w:rFonts w:ascii="Arial" w:hAnsi="Arial" w:cs="Arial"/>
+        </w:rPr>
+        <w:t>:</w:t>
+      </w:r>
+    </w:p>
+    <w:p>
+      <w:pPr>
+        <w:rPr>
+          <w:rFonts w:ascii="Arial" w:hAnsi="Arial" w:cs="Arial"/>
+          <w:lang w:val="en-US"/>
+        </w:rPr>
+      </w:pPr>
+      <w:r>
+        <w:rPr>
+          <w:rFonts w:ascii="Arial" w:hAnsi="Arial" w:cs="Arial"/>
+          <w:noProof/>
+          <w:lang w:eastAsia="ru-RU"/>
+        </w:rPr>
+        <w:drawing>
+          <wp:inline distT="0" distB="0" distL="0" distR="0">
+            <wp:extent cx="5125165" cy="1819529"/>
+            <wp:effectExtent l="76200" t="76200" r="132715" b="142875"/>
+            <wp:docPr id="4" name="Рисунок 4"/>
+            <wp:cNvGraphicFramePr>
+              <a:graphicFrameLocks xmlns:a="http://schemas.openxmlformats.org/drawingml/2006/main" noChangeAspect="1"/>
+            </wp:cNvGraphicFramePr>
+            <a:graphic xmlns:a="http://schemas.openxmlformats.org/drawingml/2006/main">
+              <a:graphicData uri="http://schemas.openxmlformats.org/drawingml/2006/picture">
+                <pic:pic xmlns:pic="http://schemas.openxmlformats.org/drawingml/2006/picture">
+                  <pic:nvPicPr>
+                    <pic:cNvPr id="0" name="2.png"/>
+                    <pic:cNvPicPr/>
+                  </pic:nvPicPr>
+                  <pic:blipFill>
+                    <a:blip r:embed="rId7">
+                      <a:extLst>
+                        <a:ext uri="{28A0092B-C50C-407E-A947-70E740481C1C}">
+                          <a14:useLocalDpi xmlns:a14="http://schemas.microsoft.com/office/drawing/2010/main" val="0"/>
+                        </a:ext>
+                      </a:extLst>
+                    </a:blip>
+                    <a:stretch>
+                      <a:fillRect/>
+                    </a:stretch>
+                  </pic:blipFill>
+                  <pic:spPr>
+                    <a:xfrm>
+                      <a:off x="0" y="0"/>
+                      <a:ext cx="5125165" cy="1819529"/>
+                    </a:xfrm>
+                    <a:prstGeom prst="rect">
+                      <a:avLst/>
+                    </a:prstGeom>
+                    <a:ln w="38100" cap="sq">
+                      <a:solidFill>
+                        <a:srgbClr val="000000"/>
+                      </a:solidFill>
+                      <a:prstDash val="solid"/>
+                      <a:miter lim="800000"/>
+                    </a:ln>
+                    <a:effectLst>
+                      <a:outerShdw blurRad="50800" dist="38100" dir="2700000" algn="tl" rotWithShape="0">
+                        <a:srgbClr val="000000">
+                          <a:alpha val="43000"/>
+                        </a:srgbClr>
+                      </a:outerShdw>
+                    </a:effectLst>
+                  </pic:spPr>
+                </pic:pic>
+              </a:graphicData>
+            </a:graphic>
+          </wp:inline>
+        </w:drawing>
+      </w:r>
+    </w:p>
+    <w:p>
+      <w:pPr>
+        <w:rPr>
+          <w:rFonts w:ascii="Arial" w:hAnsi="Arial" w:cs="Arial"/>
+          <w:lang w:val="en-US"/>
+        </w:rPr>
+      </w:pPr>
+      <w:r>
+        <w:rPr>
+          <w:rFonts w:ascii="Arial" w:hAnsi="Arial" w:cs="Arial"/>
+        </w:rPr>
+        <w:t xml:space="preserve">Удалил файл </w:t>
+      </w:r>
+      <w:r>
+        <w:rPr>
+          <w:rFonts w:ascii="Arial" w:hAnsi="Arial" w:cs="Arial"/>
+          <w:b/>
+          <w:i/>
+        </w:rPr>
+        <w:t>2.</w:t>
+      </w:r>
+      <w:r>
+        <w:rPr>
+          <w:rFonts w:ascii="Arial" w:hAnsi="Arial" w:cs="Arial"/>
+          <w:b/>
+          <w:i/>
+          <w:lang w:val="en-US"/>
+        </w:rPr>
+        <w:t>txt</w:t>
+      </w:r>
+      <w:r>
+        <w:rPr>
+          <w:rFonts w:ascii="Arial" w:hAnsi="Arial" w:cs="Arial"/>
+        </w:rPr>
+        <w:t xml:space="preserve"> ,</w:t>
+      </w:r>
+      <w:r>
+        <w:rPr>
+          <w:rFonts w:ascii="Arial" w:hAnsi="Arial" w:cs="Arial"/>
+        </w:rPr>
+        <w:t xml:space="preserve"> создал файл </w:t>
+      </w:r>
+      <w:r>
+        <w:rPr>
+          <w:rFonts w:ascii="Arial" w:hAnsi="Arial" w:cs="Arial"/>
+          <w:b/>
+          <w:i/>
+        </w:rPr>
+        <w:t>3.</w:t>
+      </w:r>
+      <w:r>
+        <w:rPr>
+          <w:rFonts w:ascii="Arial" w:hAnsi="Arial" w:cs="Arial"/>
+          <w:b/>
+          <w:i/>
+          <w:lang w:val="en-US"/>
+        </w:rPr>
+        <w:t>txt</w:t>
+      </w:r>
+      <w:r>
+        <w:rPr>
+          <w:rFonts w:ascii="Arial" w:hAnsi="Arial" w:cs="Arial"/>
+        </w:rPr>
+        <w:t xml:space="preserve"> </w:t>
+      </w:r>
+      <w:r>
+        <w:rPr>
+          <w:rFonts w:ascii="Arial" w:hAnsi="Arial" w:cs="Arial"/>
+        </w:rPr>
+        <w:t xml:space="preserve">и изменил файл </w:t>
+      </w:r>
+      <w:r>
+        <w:rPr>
+          <w:rFonts w:ascii="Arial" w:hAnsi="Arial" w:cs="Arial"/>
+          <w:b/>
+          <w:i/>
+        </w:rPr>
+        <w:t>1.</w:t>
+      </w:r>
+      <w:r>
+        <w:rPr>
+          <w:rFonts w:ascii="Arial" w:hAnsi="Arial" w:cs="Arial"/>
+          <w:b/>
+          <w:i/>
+          <w:lang w:val="en-US"/>
+        </w:rPr>
+        <w:t>txt</w:t>
+      </w:r>
+      <w:r>
+        <w:rPr>
+          <w:rFonts w:ascii="Arial" w:hAnsi="Arial" w:cs="Arial"/>
+          <w:b/>
+          <w:i/>
+        </w:rPr>
+        <w:t xml:space="preserve"> </w:t>
+      </w:r>
+      <w:r>
+        <w:rPr>
+          <w:rFonts w:ascii="Arial" w:hAnsi="Arial" w:cs="Arial"/>
+        </w:rPr>
+        <w:t xml:space="preserve">и сделал </w:t>
+      </w:r>
+      <w:proofErr w:type="spellStart"/>
+      <w:r>
+        <w:rPr>
+          <w:rFonts w:ascii="Arial" w:hAnsi="Arial" w:cs="Arial"/>
+        </w:rPr>
+        <w:t>коммит</w:t>
+      </w:r>
+      <w:proofErr w:type="spellEnd"/>
+      <w:r>
+        <w:rPr>
+          <w:rFonts w:ascii="Arial" w:hAnsi="Arial" w:cs="Arial"/>
+        </w:rPr>
+        <w:t>.</w:t>
+      </w:r>
+    </w:p>
+    <w:p>
+      <w:pPr>
+        <w:rPr>
+          <w:rFonts w:ascii="Arial" w:hAnsi="Arial" w:cs="Arial"/>
+          <w:lang w:val="en-US"/>
+        </w:rPr>
+      </w:pPr>
+      <w:r>
+        <w:rPr>
+          <w:rFonts w:ascii="Arial" w:hAnsi="Arial" w:cs="Arial"/>
+        </w:rPr>
+        <w:t xml:space="preserve">Вот так будет выглядеть последний элемент стека после </w:t>
+      </w:r>
+      <w:proofErr w:type="spellStart"/>
+      <w:r>
+        <w:rPr>
+          <w:rFonts w:ascii="Arial" w:hAnsi="Arial" w:cs="Arial"/>
+        </w:rPr>
+        <w:t>коммита</w:t>
+      </w:r>
+      <w:proofErr w:type="spellEnd"/>
+      <w:r>
+        <w:rPr>
+          <w:rFonts w:ascii="Arial" w:hAnsi="Arial" w:cs="Arial"/>
+        </w:rPr>
+        <w:t>:</w:t>
+      </w:r>
+    </w:p>
+    <w:p>
+      <w:pPr>
+        <w:rPr>
+          <w:rFonts w:ascii="Arial" w:hAnsi="Arial" w:cs="Arial"/>
+          <w:lang w:val="en-US"/>
+        </w:rPr>
+      </w:pPr>
+    </w:p>
+    <w:p>
+      <w:pPr>
+        <w:rPr>
+          <w:rFonts w:ascii="Arial" w:hAnsi="Arial" w:cs="Arial"/>
+          <w:lang w:val="en-US"/>
+        </w:rPr>
+      </w:pPr>
+      <w:proofErr w:type="gramStart"/>
+      <w:r>
+        <w:rPr>
+          <w:rFonts w:ascii="Arial" w:hAnsi="Arial" w:cs="Arial"/>
+          <w:lang w:val="en-US"/>
+        </w:rPr>
+        <w:lastRenderedPageBreak/>
+        <w:t xml:space="preserve">{ </w:t>
+      </w:r>
+      <w:r>
+        <w:rPr>
+          <w:rFonts w:ascii="Arial" w:hAnsi="Arial" w:cs="Arial"/>
+          <w:b/>
+          <w:lang w:val="en-US"/>
+        </w:rPr>
+        <w:t>‘user’</w:t>
+      </w:r>
+      <w:proofErr w:type="gramEnd"/>
+      <w:r>
+        <w:rPr>
+          <w:rFonts w:ascii="Arial" w:hAnsi="Arial" w:cs="Arial"/>
+          <w:lang w:val="en-US"/>
+        </w:rPr>
+        <w:t xml:space="preserve">: </w:t>
+      </w:r>
+      <w:r>
+        <w:rPr>
+          <w:rFonts w:ascii="Arial" w:hAnsi="Arial" w:cs="Arial"/>
+          <w:b/>
+          <w:lang w:val="en-US"/>
+        </w:rPr>
+        <w:t>‘</w:t>
+      </w:r>
+      <w:r>
+        <w:rPr>
+          <w:rFonts w:ascii="Arial" w:hAnsi="Arial" w:cs="Arial"/>
+          <w:lang w:val="en-US"/>
+        </w:rPr>
+        <w:t>XXX</w:t>
+      </w:r>
+      <w:r>
+        <w:rPr>
+          <w:rFonts w:ascii="Arial" w:hAnsi="Arial" w:cs="Arial"/>
+          <w:b/>
+          <w:lang w:val="en-US"/>
+        </w:rPr>
+        <w:t>’ ;</w:t>
+      </w:r>
+      <w:r>
+        <w:rPr>
+          <w:rFonts w:ascii="Arial" w:hAnsi="Arial" w:cs="Arial"/>
+          <w:lang w:val="en-US"/>
+        </w:rPr>
+        <w:t xml:space="preserve"> </w:t>
+      </w:r>
+    </w:p>
+    <w:p>
+      <w:pPr>
+        <w:rPr>
+          <w:rFonts w:ascii="Arial" w:hAnsi="Arial" w:cs="Arial"/>
+          <w:lang w:val="en-US"/>
+        </w:rPr>
+      </w:pPr>
+      <w:r>
+        <w:rPr>
+          <w:rFonts w:ascii="Arial" w:hAnsi="Arial" w:cs="Arial"/>
+          <w:b/>
+          <w:lang w:val="en-US"/>
+        </w:rPr>
+        <w:t>‘</w:t>
+      </w:r>
+      <w:proofErr w:type="spellStart"/>
+      <w:r>
+        <w:rPr>
+          <w:rFonts w:ascii="Arial" w:hAnsi="Arial" w:cs="Arial"/>
+          <w:b/>
+          <w:lang w:val="en-US"/>
+        </w:rPr>
+        <w:t>date_time</w:t>
+      </w:r>
+      <w:proofErr w:type="spellEnd"/>
+      <w:r>
+        <w:rPr>
+          <w:rFonts w:ascii="Arial" w:hAnsi="Arial" w:cs="Arial"/>
+          <w:b/>
+          <w:lang w:val="en-US"/>
+        </w:rPr>
+        <w:t>’: ’</w:t>
+      </w:r>
+      <w:r>
+        <w:rPr>
+          <w:rFonts w:ascii="Arial" w:hAnsi="Arial" w:cs="Arial"/>
+          <w:lang w:val="en-US"/>
+        </w:rPr>
+        <w:t xml:space="preserve">19 07 2016 13 45 </w:t>
+      </w:r>
+      <w:proofErr w:type="gramStart"/>
+      <w:r>
+        <w:rPr>
+          <w:rFonts w:ascii="Arial" w:hAnsi="Arial" w:cs="Arial"/>
+          <w:lang w:val="en-US"/>
+        </w:rPr>
+        <w:t>30</w:t>
+      </w:r>
+      <w:r>
+        <w:rPr>
+          <w:rFonts w:ascii="Arial" w:hAnsi="Arial" w:cs="Arial"/>
+          <w:b/>
+          <w:lang w:val="en-US"/>
+        </w:rPr>
+        <w:t>’ ;</w:t>
+      </w:r>
+      <w:proofErr w:type="gramEnd"/>
+      <w:r>
+        <w:rPr>
+          <w:rFonts w:ascii="Arial" w:hAnsi="Arial" w:cs="Arial"/>
+          <w:b/>
+          <w:lang w:val="en-US"/>
+        </w:rPr>
+        <w:t xml:space="preserve"> </w:t>
+      </w:r>
+    </w:p>
+    <w:p>
+      <w:pPr>
+        <w:rPr>
+          <w:rFonts w:ascii="Arial" w:hAnsi="Arial" w:cs="Arial"/>
+          <w:lang w:val="en-US"/>
+        </w:rPr>
+      </w:pPr>
+      <w:r>
+        <w:rPr>
+          <w:rFonts w:ascii="Arial" w:hAnsi="Arial" w:cs="Arial"/>
+          <w:b/>
+          <w:lang w:val="en-US"/>
+        </w:rPr>
+        <w:t>‘</w:t>
+      </w:r>
+      <w:proofErr w:type="gramStart"/>
+      <w:r>
+        <w:rPr>
+          <w:rFonts w:ascii="Arial" w:hAnsi="Arial" w:cs="Arial"/>
+          <w:b/>
+          <w:lang w:val="en-US"/>
+        </w:rPr>
+        <w:t>changes</w:t>
+      </w:r>
+      <w:proofErr w:type="gramEnd"/>
+      <w:r>
+        <w:rPr>
+          <w:rFonts w:ascii="Arial" w:hAnsi="Arial" w:cs="Arial"/>
+          <w:b/>
+          <w:lang w:val="en-US"/>
+        </w:rPr>
+        <w:t>’:</w:t>
+      </w:r>
+      <w:r>
+        <w:rPr>
+          <w:rFonts w:ascii="Arial" w:hAnsi="Arial" w:cs="Arial"/>
+          <w:lang w:val="en-US"/>
+        </w:rPr>
+        <w:t xml:space="preserve">  </w:t>
+      </w:r>
+      <w:r>
+        <w:rPr>
+          <w:rFonts w:ascii="Arial" w:hAnsi="Arial" w:cs="Arial"/>
+          <w:b/>
+          <w:lang w:val="en-US"/>
+        </w:rPr>
+        <w:t>{ ‘Project/local/My project/master/1.txt’:</w:t>
+      </w:r>
+      <w:r>
+        <w:rPr>
+          <w:rFonts w:ascii="Arial" w:hAnsi="Arial" w:cs="Arial"/>
+          <w:lang w:val="en-US"/>
+        </w:rPr>
+        <w:t xml:space="preserve"> </w:t>
+      </w:r>
+      <w:r>
+        <w:rPr>
+          <w:rFonts w:ascii="Arial" w:hAnsi="Arial" w:cs="Arial"/>
+          <w:lang w:val="en-US"/>
+        </w:rPr>
+        <w:t xml:space="preserve">[ </w:t>
+      </w:r>
+      <w:r>
+        <w:rPr>
+          <w:rFonts w:ascii="Arial" w:hAnsi="Arial" w:cs="Arial"/>
+          <w:b/>
+          <w:lang w:val="en-US"/>
+        </w:rPr>
+        <w:t>‘</w:t>
+      </w:r>
+      <w:r>
+        <w:rPr>
+          <w:rFonts w:ascii="Arial" w:hAnsi="Arial" w:cs="Arial"/>
+          <w:lang w:val="en-US"/>
+        </w:rPr>
+        <w:t>…</w:t>
+      </w:r>
+      <w:r>
+        <w:rPr>
+          <w:rFonts w:ascii="Arial" w:hAnsi="Arial" w:cs="Arial"/>
+          <w:b/>
+          <w:lang w:val="en-US"/>
+        </w:rPr>
+        <w:t>’,</w:t>
+      </w:r>
+      <w:r>
+        <w:rPr>
+          <w:rFonts w:ascii="Arial" w:hAnsi="Arial" w:cs="Arial"/>
+          <w:lang w:val="en-US"/>
+        </w:rPr>
+        <w:t xml:space="preserve"> </w:t>
+      </w:r>
+    </w:p>
+    <w:p>
+      <w:pPr>
+        <w:ind w:left="4956" w:firstLine="708"/>
+        <w:rPr>
+          <w:rFonts w:ascii="Arial" w:hAnsi="Arial" w:cs="Arial"/>
+          <w:lang w:val="en-US"/>
+        </w:rPr>
+      </w:pPr>
+      <w:proofErr w:type="gramStart"/>
+      <w:r>
+        <w:rPr>
+          <w:rFonts w:ascii="Arial" w:hAnsi="Arial" w:cs="Arial"/>
+          <w:lang w:val="en-US"/>
+        </w:rPr>
+        <w:t xml:space="preserve">{ </w:t>
+      </w:r>
+      <w:r>
+        <w:rPr>
+          <w:rFonts w:ascii="Arial" w:hAnsi="Arial" w:cs="Arial"/>
+          <w:b/>
+          <w:lang w:val="en-US"/>
+        </w:rPr>
+        <w:t>2</w:t>
+      </w:r>
+      <w:proofErr w:type="gramEnd"/>
+      <w:r>
+        <w:rPr>
+          <w:rFonts w:ascii="Arial" w:hAnsi="Arial" w:cs="Arial"/>
+          <w:b/>
+          <w:lang w:val="en-US"/>
+        </w:rPr>
+        <w:t>:</w:t>
+      </w:r>
+      <w:r>
+        <w:rPr>
+          <w:rFonts w:ascii="Arial" w:hAnsi="Arial" w:cs="Arial"/>
+          <w:lang w:val="en-US"/>
+        </w:rPr>
+        <w:t xml:space="preserve"> [ </w:t>
+      </w:r>
+      <w:r>
+        <w:rPr>
+          <w:rFonts w:ascii="Arial" w:hAnsi="Arial" w:cs="Arial"/>
+          <w:b/>
+          <w:lang w:val="en-US"/>
+        </w:rPr>
+        <w:t>‘</w:t>
+      </w:r>
+      <w:r>
+        <w:rPr>
+          <w:rFonts w:ascii="Arial" w:hAnsi="Arial" w:cs="Arial"/>
+          <w:lang w:val="en-US"/>
+        </w:rPr>
+        <w:t>…</w:t>
+      </w:r>
+      <w:r>
+        <w:rPr>
+          <w:rFonts w:ascii="Arial" w:hAnsi="Arial" w:cs="Arial"/>
+          <w:b/>
+          <w:lang w:val="en-US"/>
+        </w:rPr>
+        <w:t>’,</w:t>
+      </w:r>
+      <w:r>
+        <w:rPr>
+          <w:rFonts w:ascii="Arial" w:hAnsi="Arial" w:cs="Arial"/>
+          <w:lang w:val="en-US"/>
+        </w:rPr>
+        <w:t xml:space="preserve"> </w:t>
+      </w:r>
+      <w:r>
+        <w:rPr>
+          <w:rFonts w:ascii="Arial" w:hAnsi="Arial" w:cs="Arial"/>
+          <w:b/>
+          <w:lang w:val="en-US"/>
+        </w:rPr>
+        <w:t>‘</w:t>
+      </w:r>
+      <w:r>
+        <w:rPr>
+          <w:rFonts w:ascii="Arial" w:hAnsi="Arial" w:cs="Arial"/>
+          <w:lang w:val="en-US"/>
+        </w:rPr>
+        <w:t>45</w:t>
+      </w:r>
+      <w:r>
+        <w:rPr>
+          <w:rFonts w:ascii="Arial" w:hAnsi="Arial" w:cs="Arial"/>
+          <w:b/>
+          <w:lang w:val="en-US"/>
+        </w:rPr>
+        <w:t>’, ‘</w:t>
+      </w:r>
+      <w:r>
+        <w:rPr>
+          <w:rFonts w:ascii="Arial" w:hAnsi="Arial" w:cs="Arial"/>
+          <w:lang w:val="en-US"/>
+        </w:rPr>
+        <w:t>456</w:t>
+      </w:r>
+      <w:r>
+        <w:rPr>
+          <w:rFonts w:ascii="Arial" w:hAnsi="Arial" w:cs="Arial"/>
+          <w:b/>
+          <w:lang w:val="en-US"/>
+        </w:rPr>
+        <w:t>’</w:t>
+      </w:r>
+      <w:r>
+        <w:rPr>
+          <w:rFonts w:ascii="Arial" w:hAnsi="Arial" w:cs="Arial"/>
+          <w:lang w:val="en-US"/>
+        </w:rPr>
+        <w:t xml:space="preserve"> ] </w:t>
+      </w:r>
+    </w:p>
+    <w:p>
+      <w:pPr>
+        <w:ind w:left="4248" w:firstLine="708"/>
+        <w:rPr>
+          <w:rFonts w:ascii="Arial" w:hAnsi="Arial" w:cs="Arial"/>
+          <w:lang w:val="en-US"/>
+        </w:rPr>
+      </w:pPr>
+      <w:r>
+        <w:rPr>
+          <w:rFonts w:ascii="Arial" w:hAnsi="Arial" w:cs="Arial"/>
+          <w:lang w:val="en-US"/>
+        </w:rPr>
+        <w:t xml:space="preserve">  </w:t>
+      </w:r>
+      <w:r>
+        <w:rPr>
+          <w:rFonts w:ascii="Arial" w:hAnsi="Arial" w:cs="Arial"/>
+          <w:lang w:val="en-US"/>
+        </w:rPr>
+        <w:tab/>
+        <w:t xml:space="preserve">  </w:t>
+      </w:r>
+      <w:r>
+        <w:rPr>
+          <w:rFonts w:ascii="Arial" w:hAnsi="Arial" w:cs="Arial"/>
+          <w:b/>
+          <w:lang w:val="en-US"/>
+        </w:rPr>
+        <w:t>3:</w:t>
+      </w:r>
+      <w:r>
+        <w:rPr>
+          <w:rFonts w:ascii="Arial" w:hAnsi="Arial" w:cs="Arial"/>
+          <w:lang w:val="en-US"/>
+        </w:rPr>
+        <w:t xml:space="preserve"> </w:t>
+      </w:r>
+      <w:proofErr w:type="gramStart"/>
+      <w:r>
+        <w:rPr>
+          <w:rFonts w:ascii="Arial" w:hAnsi="Arial" w:cs="Arial"/>
+          <w:lang w:val="en-US"/>
+        </w:rPr>
+        <w:t xml:space="preserve">[ </w:t>
+      </w:r>
+      <w:r>
+        <w:rPr>
+          <w:rFonts w:ascii="Arial" w:hAnsi="Arial" w:cs="Arial"/>
+          <w:b/>
+          <w:lang w:val="en-US"/>
+        </w:rPr>
+        <w:t>‘</w:t>
+      </w:r>
+      <w:proofErr w:type="gramEnd"/>
+      <w:r>
+        <w:rPr>
+          <w:rFonts w:ascii="Arial" w:hAnsi="Arial" w:cs="Arial"/>
+          <w:lang w:val="en-US"/>
+        </w:rPr>
+        <w:t>-</w:t>
+      </w:r>
+      <w:r>
+        <w:rPr>
+          <w:rFonts w:ascii="Arial" w:hAnsi="Arial" w:cs="Arial"/>
+          <w:b/>
+          <w:lang w:val="en-US"/>
+        </w:rPr>
+        <w:t>’, ‘</w:t>
+      </w:r>
+      <w:r>
+        <w:rPr>
+          <w:rFonts w:ascii="Arial" w:hAnsi="Arial" w:cs="Arial"/>
+          <w:lang w:val="en-US"/>
+        </w:rPr>
+        <w:t>6</w:t>
+      </w:r>
+      <w:r>
+        <w:rPr>
+          <w:rFonts w:ascii="Arial" w:hAnsi="Arial" w:cs="Arial"/>
+          <w:b/>
+          <w:lang w:val="en-US"/>
+        </w:rPr>
+        <w:t>’</w:t>
+      </w:r>
+      <w:r>
+        <w:rPr>
+          <w:rFonts w:ascii="Arial" w:hAnsi="Arial" w:cs="Arial"/>
+          <w:lang w:val="en-US"/>
+        </w:rPr>
+        <w:t xml:space="preserve"> ] }</w:t>
+      </w:r>
+    </w:p>
+    <w:p>
+      <w:pPr>
+        <w:ind w:left="4248" w:firstLine="708"/>
+        <w:rPr>
+          <w:rFonts w:ascii="Arial" w:hAnsi="Arial" w:cs="Arial"/>
+          <w:lang w:val="en-US"/>
+        </w:rPr>
+      </w:pPr>
+      <w:r>
+        <w:rPr>
+          <w:rFonts w:ascii="Arial" w:hAnsi="Arial" w:cs="Arial"/>
+          <w:lang w:val="en-US"/>
+        </w:rPr>
+        <w:t xml:space="preserve">        ] </w:t>
+      </w:r>
+      <w:r>
+        <w:rPr>
+          <w:rFonts w:ascii="Arial" w:hAnsi="Arial" w:cs="Arial"/>
+          <w:b/>
+          <w:lang w:val="en-US"/>
+        </w:rPr>
+        <w:t>;</w:t>
+      </w:r>
+    </w:p>
+    <w:p>
+      <w:pPr>
+        <w:ind w:firstLine="708"/>
+        <w:rPr>
+          <w:rFonts w:ascii="Arial" w:hAnsi="Arial" w:cs="Arial"/>
+          <w:lang w:val="en-US"/>
+        </w:rPr>
+      </w:pPr>
+      <w:r>
+        <w:rPr>
+          <w:rFonts w:ascii="Arial" w:hAnsi="Arial" w:cs="Arial"/>
+          <w:lang w:val="en-US"/>
+        </w:rPr>
+        <w:t xml:space="preserve">        </w:t>
+      </w:r>
+      <w:r>
+        <w:rPr>
+          <w:rFonts w:ascii="Arial" w:hAnsi="Arial" w:cs="Arial"/>
+          <w:b/>
+          <w:lang w:val="en-US"/>
+        </w:rPr>
+        <w:t>‘</w:t>
+      </w:r>
+      <w:r>
+        <w:rPr>
+          <w:rFonts w:ascii="Arial" w:hAnsi="Arial" w:cs="Arial"/>
+          <w:b/>
+          <w:lang w:val="en-US"/>
+        </w:rPr>
+        <w:t>Project/local/My project/master/</w:t>
+      </w:r>
+      <w:r>
+        <w:rPr>
+          <w:rFonts w:ascii="Arial" w:hAnsi="Arial" w:cs="Arial"/>
+          <w:b/>
+          <w:lang w:val="en-US"/>
+        </w:rPr>
+        <w:t>2</w:t>
+      </w:r>
+      <w:r>
+        <w:rPr>
+          <w:rFonts w:ascii="Arial" w:hAnsi="Arial" w:cs="Arial"/>
+          <w:b/>
+          <w:lang w:val="en-US"/>
+        </w:rPr>
+        <w:t>.txt</w:t>
+      </w:r>
+      <w:r>
+        <w:rPr>
+          <w:rFonts w:ascii="Arial" w:hAnsi="Arial" w:cs="Arial"/>
+          <w:b/>
+          <w:lang w:val="en-US"/>
+        </w:rPr>
+        <w:t>’:</w:t>
+      </w:r>
+      <w:r>
+        <w:rPr>
+          <w:rFonts w:ascii="Arial" w:hAnsi="Arial" w:cs="Arial"/>
+          <w:lang w:val="en-US"/>
+        </w:rPr>
+        <w:t xml:space="preserve"> </w:t>
+      </w:r>
+      <w:proofErr w:type="gramStart"/>
+      <w:r>
+        <w:rPr>
+          <w:rFonts w:ascii="Arial" w:hAnsi="Arial" w:cs="Arial"/>
+          <w:lang w:val="en-US"/>
+        </w:rPr>
+        <w:t xml:space="preserve">[ </w:t>
+      </w:r>
+      <w:r>
+        <w:rPr>
+          <w:rFonts w:ascii="Arial" w:hAnsi="Arial" w:cs="Arial"/>
+          <w:b/>
+          <w:lang w:val="en-US"/>
+        </w:rPr>
+        <w:t>‘</w:t>
+      </w:r>
+      <w:proofErr w:type="gramEnd"/>
+      <w:r>
+        <w:rPr>
+          <w:rFonts w:ascii="Arial" w:hAnsi="Arial" w:cs="Arial"/>
+          <w:lang w:val="en-US"/>
+        </w:rPr>
+        <w:t>-</w:t>
+      </w:r>
+      <w:r>
+        <w:rPr>
+          <w:rFonts w:ascii="Arial" w:hAnsi="Arial" w:cs="Arial"/>
+          <w:b/>
+          <w:lang w:val="en-US"/>
+        </w:rPr>
+        <w:t>’,</w:t>
+      </w:r>
+      <w:r>
+        <w:rPr>
+          <w:rFonts w:ascii="Arial" w:hAnsi="Arial" w:cs="Arial"/>
+          <w:lang w:val="en-US"/>
+        </w:rPr>
+        <w:t xml:space="preserve"> </w:t>
+      </w:r>
+    </w:p>
+    <w:p>
+      <w:pPr>
+        <w:ind w:left="4956" w:firstLine="708"/>
+        <w:rPr>
+          <w:rFonts w:ascii="Arial" w:hAnsi="Arial" w:cs="Arial"/>
+          <w:lang w:val="en-US"/>
+        </w:rPr>
+      </w:pPr>
+      <w:proofErr w:type="gramStart"/>
+      <w:r>
+        <w:rPr>
+          <w:rFonts w:ascii="Arial" w:hAnsi="Arial" w:cs="Arial"/>
+          <w:lang w:val="en-US"/>
+        </w:rPr>
+        <w:t xml:space="preserve">{ </w:t>
+      </w:r>
+      <w:r>
+        <w:rPr>
+          <w:rFonts w:ascii="Arial" w:hAnsi="Arial" w:cs="Arial"/>
+          <w:b/>
+          <w:lang w:val="en-US"/>
+        </w:rPr>
+        <w:t>1</w:t>
+      </w:r>
+      <w:proofErr w:type="gramEnd"/>
+      <w:r>
+        <w:rPr>
+          <w:rFonts w:ascii="Arial" w:hAnsi="Arial" w:cs="Arial"/>
+          <w:b/>
+          <w:lang w:val="en-US"/>
+        </w:rPr>
+        <w:t>:</w:t>
+      </w:r>
+      <w:r>
+        <w:rPr>
+          <w:rFonts w:ascii="Arial" w:hAnsi="Arial" w:cs="Arial"/>
+          <w:lang w:val="en-US"/>
+        </w:rPr>
+        <w:t xml:space="preserve"> [ </w:t>
+      </w:r>
+      <w:r>
+        <w:rPr>
+          <w:rFonts w:ascii="Arial" w:hAnsi="Arial" w:cs="Arial"/>
+          <w:b/>
+          <w:lang w:val="en-US"/>
+        </w:rPr>
+        <w:t>‘</w:t>
+      </w:r>
+      <w:r>
+        <w:rPr>
+          <w:rFonts w:ascii="Arial" w:hAnsi="Arial" w:cs="Arial"/>
+          <w:lang w:val="en-US"/>
+        </w:rPr>
+        <w:t>-</w:t>
+      </w:r>
+      <w:r>
+        <w:rPr>
+          <w:rFonts w:ascii="Arial" w:hAnsi="Arial" w:cs="Arial"/>
+          <w:b/>
+          <w:lang w:val="en-US"/>
+        </w:rPr>
+        <w:t>’,</w:t>
+      </w:r>
+      <w:r>
+        <w:rPr>
+          <w:rFonts w:ascii="Arial" w:hAnsi="Arial" w:cs="Arial"/>
+          <w:lang w:val="en-US"/>
+        </w:rPr>
+        <w:t xml:space="preserve"> </w:t>
+      </w:r>
+      <w:r>
+        <w:rPr>
+          <w:rFonts w:ascii="Arial" w:hAnsi="Arial" w:cs="Arial"/>
+          <w:b/>
+          <w:lang w:val="en-US"/>
+        </w:rPr>
+        <w:t>‘</w:t>
+      </w:r>
+      <w:proofErr w:type="spellStart"/>
+      <w:r>
+        <w:rPr>
+          <w:rFonts w:ascii="Arial" w:hAnsi="Arial" w:cs="Arial"/>
+          <w:lang w:val="en-US"/>
+        </w:rPr>
+        <w:t>ab</w:t>
+      </w:r>
+      <w:proofErr w:type="spellEnd"/>
+      <w:r>
+        <w:rPr>
+          <w:rFonts w:ascii="Arial" w:hAnsi="Arial" w:cs="Arial"/>
+          <w:b/>
+          <w:lang w:val="en-US"/>
+        </w:rPr>
+        <w:t>’</w:t>
+      </w:r>
+      <w:r>
+        <w:rPr>
+          <w:rFonts w:ascii="Arial" w:hAnsi="Arial" w:cs="Arial"/>
+          <w:lang w:val="en-US"/>
+        </w:rPr>
+        <w:t xml:space="preserve"> ]</w:t>
+      </w:r>
+    </w:p>
+    <w:p>
+      <w:pPr>
+        <w:ind w:left="4248" w:firstLine="708"/>
+        <w:rPr>
+          <w:rFonts w:ascii="Arial" w:hAnsi="Arial" w:cs="Arial"/>
+          <w:lang w:val="en-US"/>
+        </w:rPr>
+      </w:pPr>
+      <w:r>
+        <w:rPr>
+          <w:rFonts w:ascii="Arial" w:hAnsi="Arial" w:cs="Arial"/>
+          <w:lang w:val="en-US"/>
+        </w:rPr>
+        <w:t xml:space="preserve">  </w:t>
+      </w:r>
+      <w:r>
+        <w:rPr>
+          <w:rFonts w:ascii="Arial" w:hAnsi="Arial" w:cs="Arial"/>
+          <w:lang w:val="en-US"/>
+        </w:rPr>
+        <w:tab/>
+        <w:t xml:space="preserve">  </w:t>
+      </w:r>
+      <w:r>
+        <w:rPr>
+          <w:rFonts w:ascii="Arial" w:hAnsi="Arial" w:cs="Arial"/>
+          <w:b/>
+          <w:lang w:val="en-US"/>
+        </w:rPr>
+        <w:t>2:</w:t>
+      </w:r>
+      <w:r>
+        <w:rPr>
+          <w:rFonts w:ascii="Arial" w:hAnsi="Arial" w:cs="Arial"/>
+          <w:lang w:val="en-US"/>
+        </w:rPr>
+        <w:t xml:space="preserve"> </w:t>
+      </w:r>
+      <w:proofErr w:type="gramStart"/>
+      <w:r>
+        <w:rPr>
+          <w:rFonts w:ascii="Arial" w:hAnsi="Arial" w:cs="Arial"/>
+          <w:lang w:val="en-US"/>
+        </w:rPr>
+        <w:t xml:space="preserve">[ </w:t>
+      </w:r>
+      <w:r>
+        <w:rPr>
+          <w:rFonts w:ascii="Arial" w:hAnsi="Arial" w:cs="Arial"/>
+          <w:b/>
+          <w:lang w:val="en-US"/>
+        </w:rPr>
+        <w:t>‘</w:t>
+      </w:r>
+      <w:proofErr w:type="gramEnd"/>
+      <w:r>
+        <w:rPr>
+          <w:rFonts w:ascii="Arial" w:hAnsi="Arial" w:cs="Arial"/>
+          <w:lang w:val="en-US"/>
+        </w:rPr>
+        <w:t>-</w:t>
+      </w:r>
+      <w:r>
+        <w:rPr>
+          <w:rFonts w:ascii="Arial" w:hAnsi="Arial" w:cs="Arial"/>
+          <w:b/>
+          <w:lang w:val="en-US"/>
+        </w:rPr>
+        <w:t>’, ‘</w:t>
+      </w:r>
+      <w:r>
+        <w:rPr>
+          <w:rFonts w:ascii="Arial" w:hAnsi="Arial" w:cs="Arial"/>
+          <w:lang w:val="en-US"/>
+        </w:rPr>
+        <w:t>c</w:t>
+      </w:r>
+      <w:r>
+        <w:rPr>
+          <w:rFonts w:ascii="Arial" w:hAnsi="Arial" w:cs="Arial"/>
+          <w:b/>
+          <w:lang w:val="en-US"/>
+        </w:rPr>
+        <w:t>’</w:t>
+      </w:r>
+      <w:r>
+        <w:rPr>
+          <w:rFonts w:ascii="Arial" w:hAnsi="Arial" w:cs="Arial"/>
+          <w:lang w:val="en-US"/>
+        </w:rPr>
+        <w:t xml:space="preserve"> ] } </w:t>
+      </w:r>
+    </w:p>
+    <w:p>
+      <w:pPr>
+        <w:ind w:left="4248" w:firstLine="708"/>
+        <w:rPr>
+          <w:rFonts w:ascii="Arial" w:hAnsi="Arial" w:cs="Arial"/>
+          <w:lang w:val="en-US"/>
+        </w:rPr>
+      </w:pPr>
+      <w:r>
+        <w:rPr>
+          <w:rFonts w:ascii="Arial" w:hAnsi="Arial" w:cs="Arial"/>
+          <w:lang w:val="en-US"/>
+        </w:rPr>
+        <w:t xml:space="preserve">     ] </w:t>
+      </w:r>
+      <w:r>
+        <w:rPr>
+          <w:rFonts w:ascii="Arial" w:hAnsi="Arial" w:cs="Arial"/>
+          <w:b/>
+          <w:lang w:val="en-US"/>
+        </w:rPr>
+        <w:t>;</w:t>
+      </w:r>
+    </w:p>
+    <w:p>
+      <w:pPr>
+        <w:ind w:left="708"/>
+        <w:rPr>
+          <w:rFonts w:ascii="Arial" w:hAnsi="Arial" w:cs="Arial"/>
+          <w:lang w:val="en-US"/>
+        </w:rPr>
+      </w:pPr>
+      <w:r>
+        <w:rPr>
+          <w:rFonts w:ascii="Arial" w:hAnsi="Arial" w:cs="Arial"/>
+          <w:lang w:val="en-US"/>
+        </w:rPr>
+        <w:t xml:space="preserve">         </w:t>
+      </w:r>
+      <w:r>
+        <w:rPr>
+          <w:rFonts w:ascii="Arial" w:hAnsi="Arial" w:cs="Arial"/>
+          <w:b/>
+          <w:lang w:val="en-US"/>
+        </w:rPr>
+        <w:t>‘Project/local/My project/master/</w:t>
+      </w:r>
+      <w:r>
+        <w:rPr>
+          <w:rFonts w:ascii="Arial" w:hAnsi="Arial" w:cs="Arial"/>
+          <w:b/>
+          <w:lang w:val="en-US"/>
+        </w:rPr>
+        <w:t>3</w:t>
+      </w:r>
+      <w:r>
+        <w:rPr>
+          <w:rFonts w:ascii="Arial" w:hAnsi="Arial" w:cs="Arial"/>
+          <w:b/>
+          <w:lang w:val="en-US"/>
+        </w:rPr>
+        <w:t>.txt’:</w:t>
+      </w:r>
+      <w:r>
+        <w:rPr>
+          <w:rFonts w:ascii="Arial" w:hAnsi="Arial" w:cs="Arial"/>
+          <w:lang w:val="en-US"/>
+        </w:rPr>
+        <w:t xml:space="preserve"> </w:t>
+      </w:r>
+      <w:proofErr w:type="gramStart"/>
+      <w:r>
+        <w:rPr>
+          <w:rFonts w:ascii="Arial" w:hAnsi="Arial" w:cs="Arial"/>
+          <w:lang w:val="en-US"/>
+        </w:rPr>
+        <w:t xml:space="preserve">[ </w:t>
+      </w:r>
+      <w:r>
+        <w:rPr>
+          <w:rFonts w:ascii="Arial" w:hAnsi="Arial" w:cs="Arial"/>
+          <w:b/>
+          <w:lang w:val="en-US"/>
+        </w:rPr>
+        <w:t>‘</w:t>
+      </w:r>
+      <w:proofErr w:type="gramEnd"/>
+      <w:r>
+        <w:rPr>
+          <w:rFonts w:ascii="Arial" w:hAnsi="Arial" w:cs="Arial"/>
+          <w:lang w:val="en-US"/>
+        </w:rPr>
+        <w:t>+</w:t>
+      </w:r>
+      <w:r>
+        <w:rPr>
+          <w:rFonts w:ascii="Arial" w:hAnsi="Arial" w:cs="Arial"/>
+          <w:b/>
+          <w:lang w:val="en-US"/>
+        </w:rPr>
+        <w:t>’,</w:t>
+      </w:r>
+      <w:r>
+        <w:rPr>
+          <w:rFonts w:ascii="Arial" w:hAnsi="Arial" w:cs="Arial"/>
+          <w:lang w:val="en-US"/>
+        </w:rPr>
+        <w:t xml:space="preserve"> </w:t>
+      </w:r>
+    </w:p>
+    <w:p>
+      <w:pPr>
+        <w:ind w:left="4956" w:firstLine="708"/>
+        <w:rPr>
+          <w:rFonts w:ascii="Arial" w:hAnsi="Arial" w:cs="Arial"/>
+          <w:lang w:val="en-US"/>
+        </w:rPr>
+      </w:pPr>
+      <w:proofErr w:type="gramStart"/>
+      <w:r>
+        <w:rPr>
+          <w:rFonts w:ascii="Arial" w:hAnsi="Arial" w:cs="Arial"/>
+          <w:lang w:val="en-US"/>
+        </w:rPr>
+        <w:t xml:space="preserve">{ </w:t>
+      </w:r>
+      <w:r>
+        <w:rPr>
+          <w:rFonts w:ascii="Arial" w:hAnsi="Arial" w:cs="Arial"/>
+          <w:b/>
+          <w:lang w:val="en-US"/>
+        </w:rPr>
+        <w:t>1</w:t>
+      </w:r>
+      <w:proofErr w:type="gramEnd"/>
+      <w:r>
+        <w:rPr>
+          <w:rFonts w:ascii="Arial" w:hAnsi="Arial" w:cs="Arial"/>
+          <w:b/>
+          <w:lang w:val="en-US"/>
+        </w:rPr>
+        <w:t>:</w:t>
+      </w:r>
+      <w:r>
+        <w:rPr>
+          <w:rFonts w:ascii="Arial" w:hAnsi="Arial" w:cs="Arial"/>
+          <w:lang w:val="en-US"/>
+        </w:rPr>
+        <w:t xml:space="preserve"> [ </w:t>
+      </w:r>
+      <w:r>
+        <w:rPr>
+          <w:rFonts w:ascii="Arial" w:hAnsi="Arial" w:cs="Arial"/>
+          <w:b/>
+          <w:lang w:val="en-US"/>
+        </w:rPr>
+        <w:t>‘</w:t>
+      </w:r>
+      <w:r>
+        <w:rPr>
+          <w:rFonts w:ascii="Arial" w:hAnsi="Arial" w:cs="Arial"/>
+          <w:lang w:val="en-US"/>
+        </w:rPr>
+        <w:t>+</w:t>
+      </w:r>
+      <w:r>
+        <w:rPr>
+          <w:rFonts w:ascii="Arial" w:hAnsi="Arial" w:cs="Arial"/>
+          <w:b/>
+          <w:lang w:val="en-US"/>
+        </w:rPr>
+        <w:t>’, ‘</w:t>
+      </w:r>
+      <w:proofErr w:type="spellStart"/>
+      <w:r>
+        <w:rPr>
+          <w:rFonts w:ascii="Arial" w:hAnsi="Arial" w:cs="Arial"/>
+          <w:lang w:val="en-US"/>
+        </w:rPr>
+        <w:t>xy</w:t>
+      </w:r>
+      <w:proofErr w:type="spellEnd"/>
+      <w:r>
+        <w:rPr>
+          <w:rFonts w:ascii="Arial" w:hAnsi="Arial" w:cs="Arial"/>
+          <w:b/>
+          <w:lang w:val="en-US"/>
+        </w:rPr>
+        <w:t>’</w:t>
+      </w:r>
+      <w:r>
+        <w:rPr>
+          <w:rFonts w:ascii="Arial" w:hAnsi="Arial" w:cs="Arial"/>
+          <w:lang w:val="en-US"/>
+        </w:rPr>
+        <w:t xml:space="preserve"> ]</w:t>
+      </w:r>
+    </w:p>
+    <w:p>
+      <w:pPr>
+        <w:ind w:left="4248" w:firstLine="708"/>
+        <w:rPr>
+          <w:rFonts w:ascii="Arial" w:hAnsi="Arial" w:cs="Arial"/>
+          <w:lang w:val="en-US"/>
+        </w:rPr>
+      </w:pPr>
+      <w:r>
+        <w:rPr>
+          <w:rFonts w:ascii="Arial" w:hAnsi="Arial" w:cs="Arial"/>
+          <w:lang w:val="en-US"/>
+        </w:rPr>
+        <w:t xml:space="preserve">  </w:t>
+      </w:r>
+      <w:r>
+        <w:rPr>
+          <w:rFonts w:ascii="Arial" w:hAnsi="Arial" w:cs="Arial"/>
+          <w:lang w:val="en-US"/>
+        </w:rPr>
+        <w:tab/>
+        <w:t xml:space="preserve">  </w:t>
+      </w:r>
+      <w:r>
+        <w:rPr>
+          <w:rFonts w:ascii="Arial" w:hAnsi="Arial" w:cs="Arial"/>
+          <w:b/>
+          <w:lang w:val="en-US"/>
+        </w:rPr>
+        <w:t>2:</w:t>
+      </w:r>
+      <w:r>
+        <w:rPr>
+          <w:rFonts w:ascii="Arial" w:hAnsi="Arial" w:cs="Arial"/>
+          <w:lang w:val="en-US"/>
+        </w:rPr>
+        <w:t xml:space="preserve"> </w:t>
+      </w:r>
+      <w:proofErr w:type="gramStart"/>
+      <w:r>
+        <w:rPr>
+          <w:rFonts w:ascii="Arial" w:hAnsi="Arial" w:cs="Arial"/>
+          <w:lang w:val="en-US"/>
+        </w:rPr>
+        <w:t xml:space="preserve">[ </w:t>
+      </w:r>
+      <w:r>
+        <w:rPr>
+          <w:rFonts w:ascii="Arial" w:hAnsi="Arial" w:cs="Arial"/>
+          <w:b/>
+          <w:lang w:val="en-US"/>
+        </w:rPr>
+        <w:t>‘</w:t>
+      </w:r>
+      <w:proofErr w:type="gramEnd"/>
+      <w:r>
+        <w:rPr>
+          <w:rFonts w:ascii="Arial" w:hAnsi="Arial" w:cs="Arial"/>
+          <w:lang w:val="en-US"/>
+        </w:rPr>
+        <w:t>+</w:t>
+      </w:r>
+      <w:r>
+        <w:rPr>
+          <w:rFonts w:ascii="Arial" w:hAnsi="Arial" w:cs="Arial"/>
+          <w:b/>
+          <w:lang w:val="en-US"/>
+        </w:rPr>
+        <w:t>’, ‘</w:t>
+      </w:r>
+      <w:r>
+        <w:rPr>
+          <w:rFonts w:ascii="Arial" w:hAnsi="Arial" w:cs="Arial"/>
+          <w:lang w:val="en-US"/>
+        </w:rPr>
+        <w:t>z</w:t>
+      </w:r>
+      <w:r>
+        <w:rPr>
+          <w:rFonts w:ascii="Arial" w:hAnsi="Arial" w:cs="Arial"/>
+          <w:b/>
+          <w:lang w:val="en-US"/>
+        </w:rPr>
+        <w:t>’</w:t>
+      </w:r>
+      <w:r>
+        <w:rPr>
+          <w:rFonts w:ascii="Arial" w:hAnsi="Arial" w:cs="Arial"/>
+          <w:lang w:val="en-US"/>
+        </w:rPr>
+        <w:t xml:space="preserve"> ] } </w:t>
+      </w:r>
+    </w:p>
+    <w:p>
+      <w:pPr>
+        <w:ind w:left="4956" w:firstLine="708"/>
+        <w:rPr>
+          <w:rFonts w:ascii="Arial" w:hAnsi="Arial" w:cs="Arial"/>
+          <w:lang w:val="en-US"/>
+        </w:rPr>
+      </w:pPr>
+      <w:r>
+        <w:rPr>
+          <w:rFonts w:ascii="Arial" w:hAnsi="Arial" w:cs="Arial"/>
+          <w:lang w:val="en-US"/>
+        </w:rPr>
+        <w:t xml:space="preserve">] </w:t>
+      </w:r>
+    </w:p>
+    <w:p>
+      <w:pPr>
+        <w:rPr>
+          <w:rFonts w:ascii="Arial" w:hAnsi="Arial" w:cs="Arial"/>
+          <w:lang w:val="en-US"/>
+        </w:rPr>
+      </w:pPr>
+    </w:p>
+    <w:p>
+      <w:pPr>
+        <w:ind w:firstLine="708"/>
+        <w:rPr>
+          <w:rFonts w:ascii="Arial" w:hAnsi="Arial" w:cs="Arial"/>
+          <w:b/>
+          <w:lang w:val="en-US"/>
+        </w:rPr>
+      </w:pPr>
+      <w:r>
+        <w:rPr>
+          <w:rFonts w:ascii="Arial" w:hAnsi="Arial" w:cs="Arial"/>
+          <w:lang w:val="en-US"/>
+        </w:rPr>
+        <w:t xml:space="preserve">       </w:t>
+      </w:r>
+      <w:r>
+        <w:rPr>
+          <w:rFonts w:ascii="Arial" w:hAnsi="Arial" w:cs="Arial"/>
+          <w:b/>
+          <w:lang w:val="en-US"/>
+        </w:rPr>
+        <w:t xml:space="preserve"> </w:t>
+      </w:r>
+      <w:r>
+        <w:rPr>
+          <w:rFonts w:ascii="Arial" w:hAnsi="Arial" w:cs="Arial"/>
+          <w:b/>
+          <w:lang w:val="en-US"/>
+        </w:rPr>
+        <w:t>}</w:t>
+      </w:r>
+    </w:p>
+    <w:p>
+      <w:pPr>
+        <w:rPr>
+          <w:rFonts w:ascii="Arial" w:hAnsi="Arial" w:cs="Arial"/>
+          <w:lang w:val="en-US"/>
+        </w:rPr>
+      </w:pPr>
+      <w:r>
+        <w:rPr>
+          <w:rFonts w:ascii="Arial" w:hAnsi="Arial" w:cs="Arial"/>
+          <w:lang w:val="en-US"/>
+        </w:rPr>
+        <w:t>}</w:t>
+      </w:r>
+    </w:p>
+    <w:p>
+      <w:pPr>
+        <w:rPr>
+          <w:rFonts w:ascii="Arial" w:hAnsi="Arial" w:cs="Arial"/>
+        </w:rPr>
+      </w:pPr>
+      <w:r>
+        <w:rPr>
+          <w:rFonts w:ascii="Arial" w:hAnsi="Arial" w:cs="Arial"/>
+        </w:rPr>
+        <w:t>Стек</w:t>
+      </w:r>
+      <w:r>
+        <w:rPr>
+          <w:rFonts w:ascii="Arial" w:hAnsi="Arial" w:cs="Arial"/>
+          <w:lang w:val="en-US"/>
+        </w:rPr>
+        <w:t>:</w:t>
+      </w:r>
+    </w:p>
+    <w:p>
+      <w:pPr>
+        <w:rPr>
+          <w:rFonts w:ascii="Arial" w:hAnsi="Arial" w:cs="Arial"/>
+        </w:rPr>
+      </w:pPr>
+      <w:r>
+        <w:rPr>
+          <w:rFonts w:ascii="Arial" w:hAnsi="Arial" w:cs="Arial"/>
+          <w:lang w:val="en-US"/>
+        </w:rPr>
+        <w:t xml:space="preserve">[   </w:t>
+      </w:r>
+    </w:p>
+    <w:p>
+      <w:pPr>
+        <w:ind w:left="708"/>
+        <w:rPr>
+          <w:rFonts w:ascii="Arial" w:hAnsi="Arial" w:cs="Arial"/>
+          <w:b/>
+          <w:lang w:val="en-US"/>
+        </w:rPr>
+      </w:pPr>
+      <w:proofErr w:type="gramStart"/>
+      <w:r>
+        <w:rPr>
+          <w:rFonts w:ascii="Arial" w:hAnsi="Arial" w:cs="Arial"/>
+          <w:b/>
+          <w:lang w:val="en-US"/>
+        </w:rPr>
+        <w:t>{</w:t>
+      </w:r>
+      <w:r>
+        <w:rPr>
+          <w:rFonts w:ascii="Arial" w:hAnsi="Arial" w:cs="Arial"/>
+          <w:lang w:val="en-US"/>
+        </w:rPr>
+        <w:t xml:space="preserve"> </w:t>
+      </w:r>
+      <w:r>
+        <w:rPr>
+          <w:rFonts w:ascii="Arial" w:hAnsi="Arial" w:cs="Arial"/>
+          <w:b/>
+          <w:lang w:val="en-US"/>
+        </w:rPr>
+        <w:t>‘user’</w:t>
+      </w:r>
+      <w:proofErr w:type="gramEnd"/>
+      <w:r>
+        <w:rPr>
+          <w:rFonts w:ascii="Arial" w:hAnsi="Arial" w:cs="Arial"/>
+          <w:b/>
+          <w:lang w:val="en-US"/>
+        </w:rPr>
+        <w:t>:</w:t>
+      </w:r>
+      <w:r>
+        <w:rPr>
+          <w:rFonts w:ascii="Arial" w:hAnsi="Arial" w:cs="Arial"/>
+          <w:lang w:val="en-US"/>
+        </w:rPr>
+        <w:t xml:space="preserve"> username</w:t>
+      </w:r>
+      <w:r>
+        <w:rPr>
+          <w:rFonts w:ascii="Arial" w:hAnsi="Arial" w:cs="Arial"/>
+          <w:b/>
+          <w:lang w:val="en-US"/>
+        </w:rPr>
+        <w:t>;</w:t>
+      </w:r>
+      <w:r>
+        <w:rPr>
+          <w:rFonts w:ascii="Arial" w:hAnsi="Arial" w:cs="Arial"/>
+          <w:lang w:val="en-US"/>
+        </w:rPr>
+        <w:t xml:space="preserve"> </w:t>
+      </w:r>
+      <w:r>
+        <w:rPr>
+          <w:rFonts w:ascii="Arial" w:hAnsi="Arial" w:cs="Arial"/>
+          <w:b/>
+          <w:lang w:val="en-US"/>
+        </w:rPr>
+        <w:t>‘</w:t>
+      </w:r>
+      <w:proofErr w:type="spellStart"/>
+      <w:r>
+        <w:rPr>
+          <w:rFonts w:ascii="Arial" w:hAnsi="Arial" w:cs="Arial"/>
+          <w:b/>
+          <w:lang w:val="en-US"/>
+        </w:rPr>
+        <w:t>date_time</w:t>
+      </w:r>
+      <w:proofErr w:type="spellEnd"/>
+      <w:r>
+        <w:rPr>
+          <w:rFonts w:ascii="Arial" w:hAnsi="Arial" w:cs="Arial"/>
+          <w:b/>
+          <w:lang w:val="en-US"/>
+        </w:rPr>
+        <w:t>’:</w:t>
+      </w:r>
+      <w:r>
+        <w:rPr>
+          <w:rFonts w:ascii="Arial" w:hAnsi="Arial" w:cs="Arial"/>
+          <w:lang w:val="en-US"/>
+        </w:rPr>
+        <w:t xml:space="preserve"> </w:t>
+      </w:r>
+      <w:proofErr w:type="spellStart"/>
+      <w:r>
+        <w:rPr>
+          <w:rFonts w:ascii="Arial" w:hAnsi="Arial" w:cs="Arial"/>
+          <w:lang w:val="en-US"/>
+        </w:rPr>
+        <w:t>date_time</w:t>
+      </w:r>
+      <w:proofErr w:type="spellEnd"/>
+      <w:r>
+        <w:rPr>
+          <w:rFonts w:ascii="Arial" w:hAnsi="Arial" w:cs="Arial"/>
+          <w:b/>
+          <w:lang w:val="en-US"/>
+        </w:rPr>
+        <w:t xml:space="preserve">; </w:t>
+      </w:r>
+    </w:p>
+    <w:p>
+      <w:pPr>
+        <w:ind w:left="708"/>
+        <w:rPr>
+          <w:rFonts w:ascii="Arial" w:hAnsi="Arial" w:cs="Arial"/>
+          <w:b/>
+        </w:rPr>
+      </w:pPr>
+      <w:r>
+        <w:rPr>
+          <w:rFonts w:ascii="Arial" w:hAnsi="Arial" w:cs="Arial"/>
+          <w:b/>
+          <w:lang w:val="en-US"/>
+        </w:rPr>
+        <w:t>‘</w:t>
+      </w:r>
+      <w:proofErr w:type="gramStart"/>
+      <w:r>
+        <w:rPr>
+          <w:rFonts w:ascii="Arial" w:hAnsi="Arial" w:cs="Arial"/>
+          <w:b/>
+          <w:lang w:val="en-US"/>
+        </w:rPr>
+        <w:t>changes</w:t>
+      </w:r>
+      <w:proofErr w:type="gramEnd"/>
+      <w:r>
+        <w:rPr>
+          <w:rFonts w:ascii="Arial" w:hAnsi="Arial" w:cs="Arial"/>
+          <w:b/>
+          <w:lang w:val="en-US"/>
+        </w:rPr>
+        <w:t>’:</w:t>
+      </w:r>
+      <w:r>
+        <w:rPr>
+          <w:rFonts w:ascii="Arial" w:hAnsi="Arial" w:cs="Arial"/>
+          <w:b/>
+          <w:lang w:val="en-US"/>
+        </w:rPr>
+        <w:t xml:space="preserve"> { </w:t>
+      </w:r>
+      <w:proofErr w:type="spellStart"/>
+      <w:r>
+        <w:rPr>
+          <w:rFonts w:ascii="Arial" w:hAnsi="Arial" w:cs="Arial"/>
+          <w:b/>
+          <w:lang w:val="en-US"/>
+        </w:rPr>
+        <w:t>path_to_changed_file</w:t>
+      </w:r>
+      <w:proofErr w:type="spellEnd"/>
+      <w:r>
+        <w:rPr>
+          <w:rFonts w:ascii="Arial" w:hAnsi="Arial" w:cs="Arial"/>
+          <w:b/>
+          <w:lang w:val="en-US"/>
+        </w:rPr>
+        <w:t xml:space="preserve">: </w:t>
+      </w:r>
+      <w:r>
+        <w:rPr>
+          <w:rFonts w:ascii="Arial" w:hAnsi="Arial" w:cs="Arial"/>
+          <w:lang w:val="en-US"/>
+        </w:rPr>
+        <w:t xml:space="preserve">[ qualifier, </w:t>
+      </w:r>
+      <w:r>
+        <w:rPr>
+          <w:rFonts w:ascii="Arial" w:hAnsi="Arial" w:cs="Arial"/>
+          <w:b/>
+          <w:lang w:val="en-US"/>
+        </w:rPr>
+        <w:t xml:space="preserve">{ </w:t>
+      </w:r>
+      <w:proofErr w:type="spellStart"/>
+      <w:r>
+        <w:rPr>
+          <w:rFonts w:ascii="Arial" w:hAnsi="Arial" w:cs="Arial"/>
+          <w:b/>
+          <w:lang w:val="en-US"/>
+        </w:rPr>
+        <w:t>string</w:t>
+      </w:r>
+      <w:r>
+        <w:rPr>
+          <w:rFonts w:ascii="Arial" w:hAnsi="Arial" w:cs="Arial"/>
+          <w:b/>
+          <w:lang w:val="en-US"/>
+        </w:rPr>
+        <w:t>_</w:t>
+      </w:r>
+      <w:r>
+        <w:rPr>
+          <w:rFonts w:ascii="Arial" w:hAnsi="Arial" w:cs="Arial"/>
+          <w:b/>
+          <w:lang w:val="en-US"/>
+        </w:rPr>
+        <w:t>number</w:t>
+      </w:r>
+      <w:proofErr w:type="spellEnd"/>
+      <w:r>
+        <w:rPr>
+          <w:rFonts w:ascii="Arial" w:hAnsi="Arial" w:cs="Arial"/>
+          <w:b/>
+          <w:lang w:val="en-US"/>
+        </w:rPr>
+        <w:t xml:space="preserve">: </w:t>
+      </w:r>
+      <w:r>
+        <w:rPr>
+          <w:rFonts w:ascii="Arial" w:hAnsi="Arial" w:cs="Arial"/>
+          <w:lang w:val="en-US"/>
+        </w:rPr>
+        <w:t xml:space="preserve">[ </w:t>
+      </w:r>
+      <w:r>
+        <w:rPr>
+          <w:rFonts w:ascii="Arial" w:hAnsi="Arial" w:cs="Arial"/>
+          <w:b/>
+          <w:lang w:val="en-US"/>
+        </w:rPr>
+        <w:t>qualifier</w:t>
+      </w:r>
+      <w:r>
+        <w:rPr>
+          <w:rFonts w:ascii="Arial" w:hAnsi="Arial" w:cs="Arial"/>
+          <w:lang w:val="en-US"/>
+        </w:rPr>
+        <w:t xml:space="preserve">, </w:t>
+      </w:r>
+      <w:r>
+        <w:rPr>
+          <w:rFonts w:ascii="Arial" w:hAnsi="Arial" w:cs="Arial"/>
+          <w:lang w:val="en-US"/>
+        </w:rPr>
+        <w:t>…</w:t>
+      </w:r>
+      <w:r>
+        <w:rPr>
+          <w:rFonts w:ascii="Arial" w:hAnsi="Arial" w:cs="Arial"/>
+          <w:lang w:val="en-US"/>
+        </w:rPr>
+        <w:t xml:space="preserve"> ]</w:t>
+      </w:r>
+      <w:r>
+        <w:rPr>
+          <w:rFonts w:ascii="Arial" w:hAnsi="Arial" w:cs="Arial"/>
+          <w:b/>
+          <w:lang w:val="en-US"/>
+        </w:rPr>
+        <w:t xml:space="preserve"> </w:t>
+      </w:r>
+      <w:r>
+        <w:rPr>
+          <w:rFonts w:ascii="Arial" w:hAnsi="Arial" w:cs="Arial"/>
+          <w:b/>
+        </w:rPr>
+        <w:t>}</w:t>
+      </w:r>
+      <w:r>
+        <w:rPr>
+          <w:rFonts w:ascii="Arial" w:hAnsi="Arial" w:cs="Arial"/>
+        </w:rPr>
+        <w:t xml:space="preserve"> ]</w:t>
+      </w:r>
+    </w:p>
+    <w:p>
+      <w:pPr>
+        <w:ind w:left="708"/>
+        <w:rPr>
+          <w:rFonts w:ascii="Arial" w:hAnsi="Arial" w:cs="Arial"/>
+        </w:rPr>
+      </w:pPr>
+      <w:r>
+        <w:rPr>
+          <w:rFonts w:ascii="Arial" w:hAnsi="Arial" w:cs="Arial"/>
+          <w:b/>
+        </w:rPr>
+        <w:t>}</w:t>
+      </w:r>
+      <w:r>
+        <w:rPr>
+          <w:rFonts w:ascii="Arial" w:hAnsi="Arial" w:cs="Arial"/>
+        </w:rPr>
+        <w:t xml:space="preserve">  </w:t>
+      </w:r>
+    </w:p>
+    <w:p>
+      <w:pPr>
+        <w:rPr>
+          <w:rFonts w:ascii="Arial" w:hAnsi="Arial" w:cs="Arial"/>
+        </w:rPr>
+      </w:pPr>
+      <w:r>
+        <w:rPr>
+          <w:rFonts w:ascii="Arial" w:hAnsi="Arial" w:cs="Arial"/>
+        </w:rPr>
+        <w:t>]</w:t>
+      </w:r>
+    </w:p>
+    <w:p>
+      <w:pPr>
+        <w:ind w:firstLine="708"/>
+        <w:rPr>
+          <w:rFonts w:ascii="Arial" w:hAnsi="Arial" w:cs="Arial"/>
+        </w:rPr>
+      </w:pPr>
+      <w:r>
+        <w:rPr>
+          <w:rFonts w:ascii="Arial" w:hAnsi="Arial" w:cs="Arial"/>
+        </w:rPr>
+        <w:t xml:space="preserve">После выполнения команды </w:t>
+      </w:r>
+      <w:r>
+        <w:rPr>
+          <w:rFonts w:ascii="Arial" w:hAnsi="Arial" w:cs="Arial"/>
+          <w:lang w:val="en-US"/>
+        </w:rPr>
+        <w:t>commit</w:t>
+      </w:r>
+      <w:r>
+        <w:rPr>
+          <w:rFonts w:ascii="Arial" w:hAnsi="Arial" w:cs="Arial"/>
+        </w:rPr>
+        <w:t xml:space="preserve">, все, сделанные нами, изменения были зафиксированы в локальном стеке. Теперь мы можем запушить эти изменения в папку </w:t>
+      </w:r>
+      <w:r>
+        <w:rPr>
+          <w:rFonts w:ascii="Arial" w:hAnsi="Arial" w:cs="Arial"/>
+          <w:lang w:val="en-US"/>
+        </w:rPr>
+        <w:t>global</w:t>
+      </w:r>
+      <w:r>
+        <w:rPr>
+          <w:rFonts w:ascii="Arial" w:hAnsi="Arial" w:cs="Arial"/>
+        </w:rPr>
+        <w:t xml:space="preserve"> командой </w:t>
+      </w:r>
+      <w:r>
+        <w:rPr>
+          <w:rFonts w:ascii="Arial" w:hAnsi="Arial" w:cs="Arial"/>
+          <w:lang w:val="en-US"/>
+        </w:rPr>
+        <w:t>push</w:t>
+      </w:r>
+      <w:r>
+        <w:rPr>
+          <w:rFonts w:ascii="Arial" w:hAnsi="Arial" w:cs="Arial"/>
+        </w:rPr>
+        <w:t>.</w:t>
+      </w:r>
+      <w:r>
+        <w:rPr>
+          <w:rFonts w:ascii="Arial" w:hAnsi="Arial" w:cs="Arial"/>
+        </w:rPr>
+        <w:t xml:space="preserve"> Поле её выполнения все изменения будут так же произведены и в </w:t>
+      </w:r>
+      <w:proofErr w:type="spellStart"/>
+      <w:r>
+        <w:rPr>
+          <w:rFonts w:ascii="Arial" w:hAnsi="Arial" w:cs="Arial"/>
+        </w:rPr>
+        <w:t>папек</w:t>
+      </w:r>
+      <w:proofErr w:type="spellEnd"/>
+      <w:r>
+        <w:rPr>
+          <w:rFonts w:ascii="Arial" w:hAnsi="Arial" w:cs="Arial"/>
+        </w:rPr>
+        <w:t xml:space="preserve"> </w:t>
+      </w:r>
+      <w:r>
+        <w:rPr>
+          <w:rFonts w:ascii="Arial" w:hAnsi="Arial" w:cs="Arial"/>
+          <w:lang w:val="en-US"/>
+        </w:rPr>
+        <w:t>global</w:t>
+      </w:r>
+      <w:r>
+        <w:rPr>
+          <w:rFonts w:ascii="Arial" w:hAnsi="Arial" w:cs="Arial"/>
+        </w:rPr>
+        <w:t xml:space="preserve"> соответствующего проекта.</w:t>
+      </w:r>
+    </w:p>
+    <w:p>
+      <w:pPr>
+        <w:jc w:val="center"/>
+        <w:rPr>
+          <w:rFonts w:ascii="Arial" w:hAnsi="Arial" w:cs="Arial"/>
           <w:b/>
           <w:sz w:val="24"/>
+          <w:lang w:val="en-US"/>
         </w:rPr>
       </w:pPr>
       <w:r>
@@ -2705,18 +5881,166 @@
           <w:b/>
           <w:sz w:val="24"/>
         </w:rPr>
-        <w:t>Ветвление</w:t>
-      </w:r>
-    </w:p>
-    <w:p>
-      <w:pPr>
-        <w:ind w:left="360"/>
-        <w:rPr>
-          <w:rFonts w:ascii="Arial" w:hAnsi="Arial" w:cs="Arial"/>
-        </w:rPr>
-      </w:pPr>
-      <w:bookmarkStart w:id="0" w:name="_GoBack"/>
-      <w:bookmarkEnd w:id="0"/>
+        <w:t xml:space="preserve">Функция </w:t>
+      </w:r>
+      <w:r>
+        <w:rPr>
+          <w:rFonts w:ascii="Arial" w:hAnsi="Arial" w:cs="Arial"/>
+          <w:b/>
+          <w:sz w:val="24"/>
+          <w:lang w:val="en-US"/>
+        </w:rPr>
+        <w:t>log</w:t>
+      </w:r>
+    </w:p>
+    <w:p>
+      <w:pPr>
+        <w:rPr>
+          <w:rFonts w:ascii="Arial" w:hAnsi="Arial" w:cs="Arial"/>
+        </w:rPr>
+      </w:pPr>
+      <w:r>
+        <w:rPr>
+          <w:rFonts w:ascii="Arial" w:hAnsi="Arial" w:cs="Arial"/>
+          <w:lang w:val="en-US"/>
+        </w:rPr>
+        <w:tab/>
+      </w:r>
+      <w:r>
+        <w:rPr>
+          <w:rFonts w:ascii="Arial" w:hAnsi="Arial" w:cs="Arial"/>
+        </w:rPr>
+        <w:t xml:space="preserve">В </w:t>
+      </w:r>
+      <w:proofErr w:type="gramStart"/>
+      <w:r>
+        <w:rPr>
+          <w:rFonts w:ascii="Arial" w:hAnsi="Arial" w:cs="Arial"/>
+        </w:rPr>
+        <w:t>нашей</w:t>
+      </w:r>
+      <w:proofErr w:type="gramEnd"/>
+      <w:r>
+        <w:rPr>
+          <w:rFonts w:ascii="Arial" w:hAnsi="Arial" w:cs="Arial"/>
+        </w:rPr>
+        <w:t xml:space="preserve"> </w:t>
+      </w:r>
+      <w:r>
+        <w:rPr>
+          <w:rFonts w:ascii="Arial" w:hAnsi="Arial" w:cs="Arial"/>
+          <w:lang w:val="en-US"/>
+        </w:rPr>
+        <w:t>VCS</w:t>
+      </w:r>
+      <w:r>
+        <w:rPr>
+          <w:rFonts w:ascii="Arial" w:hAnsi="Arial" w:cs="Arial"/>
+        </w:rPr>
+        <w:t xml:space="preserve"> имеется возможность посмотреть историю </w:t>
+      </w:r>
+      <w:proofErr w:type="spellStart"/>
+      <w:r>
+        <w:rPr>
+          <w:rFonts w:ascii="Arial" w:hAnsi="Arial" w:cs="Arial"/>
+        </w:rPr>
+        <w:t>коммитов</w:t>
+      </w:r>
+      <w:proofErr w:type="spellEnd"/>
+      <w:r>
+        <w:rPr>
+          <w:rFonts w:ascii="Arial" w:hAnsi="Arial" w:cs="Arial"/>
+        </w:rPr>
+        <w:t xml:space="preserve"> пользователя.</w:t>
+      </w:r>
+    </w:p>
+    <w:p>
+      <w:pPr>
+        <w:jc w:val="center"/>
+        <w:rPr>
+          <w:rFonts w:ascii="Arial" w:hAnsi="Arial" w:cs="Arial"/>
+          <w:b/>
+          <w:sz w:val="24"/>
+        </w:rPr>
+      </w:pPr>
+      <w:r>
+        <w:rPr>
+          <w:rFonts w:ascii="Arial" w:hAnsi="Arial" w:cs="Arial"/>
+          <w:b/>
+          <w:sz w:val="24"/>
+        </w:rPr>
+        <w:t xml:space="preserve">Функция </w:t>
+      </w:r>
+      <w:r>
+        <w:rPr>
+          <w:rFonts w:ascii="Arial" w:hAnsi="Arial" w:cs="Arial"/>
+          <w:b/>
+          <w:sz w:val="24"/>
+          <w:lang w:val="en-US"/>
+        </w:rPr>
+        <w:t>merge</w:t>
+      </w:r>
+    </w:p>
+    <w:p>
+      <w:pPr>
+        <w:rPr>
+          <w:rFonts w:ascii="Arial" w:hAnsi="Arial" w:cs="Arial"/>
+        </w:rPr>
+      </w:pPr>
+      <w:r>
+        <w:rPr>
+          <w:rFonts w:ascii="Arial" w:hAnsi="Arial" w:cs="Arial"/>
+        </w:rPr>
+        <w:t>Здесь надо что-нибудь написать</w:t>
+      </w:r>
+    </w:p>
+    <w:p>
+      <w:pPr>
+        <w:jc w:val="center"/>
+        <w:rPr>
+          <w:rFonts w:ascii="Arial" w:hAnsi="Arial" w:cs="Arial"/>
+          <w:b/>
+          <w:sz w:val="24"/>
+        </w:rPr>
+      </w:pPr>
+      <w:r>
+        <w:rPr>
+          <w:rFonts w:ascii="Arial" w:hAnsi="Arial" w:cs="Arial"/>
+          <w:b/>
+          <w:sz w:val="24"/>
+        </w:rPr>
+        <w:lastRenderedPageBreak/>
+        <w:t xml:space="preserve">Функция </w:t>
+      </w:r>
+      <w:r>
+        <w:rPr>
+          <w:rFonts w:ascii="Arial" w:hAnsi="Arial" w:cs="Arial"/>
+          <w:b/>
+          <w:sz w:val="24"/>
+          <w:lang w:val="en-US"/>
+        </w:rPr>
+        <w:t>update</w:t>
+      </w:r>
+    </w:p>
+    <w:p>
+      <w:pPr>
+        <w:rPr>
+          <w:rFonts w:ascii="Arial" w:hAnsi="Arial" w:cs="Arial"/>
+        </w:rPr>
+      </w:pPr>
+      <w:r>
+        <w:rPr>
+          <w:rFonts w:ascii="Arial" w:hAnsi="Arial" w:cs="Arial"/>
+        </w:rPr>
+        <w:t>Здесь надо что-нибудь написать</w:t>
+      </w:r>
+    </w:p>
+    <w:p>
+      <w:pPr>
+        <w:rPr>
+          <w:rFonts w:ascii="Arial" w:hAnsi="Arial" w:cs="Arial"/>
+        </w:rPr>
+      </w:pPr>
     </w:p>
     <w:sectPr>
       <w:pgSz w:w="11906" w:h="16838"/>
@@ -3728,6 +7052,36 @@
       <w:contextualSpacing/>
     </w:pPr>
   </w:style>
+  <w:style w:type="paragraph" w:styleId="a4">
+    <w:name w:val="Balloon Text"/>
+    <w:basedOn w:val="a"/>
+    <w:link w:val="a5"/>
+    <w:uiPriority w:val="99"/>
+    <w:semiHidden/>
+    <w:unhideWhenUsed/>
+    <w:rsid w:val="00391C23"/>
+    <w:pPr>
+      <w:spacing w:after="0" w:line="240" w:lineRule="auto"/>
+    </w:pPr>
+    <w:rPr>
+      <w:rFonts w:ascii="Tahoma" w:hAnsi="Tahoma" w:cs="Tahoma"/>
+      <w:sz w:val="16"/>
+      <w:szCs w:val="16"/>
+    </w:rPr>
+  </w:style>
+  <w:style w:type="character" w:customStyle="1" w:styleId="a5">
+    <w:name w:val="Текст выноски Знак"/>
+    <w:basedOn w:val="a0"/>
+    <w:link w:val="a4"/>
+    <w:uiPriority w:val="99"/>
+    <w:semiHidden/>
+    <w:rsid w:val="00391C23"/>
+    <w:rPr>
+      <w:rFonts w:ascii="Tahoma" w:hAnsi="Tahoma" w:cs="Tahoma"/>
+      <w:sz w:val="16"/>
+      <w:szCs w:val="16"/>
+    </w:rPr>
+  </w:style>
 </w:styles>
 </file>
 
@@ -3929,6 +7283,36 @@
       <w:ind w:left="720"/>
       <w:contextualSpacing/>
     </w:pPr>
+  </w:style>
+  <w:style w:type="paragraph" w:styleId="a4">
+    <w:name w:val="Balloon Text"/>
+    <w:basedOn w:val="a"/>
+    <w:link w:val="a5"/>
+    <w:uiPriority w:val="99"/>
+    <w:semiHidden/>
+    <w:unhideWhenUsed/>
+    <w:rsid w:val="00391C23"/>
+    <w:pPr>
+      <w:spacing w:after="0" w:line="240" w:lineRule="auto"/>
+    </w:pPr>
+    <w:rPr>
+      <w:rFonts w:ascii="Tahoma" w:hAnsi="Tahoma" w:cs="Tahoma"/>
+      <w:sz w:val="16"/>
+      <w:szCs w:val="16"/>
+    </w:rPr>
+  </w:style>
+  <w:style w:type="character" w:customStyle="1" w:styleId="a5">
+    <w:name w:val="Текст выноски Знак"/>
+    <w:basedOn w:val="a0"/>
+    <w:link w:val="a4"/>
+    <w:uiPriority w:val="99"/>
+    <w:semiHidden/>
+    <w:rsid w:val="00391C23"/>
+    <w:rPr>
+      <w:rFonts w:ascii="Tahoma" w:hAnsi="Tahoma" w:cs="Tahoma"/>
+      <w:sz w:val="16"/>
+      <w:szCs w:val="16"/>
+    </w:rPr>
   </w:style>
 </w:styles>
 </file>

--- a/Документация по VCS часть 2.docx
+++ b/Документация по VCS часть 2.docx
@@ -1,6 +1,6 @@
 
 <file path=word/document.xml><?xml version="1.0" encoding="utf-8"?>
-<w:document xmlns:wpc="http://schemas.microsoft.com/office/word/2010/wordprocessingCanvas" xmlns:mc="http://schemas.openxmlformats.org/markup-compatibility/2006" xmlns:o="urn:schemas-microsoft-com:office:office" xmlns:r="http://schemas.openxmlformats.org/officeDocument/2006/relationships" xmlns:m="http://schemas.openxmlformats.org/officeDocument/2006/math" xmlns:v="urn:schemas-microsoft-com:vml" xmlns:wp14="http://schemas.microsoft.com/office/word/2010/wordprocessingDrawing" xmlns:wp="http://schemas.openxmlformats.org/drawingml/2006/wordprocessingDrawing" xmlns:w10="urn:schemas-microsoft-com:office:word" xmlns:w="http://schemas.openxmlformats.org/wordprocessingml/2006/main" xmlns:w14="http://schemas.microsoft.com/office/word/2010/wordml" xmlns:wpg="http://schemas.microsoft.com/office/word/2010/wordprocessingGroup" xmlns:wpi="http://schemas.microsoft.com/office/word/2010/wordprocessingInk" xmlns:wne="http://schemas.microsoft.com/office/word/2006/wordml" xmlns:wps="http://schemas.microsoft.com/office/word/2010/wordprocessingShape" mc:Ignorable="w14 wp14">
+<w:document xmlns:ve="http://schemas.openxmlformats.org/markup-compatibility/2006" xmlns:o="urn:schemas-microsoft-com:office:office" xmlns:r="http://schemas.openxmlformats.org/officeDocument/2006/relationships" xmlns:m="http://schemas.openxmlformats.org/officeDocument/2006/math" xmlns:v="urn:schemas-microsoft-com:vml" xmlns:wp="http://schemas.openxmlformats.org/drawingml/2006/wordprocessingDrawing" xmlns:w10="urn:schemas-microsoft-com:office:word" xmlns:w="http://schemas.openxmlformats.org/wordprocessingml/2006/main" xmlns:wne="http://schemas.microsoft.com/office/word/2006/wordml">
   <w:body>
     <w:p>
       <w:pPr>
@@ -1841,14 +1841,14 @@
         <w:rPr>
           <w:rFonts w:ascii="Arial" w:hAnsi="Arial" w:cs="Arial"/>
         </w:rPr>
-        <w:t>, если имя пользователя находится в нулевом или первом элементе. Вторая ф-</w:t>
+        <w:t xml:space="preserve">, если имя пользователя находится в нулевом или первом элементе. Вторая </w:t>
       </w:r>
       <w:proofErr w:type="spellStart"/>
       <w:r>
         <w:rPr>
           <w:rFonts w:ascii="Arial" w:hAnsi="Arial" w:cs="Arial"/>
         </w:rPr>
-        <w:t>ция</w:t>
+        <w:t>ф-ция</w:t>
       </w:r>
       <w:proofErr w:type="spellEnd"/>
       <w:r>
@@ -1890,21 +1890,7 @@
           <w:rFonts w:ascii="Arial" w:hAnsi="Arial" w:cs="Arial"/>
         </w:rPr>
         <w:tab/>
-        <w:t xml:space="preserve">При создании ветки, 2-им элементом будет обозначено имя пользователя, </w:t>
-      </w:r>
-      <w:proofErr w:type="gramStart"/>
-      <w:r>
-        <w:rPr>
-          <w:rFonts w:ascii="Arial" w:hAnsi="Arial" w:cs="Arial"/>
-        </w:rPr>
-        <w:t>создавшего</w:t>
-      </w:r>
-      <w:proofErr w:type="gramEnd"/>
-      <w:r>
-        <w:rPr>
-          <w:rFonts w:ascii="Arial" w:hAnsi="Arial" w:cs="Arial"/>
-        </w:rPr>
-        <w:t xml:space="preserve"> эту ветку.</w:t>
+        <w:t>При создании ветки, 2-им элементом будет обозначено имя пользователя, создавшего эту ветку.</w:t>
       </w:r>
     </w:p>
     <w:p>
@@ -2837,24 +2823,24 @@
           <w:b/>
           <w:sz w:val="24"/>
         </w:rPr>
-        <w:t xml:space="preserve">Стек. </w:t>
+        <w:t xml:space="preserve">Стек. Принцип работы функций </w:t>
       </w:r>
       <w:r>
         <w:rPr>
           <w:rFonts w:ascii="Arial" w:hAnsi="Arial" w:cs="Arial"/>
           <w:b/>
           <w:sz w:val="24"/>
-        </w:rPr>
-        <w:t xml:space="preserve">Принцип работы функций </w:t>
+          <w:lang w:val="en-US"/>
+        </w:rPr>
+        <w:t>commit</w:t>
       </w:r>
       <w:r>
         <w:rPr>
           <w:rFonts w:ascii="Arial" w:hAnsi="Arial" w:cs="Arial"/>
           <w:b/>
           <w:sz w:val="24"/>
-          <w:lang w:val="en-US"/>
-        </w:rPr>
-        <w:t>commit</w:t>
+        </w:rPr>
+        <w:t xml:space="preserve"> и</w:t>
       </w:r>
       <w:r>
         <w:rPr>
@@ -2862,514 +2848,498 @@
           <w:b/>
           <w:sz w:val="24"/>
         </w:rPr>
-        <w:t xml:space="preserve"> и</w:t>
+        <w:t xml:space="preserve"> </w:t>
       </w:r>
       <w:r>
         <w:rPr>
           <w:rFonts w:ascii="Arial" w:hAnsi="Arial" w:cs="Arial"/>
           <w:b/>
           <w:sz w:val="24"/>
+          <w:lang w:val="en-US"/>
+        </w:rPr>
+        <w:t>push</w:t>
+      </w:r>
+    </w:p>
+    <w:p>
+      <w:pPr>
+        <w:rPr>
+          <w:rFonts w:ascii="Arial" w:hAnsi="Arial" w:cs="Arial"/>
+        </w:rPr>
+      </w:pPr>
+      <w:r>
+        <w:rPr>
+          <w:rFonts w:ascii="Arial" w:hAnsi="Arial" w:cs="Arial"/>
+        </w:rPr>
+        <w:tab/>
+      </w:r>
+      <w:r>
+        <w:rPr>
+          <w:rFonts w:ascii="Arial" w:hAnsi="Arial" w:cs="Arial"/>
+        </w:rPr>
+        <w:t>Для записи изменений в проекте, используется специальная структура –</w:t>
+      </w:r>
+      <w:r>
+        <w:rPr>
+          <w:rFonts w:ascii="Arial" w:hAnsi="Arial" w:cs="Arial"/>
+        </w:rPr>
+        <w:t xml:space="preserve"> стек. Причём, в каждой ветке находится свой стек, и изменения, сделанные в определённой ветке, после </w:t>
+      </w:r>
+      <w:proofErr w:type="spellStart"/>
+      <w:r>
+        <w:rPr>
+          <w:rFonts w:ascii="Arial" w:hAnsi="Arial" w:cs="Arial"/>
+        </w:rPr>
+        <w:t>коммита</w:t>
+      </w:r>
+      <w:proofErr w:type="spellEnd"/>
+      <w:r>
+        <w:rPr>
+          <w:rFonts w:ascii="Arial" w:hAnsi="Arial" w:cs="Arial"/>
+        </w:rPr>
+        <w:t xml:space="preserve"> будут </w:t>
+      </w:r>
+      <w:proofErr w:type="gramStart"/>
+      <w:r>
+        <w:rPr>
+          <w:rFonts w:ascii="Arial" w:hAnsi="Arial" w:cs="Arial"/>
+        </w:rPr>
+        <w:t>занесены</w:t>
+      </w:r>
+      <w:proofErr w:type="gramEnd"/>
+      <w:r>
+        <w:rPr>
+          <w:rFonts w:ascii="Arial" w:hAnsi="Arial" w:cs="Arial"/>
+        </w:rPr>
+        <w:t xml:space="preserve"> только в стек выбранной ветки. </w:t>
+      </w:r>
+      <w:r>
+        <w:rPr>
+          <w:rFonts w:ascii="Arial" w:hAnsi="Arial" w:cs="Arial"/>
+        </w:rPr>
+        <w:t>Стек</w:t>
+      </w:r>
+      <w:r>
+        <w:rPr>
+          <w:rFonts w:ascii="Arial" w:hAnsi="Arial" w:cs="Arial"/>
+        </w:rPr>
+        <w:t xml:space="preserve"> выглядит следующим образом</w:t>
+      </w:r>
+      <w:r>
+        <w:rPr>
+          <w:rFonts w:ascii="Arial" w:hAnsi="Arial" w:cs="Arial"/>
+        </w:rPr>
+        <w:t>:</w:t>
+      </w:r>
+    </w:p>
+    <w:p>
+      <w:pPr>
+        <w:ind w:firstLine="708"/>
+        <w:rPr>
+          <w:rFonts w:ascii="Arial" w:hAnsi="Arial" w:cs="Arial"/>
+        </w:rPr>
+      </w:pPr>
+      <w:r>
+        <w:rPr>
+          <w:rFonts w:ascii="Arial" w:hAnsi="Arial" w:cs="Arial"/>
+        </w:rPr>
+        <w:t xml:space="preserve">Наш стек – это список из словарей. Каждый словарь – это сделанный </w:t>
+      </w:r>
+      <w:proofErr w:type="spellStart"/>
+      <w:r>
+        <w:rPr>
+          <w:rFonts w:ascii="Arial" w:hAnsi="Arial" w:cs="Arial"/>
+        </w:rPr>
+        <w:t>коммит</w:t>
+      </w:r>
+      <w:proofErr w:type="spellEnd"/>
+      <w:r>
+        <w:rPr>
+          <w:rFonts w:ascii="Arial" w:hAnsi="Arial" w:cs="Arial"/>
+        </w:rPr>
+        <w:t xml:space="preserve">. </w:t>
+      </w:r>
+      <w:proofErr w:type="gramStart"/>
+      <w:r>
+        <w:rPr>
+          <w:rFonts w:ascii="Arial" w:hAnsi="Arial" w:cs="Arial"/>
+        </w:rPr>
+        <w:t>В каждом словаре содержится 3 ключа</w:t>
+      </w:r>
+      <w:r>
+        <w:rPr>
+          <w:rFonts w:ascii="Arial" w:hAnsi="Arial" w:cs="Arial"/>
+        </w:rPr>
+        <w:t>:</w:t>
+      </w:r>
+      <w:r>
+        <w:rPr>
+          <w:rFonts w:ascii="Arial" w:hAnsi="Arial" w:cs="Arial"/>
         </w:rPr>
         <w:t xml:space="preserve"> </w:t>
       </w:r>
       <w:r>
         <w:rPr>
           <w:rFonts w:ascii="Arial" w:hAnsi="Arial" w:cs="Arial"/>
-          <w:b/>
-          <w:sz w:val="24"/>
-          <w:lang w:val="en-US"/>
-        </w:rPr>
-        <w:t>push</w:t>
-      </w:r>
-    </w:p>
-    <w:p>
-      <w:pPr>
-        <w:rPr>
-          <w:rFonts w:ascii="Arial" w:hAnsi="Arial" w:cs="Arial"/>
-        </w:rPr>
-      </w:pPr>
-      <w:r>
-        <w:rPr>
-          <w:rFonts w:ascii="Arial" w:hAnsi="Arial" w:cs="Arial"/>
-        </w:rPr>
-        <w:tab/>
-      </w:r>
-      <w:r>
-        <w:rPr>
-          <w:rFonts w:ascii="Arial" w:hAnsi="Arial" w:cs="Arial"/>
-        </w:rPr>
-        <w:t>Для записи изменений в проекте, используется специальная структура –</w:t>
-      </w:r>
-      <w:r>
-        <w:rPr>
-          <w:rFonts w:ascii="Arial" w:hAnsi="Arial" w:cs="Arial"/>
-        </w:rPr>
-        <w:t xml:space="preserve"> стек</w:t>
+        </w:rPr>
+        <w:t>‘</w:t>
+      </w:r>
+      <w:r>
+        <w:rPr>
+          <w:rFonts w:ascii="Arial" w:hAnsi="Arial" w:cs="Arial"/>
+          <w:lang w:val="en-US"/>
+        </w:rPr>
+        <w:t>user</w:t>
+      </w:r>
+      <w:r>
+        <w:rPr>
+          <w:rFonts w:ascii="Arial" w:hAnsi="Arial" w:cs="Arial"/>
+        </w:rPr>
+        <w:t xml:space="preserve">’ </w:t>
+      </w:r>
+      <w:r>
+        <w:rPr>
+          <w:rFonts w:ascii="Arial" w:hAnsi="Arial" w:cs="Arial"/>
+        </w:rPr>
+        <w:t>–</w:t>
+      </w:r>
+      <w:r>
+        <w:rPr>
+          <w:rFonts w:ascii="Arial" w:hAnsi="Arial" w:cs="Arial"/>
+        </w:rPr>
+        <w:t xml:space="preserve"> </w:t>
+      </w:r>
+      <w:r>
+        <w:rPr>
+          <w:rFonts w:ascii="Arial" w:hAnsi="Arial" w:cs="Arial"/>
+        </w:rPr>
+        <w:t xml:space="preserve">ключ, по которому хранится имя пользователя, сделавшего </w:t>
+      </w:r>
+      <w:proofErr w:type="spellStart"/>
+      <w:r>
+        <w:rPr>
+          <w:rFonts w:ascii="Arial" w:hAnsi="Arial" w:cs="Arial"/>
+        </w:rPr>
+        <w:t>коммит</w:t>
+      </w:r>
+      <w:proofErr w:type="spellEnd"/>
+      <w:r>
+        <w:rPr>
+          <w:rFonts w:ascii="Arial" w:hAnsi="Arial" w:cs="Arial"/>
+        </w:rPr>
+        <w:t>; ‘</w:t>
+      </w:r>
+      <w:r>
+        <w:rPr>
+          <w:rFonts w:ascii="Arial" w:hAnsi="Arial" w:cs="Arial"/>
+          <w:lang w:val="en-US"/>
+        </w:rPr>
+        <w:t>date</w:t>
+      </w:r>
+      <w:r>
+        <w:rPr>
+          <w:rFonts w:ascii="Arial" w:hAnsi="Arial" w:cs="Arial"/>
+        </w:rPr>
+        <w:t>_</w:t>
+      </w:r>
+      <w:r>
+        <w:rPr>
+          <w:rFonts w:ascii="Arial" w:hAnsi="Arial" w:cs="Arial"/>
+          <w:lang w:val="en-US"/>
+        </w:rPr>
+        <w:t>time</w:t>
+      </w:r>
+      <w:r>
+        <w:rPr>
+          <w:rFonts w:ascii="Arial" w:hAnsi="Arial" w:cs="Arial"/>
+        </w:rPr>
+        <w:t xml:space="preserve">’ </w:t>
+      </w:r>
+      <w:r>
+        <w:rPr>
+          <w:rFonts w:ascii="Arial" w:hAnsi="Arial" w:cs="Arial"/>
+        </w:rPr>
+        <w:t>–</w:t>
+      </w:r>
+      <w:r>
+        <w:rPr>
+          <w:rFonts w:ascii="Arial" w:hAnsi="Arial" w:cs="Arial"/>
+        </w:rPr>
+        <w:t xml:space="preserve"> </w:t>
+      </w:r>
+      <w:r>
+        <w:rPr>
+          <w:rFonts w:ascii="Arial" w:hAnsi="Arial" w:cs="Arial"/>
+        </w:rPr>
+        <w:t xml:space="preserve">ключ, по которому хранится дата и время </w:t>
+      </w:r>
+      <w:proofErr w:type="spellStart"/>
+      <w:r>
+        <w:rPr>
+          <w:rFonts w:ascii="Arial" w:hAnsi="Arial" w:cs="Arial"/>
+        </w:rPr>
+        <w:t>коммита</w:t>
+      </w:r>
+      <w:proofErr w:type="spellEnd"/>
+      <w:r>
+        <w:rPr>
+          <w:rFonts w:ascii="Arial" w:hAnsi="Arial" w:cs="Arial"/>
+        </w:rPr>
+        <w:t>;</w:t>
+      </w:r>
+      <w:r>
+        <w:rPr>
+          <w:rFonts w:ascii="Arial" w:hAnsi="Arial" w:cs="Arial"/>
+        </w:rPr>
+        <w:t xml:space="preserve"> </w:t>
+      </w:r>
+      <w:r>
+        <w:rPr>
+          <w:rFonts w:ascii="Arial" w:hAnsi="Arial" w:cs="Arial"/>
+        </w:rPr>
+        <w:t>‘</w:t>
+      </w:r>
+      <w:r>
+        <w:rPr>
+          <w:rFonts w:ascii="Arial" w:hAnsi="Arial" w:cs="Arial"/>
+          <w:lang w:val="en-US"/>
+        </w:rPr>
+        <w:t>changes</w:t>
+      </w:r>
+      <w:r>
+        <w:rPr>
+          <w:rFonts w:ascii="Arial" w:hAnsi="Arial" w:cs="Arial"/>
+        </w:rPr>
+        <w:t xml:space="preserve">’ </w:t>
+      </w:r>
+      <w:r>
+        <w:rPr>
+          <w:rFonts w:ascii="Arial" w:hAnsi="Arial" w:cs="Arial"/>
+        </w:rPr>
+        <w:t>–</w:t>
+      </w:r>
+      <w:r>
+        <w:rPr>
+          <w:rFonts w:ascii="Arial" w:hAnsi="Arial" w:cs="Arial"/>
+        </w:rPr>
+        <w:t xml:space="preserve"> </w:t>
+      </w:r>
+      <w:r>
+        <w:rPr>
+          <w:rFonts w:ascii="Arial" w:hAnsi="Arial" w:cs="Arial"/>
+        </w:rPr>
+        <w:t xml:space="preserve">ключ, по которому находятся все изменения, сделанные за </w:t>
+      </w:r>
+      <w:proofErr w:type="spellStart"/>
+      <w:r>
+        <w:rPr>
+          <w:rFonts w:ascii="Arial" w:hAnsi="Arial" w:cs="Arial"/>
+        </w:rPr>
+        <w:t>коммит</w:t>
+      </w:r>
+      <w:proofErr w:type="spellEnd"/>
+      <w:r>
+        <w:rPr>
+          <w:rFonts w:ascii="Arial" w:hAnsi="Arial" w:cs="Arial"/>
+        </w:rPr>
+        <w:t>.</w:t>
+      </w:r>
+      <w:proofErr w:type="gramEnd"/>
+    </w:p>
+    <w:p>
+      <w:pPr>
+        <w:rPr>
+          <w:rFonts w:ascii="Arial" w:hAnsi="Arial" w:cs="Arial"/>
+          <w:lang w:val="en-US"/>
+        </w:rPr>
+      </w:pPr>
+      <w:r>
+        <w:rPr>
+          <w:rFonts w:ascii="Arial" w:hAnsi="Arial" w:cs="Arial"/>
+          <w:lang w:val="en-US"/>
+        </w:rPr>
+        <w:t>[</w:t>
+      </w:r>
+      <w:r>
+        <w:rPr>
+          <w:rFonts w:ascii="Arial" w:hAnsi="Arial" w:cs="Arial"/>
+          <w:lang w:val="en-US"/>
+        </w:rPr>
+        <w:t xml:space="preserve">   </w:t>
       </w:r>
       <w:proofErr w:type="gramStart"/>
       <w:r>
         <w:rPr>
           <w:rFonts w:ascii="Arial" w:hAnsi="Arial" w:cs="Arial"/>
-        </w:rPr>
-        <w:t>.</w:t>
+          <w:b/>
+          <w:lang w:val="en-US"/>
+        </w:rPr>
+        <w:t>{</w:t>
+      </w:r>
+      <w:r>
+        <w:rPr>
+          <w:rFonts w:ascii="Arial" w:hAnsi="Arial" w:cs="Arial"/>
+          <w:lang w:val="en-US"/>
+        </w:rPr>
+        <w:t xml:space="preserve"> </w:t>
+      </w:r>
+      <w:r>
+        <w:rPr>
+          <w:rFonts w:ascii="Arial" w:hAnsi="Arial" w:cs="Arial"/>
+          <w:b/>
+          <w:lang w:val="en-US"/>
+        </w:rPr>
+        <w:t>‘user’</w:t>
       </w:r>
       <w:proofErr w:type="gramEnd"/>
       <w:r>
         <w:rPr>
           <w:rFonts w:ascii="Arial" w:hAnsi="Arial" w:cs="Arial"/>
-        </w:rPr>
-        <w:t xml:space="preserve"> Причём, в каждой ветке находится свой стек, и изменения, сделанные в определённой ветке, после </w:t>
+          <w:b/>
+          <w:lang w:val="en-US"/>
+        </w:rPr>
+        <w:t>:</w:t>
+      </w:r>
+      <w:r>
+        <w:rPr>
+          <w:rFonts w:ascii="Arial" w:hAnsi="Arial" w:cs="Arial"/>
+          <w:lang w:val="en-US"/>
+        </w:rPr>
+        <w:t xml:space="preserve"> username</w:t>
+      </w:r>
+      <w:r>
+        <w:rPr>
+          <w:rFonts w:ascii="Arial" w:hAnsi="Arial" w:cs="Arial"/>
+          <w:b/>
+          <w:lang w:val="en-US"/>
+        </w:rPr>
+        <w:t>;</w:t>
+      </w:r>
+      <w:r>
+        <w:rPr>
+          <w:rFonts w:ascii="Arial" w:hAnsi="Arial" w:cs="Arial"/>
+          <w:lang w:val="en-US"/>
+        </w:rPr>
+        <w:t xml:space="preserve"> </w:t>
+      </w:r>
+      <w:r>
+        <w:rPr>
+          <w:rFonts w:ascii="Arial" w:hAnsi="Arial" w:cs="Arial"/>
+          <w:b/>
+          <w:lang w:val="en-US"/>
+        </w:rPr>
+        <w:t>‘</w:t>
       </w:r>
       <w:proofErr w:type="spellStart"/>
       <w:r>
         <w:rPr>
           <w:rFonts w:ascii="Arial" w:hAnsi="Arial" w:cs="Arial"/>
-        </w:rPr>
-        <w:t>коммита</w:t>
+          <w:b/>
+          <w:lang w:val="en-US"/>
+        </w:rPr>
+        <w:t>date_time</w:t>
       </w:r>
       <w:proofErr w:type="spellEnd"/>
       <w:r>
         <w:rPr>
           <w:rFonts w:ascii="Arial" w:hAnsi="Arial" w:cs="Arial"/>
-        </w:rPr>
-        <w:t xml:space="preserve"> будут занесены только в стек выбранной ветки</w:t>
-      </w:r>
-      <w:proofErr w:type="gramStart"/>
-      <w:r>
-        <w:rPr>
-          <w:rFonts w:ascii="Arial" w:hAnsi="Arial" w:cs="Arial"/>
-        </w:rPr>
-        <w:t>.</w:t>
-      </w:r>
-      <w:proofErr w:type="gramEnd"/>
-      <w:r>
-        <w:rPr>
-          <w:rFonts w:ascii="Arial" w:hAnsi="Arial" w:cs="Arial"/>
+          <w:b/>
+          <w:lang w:val="en-US"/>
+        </w:rPr>
+        <w:t>’:</w:t>
+      </w:r>
+      <w:r>
+        <w:rPr>
+          <w:rFonts w:ascii="Arial" w:hAnsi="Arial" w:cs="Arial"/>
+          <w:lang w:val="en-US"/>
         </w:rPr>
         <w:t xml:space="preserve"> </w:t>
       </w:r>
-      <w:r>
-        <w:rPr>
-          <w:rFonts w:ascii="Arial" w:hAnsi="Arial" w:cs="Arial"/>
-        </w:rPr>
-        <w:t>Стек</w:t>
-      </w:r>
-      <w:r>
-        <w:rPr>
-          <w:rFonts w:ascii="Arial" w:hAnsi="Arial" w:cs="Arial"/>
-        </w:rPr>
-        <w:t xml:space="preserve"> выглядит следующим образом</w:t>
-      </w:r>
-      <w:r>
-        <w:rPr>
-          <w:rFonts w:ascii="Arial" w:hAnsi="Arial" w:cs="Arial"/>
-        </w:rPr>
-        <w:t>:</w:t>
-      </w:r>
-    </w:p>
-    <w:p>
-      <w:pPr>
-        <w:ind w:firstLine="708"/>
-        <w:rPr>
-          <w:rFonts w:ascii="Arial" w:hAnsi="Arial" w:cs="Arial"/>
-          <w:lang w:val="en-US"/>
-        </w:rPr>
-      </w:pPr>
-      <w:r>
-        <w:rPr>
-          <w:rFonts w:ascii="Arial" w:hAnsi="Arial" w:cs="Arial"/>
-        </w:rPr>
-        <w:t xml:space="preserve">Наш стек – это список из словарей. </w:t>
-      </w:r>
-      <w:r>
-        <w:rPr>
-          <w:rFonts w:ascii="Arial" w:hAnsi="Arial" w:cs="Arial"/>
-        </w:rPr>
-        <w:t xml:space="preserve">Каждый словарь – это сделанный </w:t>
-      </w:r>
       <w:proofErr w:type="spellStart"/>
       <w:r>
         <w:rPr>
           <w:rFonts w:ascii="Arial" w:hAnsi="Arial" w:cs="Arial"/>
-        </w:rPr>
-        <w:t>коммит</w:t>
+          <w:lang w:val="en-US"/>
+        </w:rPr>
+        <w:t>date_time</w:t>
       </w:r>
       <w:proofErr w:type="spellEnd"/>
       <w:r>
         <w:rPr>
           <w:rFonts w:ascii="Arial" w:hAnsi="Arial" w:cs="Arial"/>
-        </w:rPr>
-        <w:t xml:space="preserve">. </w:t>
-      </w:r>
-      <w:proofErr w:type="gramStart"/>
-      <w:r>
-        <w:rPr>
-          <w:rFonts w:ascii="Arial" w:hAnsi="Arial" w:cs="Arial"/>
-        </w:rPr>
-        <w:t>В каждом словаре содержится 3 ключа</w:t>
-      </w:r>
-      <w:r>
-        <w:rPr>
-          <w:rFonts w:ascii="Arial" w:hAnsi="Arial" w:cs="Arial"/>
-        </w:rPr>
-        <w:t>:</w:t>
-      </w:r>
-      <w:r>
-        <w:rPr>
-          <w:rFonts w:ascii="Arial" w:hAnsi="Arial" w:cs="Arial"/>
-        </w:rPr>
-        <w:t xml:space="preserve"> </w:t>
-      </w:r>
-      <w:r>
-        <w:rPr>
-          <w:rFonts w:ascii="Arial" w:hAnsi="Arial" w:cs="Arial"/>
+          <w:b/>
+          <w:lang w:val="en-US"/>
+        </w:rPr>
+        <w:t>; ‘changes’:</w:t>
+      </w:r>
+      <w:r>
+        <w:rPr>
+          <w:rFonts w:ascii="Arial" w:hAnsi="Arial" w:cs="Arial"/>
+          <w:lang w:val="en-US"/>
+        </w:rPr>
+        <w:t xml:space="preserve"> {}  </w:t>
+      </w:r>
+      <w:r>
+        <w:rPr>
+          <w:rFonts w:ascii="Arial" w:hAnsi="Arial" w:cs="Arial"/>
+          <w:b/>
+          <w:lang w:val="en-US"/>
+        </w:rPr>
+        <w:t>}</w:t>
+      </w:r>
+      <w:r>
+        <w:rPr>
+          <w:rFonts w:ascii="Arial" w:hAnsi="Arial" w:cs="Arial"/>
+          <w:lang w:val="en-US"/>
+        </w:rPr>
+        <w:t xml:space="preserve">  </w:t>
+      </w:r>
+      <w:r>
+        <w:rPr>
+          <w:rFonts w:ascii="Arial" w:hAnsi="Arial" w:cs="Arial"/>
+          <w:lang w:val="en-US"/>
+        </w:rPr>
+        <w:t>]</w:t>
+      </w:r>
+    </w:p>
+    <w:p>
+      <w:pPr>
+        <w:jc w:val="center"/>
+        <w:rPr>
+          <w:rFonts w:ascii="Arial" w:hAnsi="Arial" w:cs="Arial"/>
+        </w:rPr>
+      </w:pPr>
+      <w:r>
+        <w:rPr>
+          <w:rFonts w:ascii="Arial" w:hAnsi="Arial" w:cs="Arial"/>
+          <w:b/>
+        </w:rPr>
+        <w:t>Ключ </w:t>
+      </w:r>
+      <w:r>
+        <w:rPr>
+          <w:rFonts w:ascii="Arial" w:hAnsi="Arial" w:cs="Arial"/>
+          <w:b/>
         </w:rPr>
         <w:t>‘</w:t>
       </w:r>
       <w:r>
         <w:rPr>
           <w:rFonts w:ascii="Arial" w:hAnsi="Arial" w:cs="Arial"/>
-          <w:lang w:val="en-US"/>
-        </w:rPr>
-        <w:t>user</w:t>
-      </w:r>
-      <w:r>
-        <w:rPr>
-          <w:rFonts w:ascii="Arial" w:hAnsi="Arial" w:cs="Arial"/>
+          <w:b/>
+          <w:lang w:val="en-US"/>
+        </w:rPr>
+        <w:t>changes</w:t>
+      </w:r>
+      <w:r>
+        <w:rPr>
+          <w:rFonts w:ascii="Arial" w:hAnsi="Arial" w:cs="Arial"/>
+          <w:b/>
         </w:rPr>
         <w:t xml:space="preserve">’ </w:t>
       </w:r>
       <w:r>
         <w:rPr>
           <w:rFonts w:ascii="Arial" w:hAnsi="Arial" w:cs="Arial"/>
-        </w:rPr>
-        <w:t>–</w:t>
-      </w:r>
-      <w:r>
-        <w:rPr>
-          <w:rFonts w:ascii="Arial" w:hAnsi="Arial" w:cs="Arial"/>
-        </w:rPr>
-        <w:t xml:space="preserve"> </w:t>
-      </w:r>
-      <w:r>
-        <w:rPr>
-          <w:rFonts w:ascii="Arial" w:hAnsi="Arial" w:cs="Arial"/>
-        </w:rPr>
-        <w:t xml:space="preserve">ключ, по которому хранится имя пользователя, сделавшего </w:t>
-      </w:r>
-      <w:proofErr w:type="spellStart"/>
-      <w:r>
-        <w:rPr>
-          <w:rFonts w:ascii="Arial" w:hAnsi="Arial" w:cs="Arial"/>
-        </w:rPr>
-        <w:t>коммит</w:t>
-      </w:r>
-      <w:proofErr w:type="spellEnd"/>
-      <w:r>
-        <w:rPr>
-          <w:rFonts w:ascii="Arial" w:hAnsi="Arial" w:cs="Arial"/>
-        </w:rPr>
-        <w:t>; ‘</w:t>
-      </w:r>
-      <w:r>
-        <w:rPr>
-          <w:rFonts w:ascii="Arial" w:hAnsi="Arial" w:cs="Arial"/>
-          <w:lang w:val="en-US"/>
-        </w:rPr>
-        <w:t>date</w:t>
-      </w:r>
-      <w:r>
-        <w:rPr>
-          <w:rFonts w:ascii="Arial" w:hAnsi="Arial" w:cs="Arial"/>
-        </w:rPr>
-        <w:t>_</w:t>
-      </w:r>
-      <w:r>
-        <w:rPr>
-          <w:rFonts w:ascii="Arial" w:hAnsi="Arial" w:cs="Arial"/>
-          <w:lang w:val="en-US"/>
-        </w:rPr>
-        <w:t>time</w:t>
-      </w:r>
-      <w:r>
-        <w:rPr>
-          <w:rFonts w:ascii="Arial" w:hAnsi="Arial" w:cs="Arial"/>
-        </w:rPr>
-        <w:t xml:space="preserve">’ </w:t>
-      </w:r>
-      <w:r>
-        <w:rPr>
-          <w:rFonts w:ascii="Arial" w:hAnsi="Arial" w:cs="Arial"/>
-        </w:rPr>
-        <w:t>–</w:t>
-      </w:r>
-      <w:r>
-        <w:rPr>
-          <w:rFonts w:ascii="Arial" w:hAnsi="Arial" w:cs="Arial"/>
-        </w:rPr>
-        <w:t xml:space="preserve"> </w:t>
-      </w:r>
-      <w:r>
-        <w:rPr>
-          <w:rFonts w:ascii="Arial" w:hAnsi="Arial" w:cs="Arial"/>
-        </w:rPr>
-        <w:t xml:space="preserve">ключ, по которому хранится дата и время </w:t>
-      </w:r>
-      <w:proofErr w:type="spellStart"/>
-      <w:r>
-        <w:rPr>
-          <w:rFonts w:ascii="Arial" w:hAnsi="Arial" w:cs="Arial"/>
-        </w:rPr>
-        <w:t>коммита</w:t>
-      </w:r>
-      <w:proofErr w:type="spellEnd"/>
-      <w:r>
-        <w:rPr>
-          <w:rFonts w:ascii="Arial" w:hAnsi="Arial" w:cs="Arial"/>
-        </w:rPr>
-        <w:t>;</w:t>
-      </w:r>
-      <w:r>
-        <w:rPr>
-          <w:rFonts w:ascii="Arial" w:hAnsi="Arial" w:cs="Arial"/>
-        </w:rPr>
-        <w:t xml:space="preserve"> </w:t>
-      </w:r>
-      <w:r>
-        <w:rPr>
-          <w:rFonts w:ascii="Arial" w:hAnsi="Arial" w:cs="Arial"/>
-        </w:rPr>
-        <w:t>‘</w:t>
-      </w:r>
-      <w:r>
-        <w:rPr>
-          <w:rFonts w:ascii="Arial" w:hAnsi="Arial" w:cs="Arial"/>
-          <w:lang w:val="en-US"/>
-        </w:rPr>
-        <w:t>changes</w:t>
-      </w:r>
-      <w:r>
-        <w:rPr>
-          <w:rFonts w:ascii="Arial" w:hAnsi="Arial" w:cs="Arial"/>
-        </w:rPr>
-        <w:t xml:space="preserve">’ </w:t>
-      </w:r>
-      <w:r>
-        <w:rPr>
-          <w:rFonts w:ascii="Arial" w:hAnsi="Arial" w:cs="Arial"/>
-        </w:rPr>
-        <w:t>–</w:t>
-      </w:r>
-      <w:r>
-        <w:rPr>
-          <w:rFonts w:ascii="Arial" w:hAnsi="Arial" w:cs="Arial"/>
-        </w:rPr>
-        <w:t xml:space="preserve"> </w:t>
-      </w:r>
-      <w:r>
-        <w:rPr>
-          <w:rFonts w:ascii="Arial" w:hAnsi="Arial" w:cs="Arial"/>
-        </w:rPr>
-        <w:t xml:space="preserve">ключ, по которому находятся все изменения, сделанные за </w:t>
-      </w:r>
-      <w:proofErr w:type="spellStart"/>
-      <w:r>
-        <w:rPr>
-          <w:rFonts w:ascii="Arial" w:hAnsi="Arial" w:cs="Arial"/>
-        </w:rPr>
-        <w:t>коммит</w:t>
-      </w:r>
-      <w:proofErr w:type="spellEnd"/>
-      <w:r>
-        <w:rPr>
-          <w:rFonts w:ascii="Arial" w:hAnsi="Arial" w:cs="Arial"/>
-        </w:rPr>
-        <w:t>.</w:t>
-      </w:r>
-      <w:proofErr w:type="gramEnd"/>
-    </w:p>
-    <w:p>
-      <w:pPr>
-        <w:rPr>
-          <w:rFonts w:ascii="Arial" w:hAnsi="Arial" w:cs="Arial"/>
-          <w:lang w:val="en-US"/>
-        </w:rPr>
-      </w:pPr>
-      <w:r>
-        <w:rPr>
-          <w:rFonts w:ascii="Arial" w:hAnsi="Arial" w:cs="Arial"/>
-          <w:lang w:val="en-US"/>
-        </w:rPr>
-        <w:t>[</w:t>
-      </w:r>
-      <w:r>
-        <w:rPr>
-          <w:rFonts w:ascii="Arial" w:hAnsi="Arial" w:cs="Arial"/>
-          <w:lang w:val="en-US"/>
-        </w:rPr>
-        <w:t xml:space="preserve">   </w:t>
-      </w:r>
-      <w:proofErr w:type="gramStart"/>
-      <w:r>
-        <w:rPr>
-          <w:rFonts w:ascii="Arial" w:hAnsi="Arial" w:cs="Arial"/>
-          <w:b/>
-          <w:lang w:val="en-US"/>
-        </w:rPr>
-        <w:t>{</w:t>
-      </w:r>
-      <w:r>
-        <w:rPr>
-          <w:rFonts w:ascii="Arial" w:hAnsi="Arial" w:cs="Arial"/>
-          <w:lang w:val="en-US"/>
-        </w:rPr>
-        <w:t xml:space="preserve"> </w:t>
-      </w:r>
-      <w:r>
-        <w:rPr>
-          <w:rFonts w:ascii="Arial" w:hAnsi="Arial" w:cs="Arial"/>
-          <w:b/>
-          <w:lang w:val="en-US"/>
-        </w:rPr>
-        <w:t>‘user’</w:t>
-      </w:r>
-      <w:proofErr w:type="gramEnd"/>
-      <w:r>
-        <w:rPr>
-          <w:rFonts w:ascii="Arial" w:hAnsi="Arial" w:cs="Arial"/>
-          <w:b/>
-          <w:lang w:val="en-US"/>
-        </w:rPr>
-        <w:t>:</w:t>
-      </w:r>
-      <w:r>
-        <w:rPr>
-          <w:rFonts w:ascii="Arial" w:hAnsi="Arial" w:cs="Arial"/>
-          <w:lang w:val="en-US"/>
-        </w:rPr>
-        <w:t xml:space="preserve"> username</w:t>
-      </w:r>
-      <w:r>
-        <w:rPr>
-          <w:rFonts w:ascii="Arial" w:hAnsi="Arial" w:cs="Arial"/>
-          <w:b/>
-          <w:lang w:val="en-US"/>
-        </w:rPr>
-        <w:t>;</w:t>
-      </w:r>
-      <w:r>
-        <w:rPr>
-          <w:rFonts w:ascii="Arial" w:hAnsi="Arial" w:cs="Arial"/>
-          <w:lang w:val="en-US"/>
-        </w:rPr>
-        <w:t xml:space="preserve"> </w:t>
-      </w:r>
-      <w:r>
-        <w:rPr>
-          <w:rFonts w:ascii="Arial" w:hAnsi="Arial" w:cs="Arial"/>
-          <w:b/>
-          <w:lang w:val="en-US"/>
-        </w:rPr>
-        <w:t>‘</w:t>
-      </w:r>
-      <w:proofErr w:type="spellStart"/>
-      <w:r>
-        <w:rPr>
-          <w:rFonts w:ascii="Arial" w:hAnsi="Arial" w:cs="Arial"/>
-          <w:b/>
-          <w:lang w:val="en-US"/>
-        </w:rPr>
-        <w:t>date_time</w:t>
-      </w:r>
-      <w:proofErr w:type="spellEnd"/>
-      <w:r>
-        <w:rPr>
-          <w:rFonts w:ascii="Arial" w:hAnsi="Arial" w:cs="Arial"/>
-          <w:b/>
-          <w:lang w:val="en-US"/>
-        </w:rPr>
-        <w:t>’:</w:t>
-      </w:r>
-      <w:r>
-        <w:rPr>
-          <w:rFonts w:ascii="Arial" w:hAnsi="Arial" w:cs="Arial"/>
-          <w:lang w:val="en-US"/>
-        </w:rPr>
-        <w:t xml:space="preserve"> </w:t>
-      </w:r>
-      <w:proofErr w:type="spellStart"/>
-      <w:r>
-        <w:rPr>
-          <w:rFonts w:ascii="Arial" w:hAnsi="Arial" w:cs="Arial"/>
-          <w:lang w:val="en-US"/>
-        </w:rPr>
-        <w:t>date_time</w:t>
-      </w:r>
-      <w:proofErr w:type="spellEnd"/>
-      <w:r>
-        <w:rPr>
-          <w:rFonts w:ascii="Arial" w:hAnsi="Arial" w:cs="Arial"/>
-          <w:b/>
-          <w:lang w:val="en-US"/>
-        </w:rPr>
-        <w:t>; ‘changes’:</w:t>
-      </w:r>
-      <w:r>
-        <w:rPr>
-          <w:rFonts w:ascii="Arial" w:hAnsi="Arial" w:cs="Arial"/>
-          <w:lang w:val="en-US"/>
-        </w:rPr>
-        <w:t xml:space="preserve"> {}  </w:t>
-      </w:r>
-      <w:r>
-        <w:rPr>
-          <w:rFonts w:ascii="Arial" w:hAnsi="Arial" w:cs="Arial"/>
-          <w:b/>
-          <w:lang w:val="en-US"/>
-        </w:rPr>
-        <w:t>}</w:t>
-      </w:r>
-      <w:r>
-        <w:rPr>
-          <w:rFonts w:ascii="Arial" w:hAnsi="Arial" w:cs="Arial"/>
-          <w:lang w:val="en-US"/>
-        </w:rPr>
-        <w:t xml:space="preserve">  </w:t>
-      </w:r>
-      <w:r>
-        <w:rPr>
-          <w:rFonts w:ascii="Arial" w:hAnsi="Arial" w:cs="Arial"/>
-          <w:lang w:val="en-US"/>
-        </w:rPr>
-        <w:t>]</w:t>
-      </w:r>
-    </w:p>
-    <w:p>
-      <w:pPr>
-        <w:jc w:val="center"/>
-        <w:rPr>
-          <w:rFonts w:ascii="Arial" w:hAnsi="Arial" w:cs="Arial"/>
-          <w:lang w:val="en-US"/>
-        </w:rPr>
-      </w:pPr>
-      <w:r>
-        <w:rPr>
-          <w:rFonts w:ascii="Arial" w:hAnsi="Arial" w:cs="Arial"/>
-          <w:b/>
-        </w:rPr>
-        <w:t>Ключ </w:t>
-      </w:r>
-      <w:r>
-        <w:rPr>
-          <w:rFonts w:ascii="Arial" w:hAnsi="Arial" w:cs="Arial"/>
-          <w:b/>
-          <w:lang w:val="en-US"/>
-        </w:rPr>
-        <w:t xml:space="preserve">‘changes’ </w:t>
-      </w:r>
-      <w:r>
-        <w:rPr>
-          <w:rFonts w:ascii="Arial" w:hAnsi="Arial" w:cs="Arial"/>
           <w:b/>
         </w:rPr>
         <w:t>в стеке</w:t>
@@ -3379,6 +3349,7 @@
       <w:pPr>
         <w:rPr>
           <w:rFonts w:ascii="Arial" w:hAnsi="Arial" w:cs="Arial"/>
+          <w:lang w:val="en-US"/>
         </w:rPr>
       </w:pPr>
       <w:r>
@@ -3411,7 +3382,59 @@
         <w:rPr>
           <w:rFonts w:ascii="Arial" w:hAnsi="Arial" w:cs="Arial"/>
         </w:rPr>
-        <w:t xml:space="preserve"> спецификатор и словарь. Всё это выглядит следующим образом</w:t>
+        <w:t xml:space="preserve"> спецификатор и словарь. Всё</w:t>
+      </w:r>
+      <w:r>
+        <w:rPr>
+          <w:rFonts w:ascii="Arial" w:hAnsi="Arial" w:cs="Arial"/>
+          <w:lang w:val="en-US"/>
+        </w:rPr>
+        <w:t xml:space="preserve"> </w:t>
+      </w:r>
+      <w:r>
+        <w:rPr>
+          <w:rFonts w:ascii="Arial" w:hAnsi="Arial" w:cs="Arial"/>
+        </w:rPr>
+        <w:t>это</w:t>
+      </w:r>
+      <w:r>
+        <w:rPr>
+          <w:rFonts w:ascii="Arial" w:hAnsi="Arial" w:cs="Arial"/>
+          <w:lang w:val="en-US"/>
+        </w:rPr>
+        <w:t xml:space="preserve"> </w:t>
+      </w:r>
+      <w:r>
+        <w:rPr>
+          <w:rFonts w:ascii="Arial" w:hAnsi="Arial" w:cs="Arial"/>
+        </w:rPr>
+        <w:t>выглядит</w:t>
+      </w:r>
+      <w:r>
+        <w:rPr>
+          <w:rFonts w:ascii="Arial" w:hAnsi="Arial" w:cs="Arial"/>
+          <w:lang w:val="en-US"/>
+        </w:rPr>
+        <w:t xml:space="preserve"> </w:t>
+      </w:r>
+      <w:r>
+        <w:rPr>
+          <w:rFonts w:ascii="Arial" w:hAnsi="Arial" w:cs="Arial"/>
+        </w:rPr>
+        <w:t>следующим</w:t>
+      </w:r>
+      <w:r>
+        <w:rPr>
+          <w:rFonts w:ascii="Arial" w:hAnsi="Arial" w:cs="Arial"/>
+          <w:lang w:val="en-US"/>
+        </w:rPr>
+        <w:t xml:space="preserve"> </w:t>
+      </w:r>
+      <w:r>
+        <w:rPr>
+          <w:rFonts w:ascii="Arial" w:hAnsi="Arial" w:cs="Arial"/>
+        </w:rPr>
+        <w:t>образом</w:t>
       </w:r>
       <w:r>
         <w:rPr>
@@ -3798,27 +3821,21 @@
         <w:rPr>
           <w:rFonts w:ascii="Arial" w:hAnsi="Arial" w:cs="Arial"/>
         </w:rPr>
-        <w:t>‘-’</w:t>
-      </w:r>
-      <w:r>
-        <w:rPr>
-          <w:rFonts w:ascii="Arial" w:hAnsi="Arial" w:cs="Arial"/>
-        </w:rPr>
-        <w:t>, тогда список будет состоять из двух элементов</w:t>
+        <w:t>‘</w:t>
       </w:r>
       <w:proofErr w:type="gramStart"/>
       <w:r>
         <w:rPr>
           <w:rFonts w:ascii="Arial" w:hAnsi="Arial" w:cs="Arial"/>
         </w:rPr>
-        <w:t>.</w:t>
+        <w:t>-’</w:t>
       </w:r>
       <w:proofErr w:type="gramEnd"/>
       <w:r>
         <w:rPr>
           <w:rFonts w:ascii="Arial" w:hAnsi="Arial" w:cs="Arial"/>
         </w:rPr>
-        <w:t xml:space="preserve"> Вторым элементом будет строка, которую добавили</w:t>
+        <w:t>, тогда список будет состоять из двух элементов. Вторым элементом будет строка, которую добавили</w:t>
       </w:r>
       <w:r>
         <w:rPr>
@@ -3947,7 +3964,6 @@
       <w:r>
         <w:rPr>
           <w:rFonts w:ascii="Arial" w:hAnsi="Arial" w:cs="Arial"/>
-          <w:lang w:val="en-US"/>
         </w:rPr>
         <w:t>:</w:t>
       </w:r>
@@ -4003,7 +4019,7 @@
           <w:lang w:eastAsia="ru-RU"/>
         </w:rPr>
         <w:drawing>
-          <wp:inline distT="0" distB="0" distL="0" distR="0" wp14:anchorId="6FF2BD61" wp14:editId="4E5818F7">
+          <wp:inline distT="0" distB="0" distL="0" distR="0">
             <wp:extent cx="5439534" cy="2048161"/>
             <wp:effectExtent l="76200" t="76200" r="123190" b="142875"/>
             <wp:docPr id="2" name="Рисунок 2"/>
@@ -4018,10 +4034,10 @@
                     <pic:cNvPicPr/>
                   </pic:nvPicPr>
                   <pic:blipFill>
-                    <a:blip r:embed="rId6">
+                    <a:blip r:embed="rId5" cstate="print">
                       <a:extLst>
                         <a:ext uri="{28A0092B-C50C-407E-A947-70E740481C1C}">
-                          <a14:useLocalDpi xmlns:a14="http://schemas.microsoft.com/office/drawing/2010/main" val="0"/>
+                          <a14:useLocalDpi xmlns:a14="http://schemas.microsoft.com/office/drawing/2010/main" xmlns:wps="http://schemas.microsoft.com/office/word/2010/wordprocessingShape" xmlns:wpi="http://schemas.microsoft.com/office/word/2010/wordprocessingInk" xmlns:wpg="http://schemas.microsoft.com/office/word/2010/wordprocessingGroup" xmlns:w14="http://schemas.microsoft.com/office/word/2010/wordml" xmlns:w="http://schemas.openxmlformats.org/wordprocessingml/2006/main" xmlns:w10="urn:schemas-microsoft-com:office:word" xmlns:wp14="http://schemas.microsoft.com/office/word/2010/wordprocessingDrawing" xmlns:v="urn:schemas-microsoft-com:vml" xmlns:o="urn:schemas-microsoft-com:office:office" xmlns:mc="http://schemas.openxmlformats.org/markup-compatibility/2006" xmlns:wpc="http://schemas.microsoft.com/office/word/2010/wordprocessingCanvas" xmlns="" val="0"/>
                         </a:ext>
                       </a:extLst>
                     </a:blip>
@@ -4119,10 +4135,10 @@
                     <pic:cNvPicPr/>
                   </pic:nvPicPr>
                   <pic:blipFill>
-                    <a:blip r:embed="rId7">
+                    <a:blip r:embed="rId6" cstate="print">
                       <a:extLst>
                         <a:ext uri="{28A0092B-C50C-407E-A947-70E740481C1C}">
-                          <a14:useLocalDpi xmlns:a14="http://schemas.microsoft.com/office/drawing/2010/main" val="0"/>
+                          <a14:useLocalDpi xmlns:a14="http://schemas.microsoft.com/office/drawing/2010/main" xmlns:wps="http://schemas.microsoft.com/office/word/2010/wordprocessingShape" xmlns:wpi="http://schemas.microsoft.com/office/word/2010/wordprocessingInk" xmlns:wpg="http://schemas.microsoft.com/office/word/2010/wordprocessingGroup" xmlns:w14="http://schemas.microsoft.com/office/word/2010/wordml" xmlns:w="http://schemas.openxmlformats.org/wordprocessingml/2006/main" xmlns:w10="urn:schemas-microsoft-com:office:word" xmlns:wp14="http://schemas.microsoft.com/office/word/2010/wordprocessingDrawing" xmlns:v="urn:schemas-microsoft-com:vml" xmlns:o="urn:schemas-microsoft-com:office:office" xmlns:mc="http://schemas.openxmlformats.org/markup-compatibility/2006" xmlns:wpc="http://schemas.microsoft.com/office/word/2010/wordprocessingCanvas" xmlns="" val="0"/>
                         </a:ext>
                       </a:extLst>
                     </a:blip>
@@ -4164,7 +4180,6 @@
       <w:pPr>
         <w:rPr>
           <w:rFonts w:ascii="Arial" w:hAnsi="Arial" w:cs="Arial"/>
-          <w:lang w:val="en-US"/>
         </w:rPr>
       </w:pPr>
       <w:r>
@@ -4281,7 +4296,6 @@
       <w:pPr>
         <w:rPr>
           <w:rFonts w:ascii="Arial" w:hAnsi="Arial" w:cs="Arial"/>
-          <w:lang w:val="en-US"/>
         </w:rPr>
       </w:pPr>
       <w:r>
@@ -4309,7 +4323,6 @@
       <w:pPr>
         <w:rPr>
           <w:rFonts w:ascii="Arial" w:hAnsi="Arial" w:cs="Arial"/>
-          <w:lang w:val="en-US"/>
         </w:rPr>
       </w:pPr>
     </w:p>
@@ -4789,39 +4802,7 @@
           <w:b/>
           <w:lang w:val="en-US"/>
         </w:rPr>
-        <w:t>‘</w:t>
-      </w:r>
-      <w:r>
-        <w:rPr>
-          <w:rFonts w:ascii="Arial" w:hAnsi="Arial" w:cs="Arial"/>
-          <w:b/>
-          <w:lang w:val="en-US"/>
-        </w:rPr>
-        <w:t>Project/local/My project/master/</w:t>
-      </w:r>
-      <w:r>
-        <w:rPr>
-          <w:rFonts w:ascii="Arial" w:hAnsi="Arial" w:cs="Arial"/>
-          <w:b/>
-          <w:lang w:val="en-US"/>
-        </w:rPr>
-        <w:t>2</w:t>
-      </w:r>
-      <w:r>
-        <w:rPr>
-          <w:rFonts w:ascii="Arial" w:hAnsi="Arial" w:cs="Arial"/>
-          <w:b/>
-          <w:lang w:val="en-US"/>
-        </w:rPr>
-        <w:t>.txt</w:t>
-      </w:r>
-      <w:r>
-        <w:rPr>
-          <w:rFonts w:ascii="Arial" w:hAnsi="Arial" w:cs="Arial"/>
-          <w:b/>
-          <w:lang w:val="en-US"/>
-        </w:rPr>
-        <w:t>’:</w:t>
+        <w:t>‘Project/local/My project/master/2.txt’:</w:t>
       </w:r>
       <w:r>
         <w:rPr>
@@ -5111,23 +5092,7 @@
           <w:b/>
           <w:lang w:val="en-US"/>
         </w:rPr>
-        <w:t>‘Project/local/My project/master/</w:t>
-      </w:r>
-      <w:r>
-        <w:rPr>
-          <w:rFonts w:ascii="Arial" w:hAnsi="Arial" w:cs="Arial"/>
-          <w:b/>
-          <w:lang w:val="en-US"/>
-        </w:rPr>
-        <w:t>3</w:t>
-      </w:r>
-      <w:r>
-        <w:rPr>
-          <w:rFonts w:ascii="Arial" w:hAnsi="Arial" w:cs="Arial"/>
-          <w:b/>
-          <w:lang w:val="en-US"/>
-        </w:rPr>
-        <w:t>.txt’:</w:t>
+        <w:t>‘Project/local/My project/master/3.txt’:</w:t>
       </w:r>
       <w:r>
         <w:rPr>
@@ -5433,6 +5398,7 @@
       <w:pPr>
         <w:rPr>
           <w:rFonts w:ascii="Arial" w:hAnsi="Arial" w:cs="Arial"/>
+          <w:lang w:val="en-US"/>
         </w:rPr>
       </w:pPr>
       <w:r>
@@ -5453,6 +5419,7 @@
       <w:pPr>
         <w:rPr>
           <w:rFonts w:ascii="Arial" w:hAnsi="Arial" w:cs="Arial"/>
+          <w:lang w:val="en-US"/>
         </w:rPr>
       </w:pPr>
       <w:r>
@@ -5910,40 +5877,277 @@
         <w:rPr>
           <w:rFonts w:ascii="Arial" w:hAnsi="Arial" w:cs="Arial"/>
         </w:rPr>
-        <w:t xml:space="preserve">В </w:t>
+        <w:tab/>
       </w:r>
       <w:proofErr w:type="gramStart"/>
       <w:r>
         <w:rPr>
           <w:rFonts w:ascii="Arial" w:hAnsi="Arial" w:cs="Arial"/>
         </w:rPr>
-        <w:t>нашей</w:t>
+        <w:t xml:space="preserve">В нашей </w:t>
+      </w:r>
+      <w:r>
+        <w:rPr>
+          <w:rFonts w:ascii="Arial" w:hAnsi="Arial" w:cs="Arial"/>
+          <w:lang w:val="en-US"/>
+        </w:rPr>
+        <w:t>VCS</w:t>
+      </w:r>
+      <w:r>
+        <w:rPr>
+          <w:rFonts w:ascii="Arial" w:hAnsi="Arial" w:cs="Arial"/>
+        </w:rPr>
+        <w:t xml:space="preserve"> имеется возможность посмотреть историю </w:t>
+      </w:r>
+      <w:proofErr w:type="spellStart"/>
+      <w:r>
+        <w:rPr>
+          <w:rFonts w:ascii="Arial" w:hAnsi="Arial" w:cs="Arial"/>
+        </w:rPr>
+        <w:t>коммитов</w:t>
+      </w:r>
+      <w:proofErr w:type="spellEnd"/>
+      <w:r>
+        <w:rPr>
+          <w:rFonts w:ascii="Arial" w:hAnsi="Arial" w:cs="Arial"/>
+        </w:rPr>
+        <w:t>, которые были запушены.</w:t>
       </w:r>
       <w:proofErr w:type="gramEnd"/>
+    </w:p>
+    <w:p>
+      <w:pPr>
+        <w:rPr>
+          <w:rFonts w:ascii="Arial" w:hAnsi="Arial" w:cs="Arial"/>
+        </w:rPr>
+      </w:pPr>
+      <w:proofErr w:type="spellStart"/>
+      <w:r>
+        <w:rPr>
+          <w:rFonts w:ascii="Arial" w:hAnsi="Arial" w:cs="Arial"/>
+        </w:rPr>
+        <w:t>log</w:t>
+      </w:r>
+      <w:proofErr w:type="spellEnd"/>
+      <w:r>
+        <w:rPr>
+          <w:rFonts w:ascii="Arial" w:hAnsi="Arial" w:cs="Arial"/>
+        </w:rPr>
+        <w:t>/</w:t>
+      </w:r>
+      <w:proofErr w:type="spellStart"/>
+      <w:r>
+        <w:rPr>
+          <w:rFonts w:ascii="Arial" w:hAnsi="Arial" w:cs="Arial"/>
+        </w:rPr>
+        <w:t>log</w:t>
+      </w:r>
+      <w:proofErr w:type="spellEnd"/>
+      <w:r>
+        <w:rPr>
+          <w:rFonts w:ascii="Arial" w:hAnsi="Arial" w:cs="Arial"/>
+        </w:rPr>
+        <w:t xml:space="preserve"> --</w:t>
+      </w:r>
+      <w:proofErr w:type="spellStart"/>
+      <w:r>
+        <w:rPr>
+          <w:rFonts w:ascii="Arial" w:hAnsi="Arial" w:cs="Arial"/>
+        </w:rPr>
+        <w:t>simple</w:t>
+      </w:r>
+      <w:proofErr w:type="spellEnd"/>
+      <w:r>
+        <w:rPr>
+          <w:rFonts w:ascii="Arial" w:hAnsi="Arial" w:cs="Arial"/>
+        </w:rPr>
+        <w:t xml:space="preserve"> - выводит подробную историю </w:t>
+      </w:r>
+      <w:proofErr w:type="spellStart"/>
+      <w:r>
+        <w:rPr>
+          <w:rFonts w:ascii="Arial" w:hAnsi="Arial" w:cs="Arial"/>
+        </w:rPr>
+        <w:t>коммитов</w:t>
+      </w:r>
+      <w:proofErr w:type="spellEnd"/>
+      <w:r>
+        <w:rPr>
+          <w:rFonts w:ascii="Arial" w:hAnsi="Arial" w:cs="Arial"/>
+        </w:rPr>
+        <w:t xml:space="preserve"> (показывает изменения внутри файлов)</w:t>
+      </w:r>
+    </w:p>
+    <w:p>
+      <w:pPr>
+        <w:rPr>
+          <w:rFonts w:ascii="Arial" w:hAnsi="Arial" w:cs="Arial"/>
+        </w:rPr>
+      </w:pPr>
+      <w:r>
+        <w:rPr>
+          <w:rFonts w:ascii="Arial" w:hAnsi="Arial" w:cs="Arial"/>
+        </w:rPr>
+        <w:lastRenderedPageBreak/>
+        <w:tab/>
+      </w:r>
+      <w:proofErr w:type="spellStart"/>
+      <w:r>
+        <w:rPr>
+          <w:rFonts w:ascii="Arial" w:hAnsi="Arial" w:cs="Arial"/>
+        </w:rPr>
+        <w:t>log</w:t>
+      </w:r>
+      <w:proofErr w:type="spellEnd"/>
+      <w:r>
+        <w:rPr>
+          <w:rFonts w:ascii="Arial" w:hAnsi="Arial" w:cs="Arial"/>
+        </w:rPr>
+        <w:t xml:space="preserve"> --</w:t>
+      </w:r>
+      <w:proofErr w:type="spellStart"/>
+      <w:r>
+        <w:rPr>
+          <w:rFonts w:ascii="Arial" w:hAnsi="Arial" w:cs="Arial"/>
+        </w:rPr>
+        <w:t>name-only</w:t>
+      </w:r>
+      <w:proofErr w:type="spellEnd"/>
+      <w:r>
+        <w:rPr>
+          <w:rFonts w:ascii="Arial" w:hAnsi="Arial" w:cs="Arial"/>
+        </w:rPr>
+        <w:t xml:space="preserve"> – выводит краткую историю </w:t>
+      </w:r>
+      <w:proofErr w:type="spellStart"/>
+      <w:r>
+        <w:rPr>
+          <w:rFonts w:ascii="Arial" w:hAnsi="Arial" w:cs="Arial"/>
+        </w:rPr>
+        <w:t>коммитов</w:t>
+      </w:r>
+      <w:proofErr w:type="spellEnd"/>
+      <w:r>
+        <w:rPr>
+          <w:rFonts w:ascii="Arial" w:hAnsi="Arial" w:cs="Arial"/>
+        </w:rPr>
+        <w:t xml:space="preserve"> (только имена изменённых файлов)</w:t>
+      </w:r>
+    </w:p>
+    <w:p>
+      <w:pPr>
+        <w:rPr>
+          <w:rFonts w:ascii="Arial" w:hAnsi="Arial" w:cs="Arial"/>
+        </w:rPr>
+      </w:pPr>
+      <w:r>
+        <w:rPr>
+          <w:rFonts w:ascii="Arial" w:hAnsi="Arial" w:cs="Arial"/>
+        </w:rPr>
+        <w:tab/>
+      </w:r>
+      <w:proofErr w:type="spellStart"/>
+      <w:r>
+        <w:rPr>
+          <w:rFonts w:ascii="Arial" w:hAnsi="Arial" w:cs="Arial"/>
+        </w:rPr>
+        <w:t>log</w:t>
+      </w:r>
+      <w:proofErr w:type="spellEnd"/>
+      <w:r>
+        <w:rPr>
+          <w:rFonts w:ascii="Arial" w:hAnsi="Arial" w:cs="Arial"/>
+        </w:rPr>
+        <w:t xml:space="preserve"> --</w:t>
+      </w:r>
+      <w:proofErr w:type="spellStart"/>
+      <w:r>
+        <w:rPr>
+          <w:rFonts w:ascii="Arial" w:hAnsi="Arial" w:cs="Arial"/>
+        </w:rPr>
+        <w:t>reverse</w:t>
+      </w:r>
+      <w:proofErr w:type="spellEnd"/>
+      <w:r>
+        <w:rPr>
+          <w:rFonts w:ascii="Arial" w:hAnsi="Arial" w:cs="Arial"/>
+        </w:rPr>
+        <w:t xml:space="preserve"> – выводит подробную историю </w:t>
+      </w:r>
+      <w:proofErr w:type="spellStart"/>
+      <w:r>
+        <w:rPr>
+          <w:rFonts w:ascii="Arial" w:hAnsi="Arial" w:cs="Arial"/>
+        </w:rPr>
+        <w:t>коммитов</w:t>
+      </w:r>
+      <w:proofErr w:type="spellEnd"/>
+      <w:r>
+        <w:rPr>
+          <w:rFonts w:ascii="Arial" w:hAnsi="Arial" w:cs="Arial"/>
+        </w:rPr>
+        <w:t xml:space="preserve"> в обратном порядке</w:t>
+      </w:r>
+    </w:p>
+    <w:p>
+      <w:pPr>
+        <w:rPr>
+          <w:rFonts w:ascii="Arial" w:hAnsi="Arial" w:cs="Arial"/>
+        </w:rPr>
+      </w:pPr>
+      <w:r>
+        <w:rPr>
+          <w:rFonts w:ascii="Arial" w:hAnsi="Arial" w:cs="Arial"/>
+        </w:rPr>
+        <w:tab/>
+      </w:r>
+      <w:proofErr w:type="spellStart"/>
+      <w:r>
+        <w:rPr>
+          <w:rFonts w:ascii="Arial" w:hAnsi="Arial" w:cs="Arial"/>
+        </w:rPr>
+        <w:t>log</w:t>
+      </w:r>
+      <w:proofErr w:type="spellEnd"/>
+      <w:r>
+        <w:rPr>
+          <w:rFonts w:ascii="Arial" w:hAnsi="Arial" w:cs="Arial"/>
+        </w:rPr>
+        <w:t xml:space="preserve"> --</w:t>
+      </w:r>
+      <w:proofErr w:type="spellStart"/>
+      <w:r>
+        <w:rPr>
+          <w:rFonts w:ascii="Arial" w:hAnsi="Arial" w:cs="Arial"/>
+        </w:rPr>
+        <w:t>after</w:t>
+      </w:r>
+      <w:proofErr w:type="spellEnd"/>
       <w:r>
         <w:rPr>
           <w:rFonts w:ascii="Arial" w:hAnsi="Arial" w:cs="Arial"/>
         </w:rPr>
         <w:t xml:space="preserve"> </w:t>
       </w:r>
-      <w:r>
-        <w:rPr>
-          <w:rFonts w:ascii="Arial" w:hAnsi="Arial" w:cs="Arial"/>
-          <w:lang w:val="en-US"/>
-        </w:rPr>
-        <w:t>VCS</w:t>
-      </w:r>
-      <w:r>
-        <w:rPr>
-          <w:rFonts w:ascii="Arial" w:hAnsi="Arial" w:cs="Arial"/>
-        </w:rPr>
-        <w:t xml:space="preserve"> имеется возможность посмотреть историю </w:t>
-      </w:r>
       <w:proofErr w:type="spellStart"/>
       <w:r>
         <w:rPr>
           <w:rFonts w:ascii="Arial" w:hAnsi="Arial" w:cs="Arial"/>
         </w:rPr>
+        <w:t>date</w:t>
+      </w:r>
+      <w:proofErr w:type="spellEnd"/>
+      <w:r>
+        <w:rPr>
+          <w:rFonts w:ascii="Arial" w:hAnsi="Arial" w:cs="Arial"/>
+        </w:rPr>
+        <w:t xml:space="preserve"> – выводит подробную историю </w:t>
+      </w:r>
+      <w:proofErr w:type="spellStart"/>
+      <w:r>
+        <w:rPr>
+          <w:rFonts w:ascii="Arial" w:hAnsi="Arial" w:cs="Arial"/>
+        </w:rPr>
         <w:t>коммитов</w:t>
       </w:r>
       <w:proofErr w:type="spellEnd"/>
@@ -5951,8 +6155,686 @@
         <w:rPr>
           <w:rFonts w:ascii="Arial" w:hAnsi="Arial" w:cs="Arial"/>
         </w:rPr>
-        <w:t xml:space="preserve"> пользователя.</w:t>
-      </w:r>
+        <w:t xml:space="preserve"> после определённой даты </w:t>
+      </w:r>
+      <w:proofErr w:type="spellStart"/>
+      <w:r>
+        <w:rPr>
+          <w:rFonts w:ascii="Arial" w:hAnsi="Arial" w:cs="Arial"/>
+        </w:rPr>
+        <w:t>date</w:t>
+      </w:r>
+      <w:proofErr w:type="spellEnd"/>
+      <w:r>
+        <w:rPr>
+          <w:rFonts w:ascii="Arial" w:hAnsi="Arial" w:cs="Arial"/>
+        </w:rPr>
+        <w:t xml:space="preserve">. </w:t>
+      </w:r>
+    </w:p>
+    <w:p>
+      <w:pPr>
+        <w:rPr>
+          <w:rFonts w:ascii="Arial" w:hAnsi="Arial" w:cs="Arial"/>
+        </w:rPr>
+      </w:pPr>
+      <w:r>
+        <w:rPr>
+          <w:rFonts w:ascii="Arial" w:hAnsi="Arial" w:cs="Arial"/>
+        </w:rPr>
+        <w:t xml:space="preserve">В зависимости от формата написания даты, функция работает следующим образом: </w:t>
+      </w:r>
+    </w:p>
+    <w:p>
+      <w:pPr>
+        <w:rPr>
+          <w:rFonts w:ascii="Arial" w:hAnsi="Arial" w:cs="Arial"/>
+        </w:rPr>
+      </w:pPr>
+      <w:proofErr w:type="spellStart"/>
+      <w:r>
+        <w:rPr>
+          <w:rFonts w:ascii="Arial" w:hAnsi="Arial" w:cs="Arial"/>
+        </w:rPr>
+        <w:t>yyyy</w:t>
+      </w:r>
+      <w:proofErr w:type="spellEnd"/>
+      <w:r>
+        <w:rPr>
+          <w:rFonts w:ascii="Arial" w:hAnsi="Arial" w:cs="Arial"/>
+        </w:rPr>
+        <w:t>/</w:t>
+      </w:r>
+      <w:proofErr w:type="spellStart"/>
+      <w:r>
+        <w:rPr>
+          <w:rFonts w:ascii="Arial" w:hAnsi="Arial" w:cs="Arial"/>
+        </w:rPr>
+        <w:t>mm</w:t>
+      </w:r>
+      <w:proofErr w:type="spellEnd"/>
+      <w:r>
+        <w:rPr>
+          <w:rFonts w:ascii="Arial" w:hAnsi="Arial" w:cs="Arial"/>
+        </w:rPr>
+        <w:t>/</w:t>
+      </w:r>
+      <w:proofErr w:type="spellStart"/>
+      <w:r>
+        <w:rPr>
+          <w:rFonts w:ascii="Arial" w:hAnsi="Arial" w:cs="Arial"/>
+        </w:rPr>
+        <w:t>dd</w:t>
+      </w:r>
+      <w:proofErr w:type="spellEnd"/>
+      <w:r>
+        <w:rPr>
+          <w:rFonts w:ascii="Arial" w:hAnsi="Arial" w:cs="Arial"/>
+        </w:rPr>
+        <w:t xml:space="preserve"> HH:MM – выводит историю </w:t>
+      </w:r>
+      <w:proofErr w:type="spellStart"/>
+      <w:r>
+        <w:rPr>
+          <w:rFonts w:ascii="Arial" w:hAnsi="Arial" w:cs="Arial"/>
+        </w:rPr>
+        <w:t>коммитов</w:t>
+      </w:r>
+      <w:proofErr w:type="spellEnd"/>
+      <w:r>
+        <w:rPr>
+          <w:rFonts w:ascii="Arial" w:hAnsi="Arial" w:cs="Arial"/>
+        </w:rPr>
+        <w:t xml:space="preserve"> после </w:t>
+      </w:r>
+      <w:proofErr w:type="gramStart"/>
+      <w:r>
+        <w:rPr>
+          <w:rFonts w:ascii="Arial" w:hAnsi="Arial" w:cs="Arial"/>
+        </w:rPr>
+        <w:t>определённых</w:t>
+      </w:r>
+      <w:proofErr w:type="gramEnd"/>
+      <w:r>
+        <w:rPr>
+          <w:rFonts w:ascii="Arial" w:hAnsi="Arial" w:cs="Arial"/>
+        </w:rPr>
+        <w:t xml:space="preserve"> даты и времени,</w:t>
+      </w:r>
+    </w:p>
+    <w:p>
+      <w:pPr>
+        <w:rPr>
+          <w:rFonts w:ascii="Arial" w:hAnsi="Arial" w:cs="Arial"/>
+        </w:rPr>
+      </w:pPr>
+      <w:proofErr w:type="spellStart"/>
+      <w:r>
+        <w:rPr>
+          <w:rFonts w:ascii="Arial" w:hAnsi="Arial" w:cs="Arial"/>
+        </w:rPr>
+        <w:t>yyyy</w:t>
+      </w:r>
+      <w:proofErr w:type="spellEnd"/>
+      <w:r>
+        <w:rPr>
+          <w:rFonts w:ascii="Arial" w:hAnsi="Arial" w:cs="Arial"/>
+        </w:rPr>
+        <w:t>/</w:t>
+      </w:r>
+      <w:proofErr w:type="spellStart"/>
+      <w:r>
+        <w:rPr>
+          <w:rFonts w:ascii="Arial" w:hAnsi="Arial" w:cs="Arial"/>
+        </w:rPr>
+        <w:t>mm</w:t>
+      </w:r>
+      <w:proofErr w:type="spellEnd"/>
+      <w:r>
+        <w:rPr>
+          <w:rFonts w:ascii="Arial" w:hAnsi="Arial" w:cs="Arial"/>
+        </w:rPr>
+        <w:t>/</w:t>
+      </w:r>
+      <w:proofErr w:type="spellStart"/>
+      <w:r>
+        <w:rPr>
+          <w:rFonts w:ascii="Arial" w:hAnsi="Arial" w:cs="Arial"/>
+        </w:rPr>
+        <w:t>dd</w:t>
+      </w:r>
+      <w:proofErr w:type="spellEnd"/>
+      <w:r>
+        <w:rPr>
+          <w:rFonts w:ascii="Arial" w:hAnsi="Arial" w:cs="Arial"/>
+        </w:rPr>
+        <w:t xml:space="preserve"> – выводит историю </w:t>
+      </w:r>
+      <w:proofErr w:type="spellStart"/>
+      <w:r>
+        <w:rPr>
+          <w:rFonts w:ascii="Arial" w:hAnsi="Arial" w:cs="Arial"/>
+        </w:rPr>
+        <w:t>коммитов</w:t>
+      </w:r>
+      <w:proofErr w:type="spellEnd"/>
+      <w:r>
+        <w:rPr>
+          <w:rFonts w:ascii="Arial" w:hAnsi="Arial" w:cs="Arial"/>
+        </w:rPr>
+        <w:t xml:space="preserve"> после определённой даты,</w:t>
+      </w:r>
+    </w:p>
+    <w:p>
+      <w:pPr>
+        <w:rPr>
+          <w:rFonts w:ascii="Arial" w:hAnsi="Arial" w:cs="Arial"/>
+        </w:rPr>
+      </w:pPr>
+      <w:r>
+        <w:rPr>
+          <w:rFonts w:ascii="Arial" w:hAnsi="Arial" w:cs="Arial"/>
+        </w:rPr>
+        <w:t xml:space="preserve">HH:MM - выводит историю </w:t>
+      </w:r>
+      <w:proofErr w:type="spellStart"/>
+      <w:r>
+        <w:rPr>
+          <w:rFonts w:ascii="Arial" w:hAnsi="Arial" w:cs="Arial"/>
+        </w:rPr>
+        <w:t>коммитов</w:t>
+      </w:r>
+      <w:proofErr w:type="spellEnd"/>
+      <w:r>
+        <w:rPr>
+          <w:rFonts w:ascii="Arial" w:hAnsi="Arial" w:cs="Arial"/>
+        </w:rPr>
+        <w:t xml:space="preserve"> за сегодня после HH:MM,</w:t>
+      </w:r>
+    </w:p>
+    <w:p>
+      <w:pPr>
+        <w:rPr>
+          <w:rFonts w:ascii="Arial" w:hAnsi="Arial" w:cs="Arial"/>
+        </w:rPr>
+      </w:pPr>
+      <w:proofErr w:type="spellStart"/>
+      <w:r>
+        <w:rPr>
+          <w:rFonts w:ascii="Arial" w:hAnsi="Arial" w:cs="Arial"/>
+        </w:rPr>
+        <w:t>all</w:t>
+      </w:r>
+      <w:proofErr w:type="spellEnd"/>
+      <w:r>
+        <w:rPr>
+          <w:rFonts w:ascii="Arial" w:hAnsi="Arial" w:cs="Arial"/>
+        </w:rPr>
+        <w:t xml:space="preserve"> HH:MM - выводит историю </w:t>
+      </w:r>
+      <w:proofErr w:type="spellStart"/>
+      <w:r>
+        <w:rPr>
+          <w:rFonts w:ascii="Arial" w:hAnsi="Arial" w:cs="Arial"/>
+        </w:rPr>
+        <w:t>коммитов</w:t>
+      </w:r>
+      <w:proofErr w:type="spellEnd"/>
+      <w:r>
+        <w:rPr>
+          <w:rFonts w:ascii="Arial" w:hAnsi="Arial" w:cs="Arial"/>
+        </w:rPr>
+        <w:t>, которые были сделаны после HH:MM во все дни.</w:t>
+      </w:r>
+    </w:p>
+    <w:p>
+      <w:pPr>
+        <w:rPr>
+          <w:rFonts w:ascii="Arial" w:hAnsi="Arial" w:cs="Arial"/>
+        </w:rPr>
+      </w:pPr>
+      <w:r>
+        <w:rPr>
+          <w:rFonts w:ascii="Arial" w:hAnsi="Arial" w:cs="Arial"/>
+        </w:rPr>
+        <w:tab/>
+      </w:r>
+      <w:proofErr w:type="spellStart"/>
+      <w:r>
+        <w:rPr>
+          <w:rFonts w:ascii="Arial" w:hAnsi="Arial" w:cs="Arial"/>
+        </w:rPr>
+        <w:t>log</w:t>
+      </w:r>
+      <w:proofErr w:type="spellEnd"/>
+      <w:r>
+        <w:rPr>
+          <w:rFonts w:ascii="Arial" w:hAnsi="Arial" w:cs="Arial"/>
+        </w:rPr>
+        <w:t xml:space="preserve"> --</w:t>
+      </w:r>
+      <w:proofErr w:type="spellStart"/>
+      <w:r>
+        <w:rPr>
+          <w:rFonts w:ascii="Arial" w:hAnsi="Arial" w:cs="Arial"/>
+        </w:rPr>
+        <w:t>before</w:t>
+      </w:r>
+      <w:proofErr w:type="spellEnd"/>
+      <w:r>
+        <w:rPr>
+          <w:rFonts w:ascii="Arial" w:hAnsi="Arial" w:cs="Arial"/>
+        </w:rPr>
+        <w:t xml:space="preserve"> </w:t>
+      </w:r>
+      <w:proofErr w:type="spellStart"/>
+      <w:r>
+        <w:rPr>
+          <w:rFonts w:ascii="Arial" w:hAnsi="Arial" w:cs="Arial"/>
+        </w:rPr>
+        <w:t>date</w:t>
+      </w:r>
+      <w:proofErr w:type="spellEnd"/>
+      <w:r>
+        <w:rPr>
+          <w:rFonts w:ascii="Arial" w:hAnsi="Arial" w:cs="Arial"/>
+        </w:rPr>
+        <w:t xml:space="preserve"> – выводит подробную историю </w:t>
+      </w:r>
+      <w:proofErr w:type="spellStart"/>
+      <w:r>
+        <w:rPr>
+          <w:rFonts w:ascii="Arial" w:hAnsi="Arial" w:cs="Arial"/>
+        </w:rPr>
+        <w:t>коммитов</w:t>
+      </w:r>
+      <w:proofErr w:type="spellEnd"/>
+      <w:r>
+        <w:rPr>
+          <w:rFonts w:ascii="Arial" w:hAnsi="Arial" w:cs="Arial"/>
+        </w:rPr>
+        <w:t xml:space="preserve"> до определённой даты (формат даты </w:t>
+      </w:r>
+      <w:proofErr w:type="gramStart"/>
+      <w:r>
+        <w:rPr>
+          <w:rFonts w:ascii="Arial" w:hAnsi="Arial" w:cs="Arial"/>
+        </w:rPr>
+        <w:t>см</w:t>
+      </w:r>
+      <w:proofErr w:type="gramEnd"/>
+      <w:r>
+        <w:rPr>
+          <w:rFonts w:ascii="Arial" w:hAnsi="Arial" w:cs="Arial"/>
+        </w:rPr>
+        <w:t xml:space="preserve">. </w:t>
+      </w:r>
+      <w:proofErr w:type="spellStart"/>
+      <w:r>
+        <w:rPr>
+          <w:rFonts w:ascii="Arial" w:hAnsi="Arial" w:cs="Arial"/>
+        </w:rPr>
+        <w:t>log</w:t>
+      </w:r>
+      <w:proofErr w:type="spellEnd"/>
+      <w:r>
+        <w:rPr>
+          <w:rFonts w:ascii="Arial" w:hAnsi="Arial" w:cs="Arial"/>
+        </w:rPr>
+        <w:t xml:space="preserve"> --</w:t>
+      </w:r>
+      <w:proofErr w:type="spellStart"/>
+      <w:r>
+        <w:rPr>
+          <w:rFonts w:ascii="Arial" w:hAnsi="Arial" w:cs="Arial"/>
+        </w:rPr>
+        <w:t>after</w:t>
+      </w:r>
+      <w:proofErr w:type="spellEnd"/>
+      <w:r>
+        <w:rPr>
+          <w:rFonts w:ascii="Arial" w:hAnsi="Arial" w:cs="Arial"/>
+        </w:rPr>
+        <w:t>)</w:t>
+      </w:r>
+    </w:p>
+    <w:p>
+      <w:pPr>
+        <w:rPr>
+          <w:rFonts w:ascii="Arial" w:hAnsi="Arial" w:cs="Arial"/>
+        </w:rPr>
+      </w:pPr>
+      <w:r>
+        <w:rPr>
+          <w:rFonts w:ascii="Arial" w:hAnsi="Arial" w:cs="Arial"/>
+        </w:rPr>
+        <w:tab/>
+      </w:r>
+      <w:proofErr w:type="spellStart"/>
+      <w:r>
+        <w:rPr>
+          <w:rFonts w:ascii="Arial" w:hAnsi="Arial" w:cs="Arial"/>
+        </w:rPr>
+        <w:t>log</w:t>
+      </w:r>
+      <w:proofErr w:type="spellEnd"/>
+      <w:r>
+        <w:rPr>
+          <w:rFonts w:ascii="Arial" w:hAnsi="Arial" w:cs="Arial"/>
+        </w:rPr>
+        <w:t xml:space="preserve"> --</w:t>
+      </w:r>
+      <w:proofErr w:type="spellStart"/>
+      <w:r>
+        <w:rPr>
+          <w:rFonts w:ascii="Arial" w:hAnsi="Arial" w:cs="Arial"/>
+        </w:rPr>
+        <w:t>author</w:t>
+      </w:r>
+      <w:proofErr w:type="spellEnd"/>
+      <w:r>
+        <w:rPr>
+          <w:rFonts w:ascii="Arial" w:hAnsi="Arial" w:cs="Arial"/>
+        </w:rPr>
+        <w:t xml:space="preserve"> </w:t>
+      </w:r>
+      <w:proofErr w:type="spellStart"/>
+      <w:r>
+        <w:rPr>
+          <w:rFonts w:ascii="Arial" w:hAnsi="Arial" w:cs="Arial"/>
+        </w:rPr>
+        <w:t>user</w:t>
+      </w:r>
+      <w:proofErr w:type="spellEnd"/>
+      <w:r>
+        <w:rPr>
+          <w:rFonts w:ascii="Arial" w:hAnsi="Arial" w:cs="Arial"/>
+        </w:rPr>
+        <w:t xml:space="preserve"> – выводит подробную историю </w:t>
+      </w:r>
+      <w:proofErr w:type="spellStart"/>
+      <w:r>
+        <w:rPr>
+          <w:rFonts w:ascii="Arial" w:hAnsi="Arial" w:cs="Arial"/>
+        </w:rPr>
+        <w:t>коммитов</w:t>
+      </w:r>
+      <w:proofErr w:type="spellEnd"/>
+      <w:r>
+        <w:rPr>
+          <w:rFonts w:ascii="Arial" w:hAnsi="Arial" w:cs="Arial"/>
+        </w:rPr>
+        <w:t xml:space="preserve">, </w:t>
+      </w:r>
+      <w:proofErr w:type="gramStart"/>
+      <w:r>
+        <w:rPr>
+          <w:rFonts w:ascii="Arial" w:hAnsi="Arial" w:cs="Arial"/>
+        </w:rPr>
+        <w:t>сделанных</w:t>
+      </w:r>
+      <w:proofErr w:type="gramEnd"/>
+      <w:r>
+        <w:rPr>
+          <w:rFonts w:ascii="Arial" w:hAnsi="Arial" w:cs="Arial"/>
+        </w:rPr>
+        <w:t xml:space="preserve"> </w:t>
+      </w:r>
+      <w:proofErr w:type="spellStart"/>
+      <w:r>
+        <w:rPr>
+          <w:rFonts w:ascii="Arial" w:hAnsi="Arial" w:cs="Arial"/>
+        </w:rPr>
+        <w:t>юзером</w:t>
+      </w:r>
+      <w:proofErr w:type="spellEnd"/>
+      <w:r>
+        <w:rPr>
+          <w:rFonts w:ascii="Arial" w:hAnsi="Arial" w:cs="Arial"/>
+        </w:rPr>
+        <w:t xml:space="preserve"> с именем </w:t>
+      </w:r>
+      <w:proofErr w:type="spellStart"/>
+      <w:r>
+        <w:rPr>
+          <w:rFonts w:ascii="Arial" w:hAnsi="Arial" w:cs="Arial"/>
+        </w:rPr>
+        <w:t>user</w:t>
+      </w:r>
+      <w:proofErr w:type="spellEnd"/>
+    </w:p>
+    <w:p>
+      <w:pPr>
+        <w:rPr>
+          <w:rFonts w:ascii="Arial" w:hAnsi="Arial" w:cs="Arial"/>
+        </w:rPr>
+      </w:pPr>
+      <w:r>
+        <w:rPr>
+          <w:rFonts w:ascii="Arial" w:hAnsi="Arial" w:cs="Arial"/>
+        </w:rPr>
+        <w:t>Принцип работы функции:</w:t>
+      </w:r>
+    </w:p>
+    <w:p>
+      <w:pPr>
+        <w:rPr>
+          <w:rFonts w:ascii="Arial" w:hAnsi="Arial" w:cs="Arial"/>
+        </w:rPr>
+      </w:pPr>
+      <w:r>
+        <w:rPr>
+          <w:rFonts w:ascii="Arial" w:hAnsi="Arial" w:cs="Arial"/>
+        </w:rPr>
+        <w:t xml:space="preserve">Функция </w:t>
+      </w:r>
+      <w:r>
+        <w:rPr>
+          <w:rFonts w:ascii="Arial" w:hAnsi="Arial" w:cs="Arial"/>
+          <w:lang w:val="en-US"/>
+        </w:rPr>
+        <w:t>log</w:t>
+      </w:r>
+      <w:r>
+        <w:rPr>
+          <w:rFonts w:ascii="Arial" w:hAnsi="Arial" w:cs="Arial"/>
+        </w:rPr>
+        <w:t xml:space="preserve"> </w:t>
+      </w:r>
+      <w:r>
+        <w:rPr>
+          <w:rFonts w:ascii="Arial" w:hAnsi="Arial" w:cs="Arial"/>
+        </w:rPr>
+        <w:t>выгружает данные из файла .</w:t>
+      </w:r>
+      <w:r>
+        <w:rPr>
+          <w:rFonts w:ascii="Arial" w:hAnsi="Arial" w:cs="Arial"/>
+          <w:lang w:val="en-US"/>
+        </w:rPr>
+        <w:t>stack</w:t>
+      </w:r>
+      <w:r>
+        <w:rPr>
+          <w:rFonts w:ascii="Arial" w:hAnsi="Arial" w:cs="Arial"/>
+        </w:rPr>
+        <w:t>.</w:t>
+      </w:r>
+      <w:r>
+        <w:rPr>
+          <w:rFonts w:ascii="Arial" w:hAnsi="Arial" w:cs="Arial"/>
+          <w:lang w:val="en-US"/>
+        </w:rPr>
+        <w:t>txt</w:t>
+      </w:r>
+      <w:r>
+        <w:rPr>
+          <w:rFonts w:ascii="Arial" w:hAnsi="Arial" w:cs="Arial"/>
+        </w:rPr>
+        <w:t>, который лежит в директории …/</w:t>
+      </w:r>
+      <w:r>
+        <w:rPr>
+          <w:rFonts w:ascii="Arial" w:hAnsi="Arial" w:cs="Arial"/>
+          <w:lang w:val="en-US"/>
+        </w:rPr>
+        <w:t>global</w:t>
+      </w:r>
+      <w:r>
+        <w:rPr>
+          <w:rFonts w:ascii="Arial" w:hAnsi="Arial" w:cs="Arial"/>
+        </w:rPr>
+        <w:t>/</w:t>
+      </w:r>
+      <w:r>
+        <w:rPr>
+          <w:rFonts w:ascii="Arial" w:hAnsi="Arial" w:cs="Arial"/>
+          <w:lang w:val="en-US"/>
+        </w:rPr>
+        <w:t>project</w:t>
+      </w:r>
+      <w:r>
+        <w:rPr>
+          <w:rFonts w:ascii="Arial" w:hAnsi="Arial" w:cs="Arial"/>
+        </w:rPr>
+        <w:t>_</w:t>
+      </w:r>
+      <w:r>
+        <w:rPr>
+          <w:rFonts w:ascii="Arial" w:hAnsi="Arial" w:cs="Arial"/>
+          <w:lang w:val="en-US"/>
+        </w:rPr>
+        <w:t>name</w:t>
+      </w:r>
+      <w:r>
+        <w:rPr>
+          <w:rFonts w:ascii="Arial" w:hAnsi="Arial" w:cs="Arial"/>
+        </w:rPr>
+        <w:t>/</w:t>
+      </w:r>
+      <w:r>
+        <w:rPr>
+          <w:rFonts w:ascii="Arial" w:hAnsi="Arial" w:cs="Arial"/>
+          <w:lang w:val="en-US"/>
+        </w:rPr>
+        <w:t>branch</w:t>
+      </w:r>
+      <w:r>
+        <w:rPr>
+          <w:rFonts w:ascii="Arial" w:hAnsi="Arial" w:cs="Arial"/>
+        </w:rPr>
+        <w:t>_</w:t>
+      </w:r>
+      <w:r>
+        <w:rPr>
+          <w:rFonts w:ascii="Arial" w:hAnsi="Arial" w:cs="Arial"/>
+          <w:lang w:val="en-US"/>
+        </w:rPr>
+        <w:t>name</w:t>
+      </w:r>
+      <w:r>
+        <w:rPr>
+          <w:rFonts w:ascii="Arial" w:hAnsi="Arial" w:cs="Arial"/>
+        </w:rPr>
+        <w:t xml:space="preserve">, и записывает их в список из словарей, затем выводит на экран имя </w:t>
+      </w:r>
+      <w:proofErr w:type="spellStart"/>
+      <w:r>
+        <w:rPr>
+          <w:rFonts w:ascii="Arial" w:hAnsi="Arial" w:cs="Arial"/>
+        </w:rPr>
+        <w:t>юзера</w:t>
+      </w:r>
+      <w:proofErr w:type="spellEnd"/>
+      <w:r>
+        <w:rPr>
+          <w:rFonts w:ascii="Arial" w:hAnsi="Arial" w:cs="Arial"/>
+        </w:rPr>
+        <w:t xml:space="preserve">, сделавшего </w:t>
+      </w:r>
+      <w:proofErr w:type="spellStart"/>
+      <w:r>
+        <w:rPr>
+          <w:rFonts w:ascii="Arial" w:hAnsi="Arial" w:cs="Arial"/>
+        </w:rPr>
+        <w:t>коммит</w:t>
+      </w:r>
+      <w:proofErr w:type="spellEnd"/>
+      <w:r>
+        <w:rPr>
+          <w:rFonts w:ascii="Arial" w:hAnsi="Arial" w:cs="Arial"/>
+        </w:rPr>
+        <w:t xml:space="preserve">, время </w:t>
+      </w:r>
+      <w:proofErr w:type="spellStart"/>
+      <w:r>
+        <w:rPr>
+          <w:rFonts w:ascii="Arial" w:hAnsi="Arial" w:cs="Arial"/>
+        </w:rPr>
+        <w:t>коммита</w:t>
+      </w:r>
+      <w:proofErr w:type="spellEnd"/>
+      <w:r>
+        <w:rPr>
+          <w:rFonts w:ascii="Arial" w:hAnsi="Arial" w:cs="Arial"/>
+        </w:rPr>
+        <w:t xml:space="preserve"> и пару: спецификатор и укороченный путь к файлу. </w:t>
+      </w:r>
+      <w:proofErr w:type="gramStart"/>
+      <w:r>
+        <w:rPr>
+          <w:rFonts w:ascii="Arial" w:hAnsi="Arial" w:cs="Arial"/>
+        </w:rPr>
+        <w:t>Если спецификатор файла ‘…’, то функция также выводит изменения в файле (номер строки, спецификатор и, если спецификатор ‘+’ или ‘-’, то строку, если ‘…’, то две строки: первая – как было, вторая – как стало).</w:t>
+      </w:r>
+      <w:proofErr w:type="gramEnd"/>
+      <w:r>
+        <w:rPr>
+          <w:rFonts w:ascii="Arial" w:hAnsi="Arial" w:cs="Arial"/>
+        </w:rPr>
+        <w:t xml:space="preserve"> Каждый </w:t>
+      </w:r>
+      <w:proofErr w:type="spellStart"/>
+      <w:r>
+        <w:rPr>
+          <w:rFonts w:ascii="Arial" w:hAnsi="Arial" w:cs="Arial"/>
+        </w:rPr>
+        <w:t>коммит</w:t>
+      </w:r>
+      <w:proofErr w:type="spellEnd"/>
+      <w:r>
+        <w:rPr>
+          <w:rFonts w:ascii="Arial" w:hAnsi="Arial" w:cs="Arial"/>
+        </w:rPr>
+        <w:t xml:space="preserve"> отделяется строкой </w:t>
+      </w:r>
+      <w:proofErr w:type="gramStart"/>
+      <w:r>
+        <w:rPr>
+          <w:rFonts w:ascii="Arial" w:hAnsi="Arial" w:cs="Arial"/>
+        </w:rPr>
+        <w:t>из</w:t>
+      </w:r>
+      <w:proofErr w:type="gramEnd"/>
+      <w:r>
+        <w:rPr>
+          <w:rFonts w:ascii="Arial" w:hAnsi="Arial" w:cs="Arial"/>
+        </w:rPr>
+        <w:t xml:space="preserve"> </w:t>
+      </w:r>
+      <w:r>
+        <w:rPr>
+          <w:rFonts w:ascii="Arial" w:hAnsi="Arial" w:cs="Arial"/>
+        </w:rPr>
+        <w:t>‘#’.</w:t>
+      </w:r>
+    </w:p>
+    <w:p>
+      <w:pPr>
+        <w:rPr>
+          <w:rFonts w:ascii="Arial" w:hAnsi="Arial" w:cs="Arial"/>
+        </w:rPr>
+      </w:pPr>
     </w:p>
     <w:p>
       <w:pPr>
@@ -6009,7 +6891,6 @@
           <w:b/>
           <w:sz w:val="24"/>
         </w:rPr>
-        <w:lastRenderedPageBreak/>
         <w:t xml:space="preserve">Функция </w:t>
       </w:r>
       <w:r>
@@ -6053,7 +6934,7 @@
 </file>
 
 <file path=word/numbering.xml><?xml version="1.0" encoding="utf-8"?>
-<w:numbering xmlns:wpc="http://schemas.microsoft.com/office/word/2010/wordprocessingCanvas" xmlns:mc="http://schemas.openxmlformats.org/markup-compatibility/2006" xmlns:o="urn:schemas-microsoft-com:office:office" xmlns:r="http://schemas.openxmlformats.org/officeDocument/2006/relationships" xmlns:m="http://schemas.openxmlformats.org/officeDocument/2006/math" xmlns:v="urn:schemas-microsoft-com:vml" xmlns:wp14="http://schemas.microsoft.com/office/word/2010/wordprocessingDrawing" xmlns:wp="http://schemas.openxmlformats.org/drawingml/2006/wordprocessingDrawing" xmlns:w10="urn:schemas-microsoft-com:office:word" xmlns:w="http://schemas.openxmlformats.org/wordprocessingml/2006/main" xmlns:w14="http://schemas.microsoft.com/office/word/2010/wordml" xmlns:wpg="http://schemas.microsoft.com/office/word/2010/wordprocessingGroup" xmlns:wpi="http://schemas.microsoft.com/office/word/2010/wordprocessingInk" xmlns:wne="http://schemas.microsoft.com/office/word/2006/wordml" xmlns:wps="http://schemas.microsoft.com/office/word/2010/wordprocessingShape" mc:Ignorable="w14 wp14">
+<w:numbering xmlns:ve="http://schemas.openxmlformats.org/markup-compatibility/2006" xmlns:o="urn:schemas-microsoft-com:office:office" xmlns:r="http://schemas.openxmlformats.org/officeDocument/2006/relationships" xmlns:m="http://schemas.openxmlformats.org/officeDocument/2006/math" xmlns:v="urn:schemas-microsoft-com:vml" xmlns:wp="http://schemas.openxmlformats.org/drawingml/2006/wordprocessingDrawing" xmlns:w10="urn:schemas-microsoft-com:office:word" xmlns:w="http://schemas.openxmlformats.org/wordprocessingml/2006/main" xmlns:wne="http://schemas.microsoft.com/office/word/2006/wordml">
   <w:abstractNum w:abstractNumId="0">
     <w:nsid w:val="12D06163"/>
     <w:multiLevelType w:val="hybridMultilevel"/>
@@ -6854,7 +7735,7 @@
 </file>
 
 <file path=word/styles.xml><?xml version="1.0" encoding="utf-8"?>
-<w:styles xmlns:mc="http://schemas.openxmlformats.org/markup-compatibility/2006" xmlns:r="http://schemas.openxmlformats.org/officeDocument/2006/relationships" xmlns:w="http://schemas.openxmlformats.org/wordprocessingml/2006/main" xmlns:w14="http://schemas.microsoft.com/office/word/2010/wordml" mc:Ignorable="w14">
+<w:styles xmlns:r="http://schemas.openxmlformats.org/officeDocument/2006/relationships" xmlns:w="http://schemas.openxmlformats.org/wordprocessingml/2006/main">
   <w:docDefaults>
     <w:rPrDefault>
       <w:rPr>
@@ -7025,6 +7906,7 @@
     <w:uiPriority w:val="99"/>
     <w:semiHidden/>
     <w:unhideWhenUsed/>
+    <w:qFormat/>
     <w:tblPr>
       <w:tblInd w:w="0" w:type="dxa"/>
       <w:tblCellMar>
